--- a/informe PRA1.docx
+++ b/informe PRA1.docx
@@ -1,147 +1,1820 @@
 
 <file path=word/document.xml><?xml version="1.0" encoding="utf-8"?>
-<w:document xmlns:wpc="http://schemas.microsoft.com/office/word/2010/wordprocessingCanvas" xmlns:cx="http://schemas.microsoft.com/office/drawing/2014/chartex" xmlns:cx1="http://schemas.microsoft.com/office/drawing/2015/9/8/chartex" xmlns:cx2="http://schemas.microsoft.com/office/drawing/2015/10/21/chartex" xmlns:cx3="http://schemas.microsoft.com/office/drawing/2016/5/9/chartex" xmlns:cx4="http://schemas.microsoft.com/office/drawing/2016/5/10/chartex" xmlns:cx5="http://schemas.microsoft.com/office/drawing/2016/5/11/chartex" xmlns:cx6="http://schemas.microsoft.com/office/drawing/2016/5/12/chartex" xmlns:cx7="http://schemas.microsoft.com/office/drawing/2016/5/13/chartex" xmlns:cx8="http://schemas.microsoft.com/office/drawing/2016/5/14/chartex" xmlns:mc="http://schemas.openxmlformats.org/markup-compatibility/2006" xmlns:aink="http://schemas.microsoft.com/office/drawing/2016/ink" xmlns:am3d="http://schemas.microsoft.com/office/drawing/2017/model3d" xmlns:o="urn:schemas-microsoft-com:office:office" xmlns:r="http://schemas.openxmlformats.org/officeDocument/2006/relationships" xmlns:m="http://schemas.openxmlformats.org/officeDocument/2006/math" xmlns:v="urn:schemas-microsoft-com:vml" xmlns:wp14="http://schemas.microsoft.com/office/word/2010/wordprocessingDrawing" xmlns:wp="http://schemas.openxmlformats.org/drawingml/2006/wordprocessingDrawing" xmlns:w10="urn:schemas-microsoft-com:office:word" xmlns:w="http://schemas.openxmlformats.org/wordprocessingml/2006/main" xmlns:w14="http://schemas.microsoft.com/office/word/2010/wordml" xmlns:w15="http://schemas.microsoft.com/office/word/2012/wordml" xmlns:w16cex="http://schemas.microsoft.com/office/word/2018/wordml/cex" xmlns:w16cid="http://schemas.microsoft.com/office/word/2016/wordml/cid" xmlns:w16="http://schemas.microsoft.com/office/word/2018/wordml" xmlns:w16sdtdh="http://schemas.microsoft.com/office/word/2020/wordml/sdtdatahash" xmlns:w16se="http://schemas.microsoft.com/office/word/2015/wordml/symex" xmlns:wpg="http://schemas.microsoft.com/office/word/2010/wordprocessingGroup" xmlns:wpi="http://schemas.microsoft.com/office/word/2010/wordprocessingInk" xmlns:wne="http://schemas.microsoft.com/office/word/2006/wordml" xmlns:wps="http://schemas.microsoft.com/office/word/2010/wordprocessingShape" mc:Ignorable="w14 w15 w16se w16cid w16 w16cex w16sdtdh wp14">
+<w:document xmlns:wpc="http://schemas.microsoft.com/office/word/2010/wordprocessingCanvas" xmlns:cx="http://schemas.microsoft.com/office/drawing/2014/chartex" xmlns:cx1="http://schemas.microsoft.com/office/drawing/2015/9/8/chartex" xmlns:cx2="http://schemas.microsoft.com/office/drawing/2015/10/21/chartex" xmlns:cx3="http://schemas.microsoft.com/office/drawing/2016/5/9/chartex" xmlns:cx4="http://schemas.microsoft.com/office/drawing/2016/5/10/chartex" xmlns:cx5="http://schemas.microsoft.com/office/drawing/2016/5/11/chartex" xmlns:cx6="http://schemas.microsoft.com/office/drawing/2016/5/12/chartex" xmlns:cx7="http://schemas.microsoft.com/office/drawing/2016/5/13/chartex" xmlns:cx8="http://schemas.microsoft.com/office/drawing/2016/5/14/chartex" xmlns:mc="http://schemas.openxmlformats.org/markup-compatibility/2006" xmlns:aink="http://schemas.microsoft.com/office/drawing/2016/ink" xmlns:am3d="http://schemas.microsoft.com/office/drawing/2017/model3d" xmlns:o="urn:schemas-microsoft-com:office:office" xmlns:oel="http://schemas.microsoft.com/office/2019/extlst" xmlns:r="http://schemas.openxmlformats.org/officeDocument/2006/relationships" xmlns:m="http://schemas.openxmlformats.org/officeDocument/2006/math" xmlns:v="urn:schemas-microsoft-com:vml" xmlns:wp14="http://schemas.microsoft.com/office/word/2010/wordprocessingDrawing" xmlns:wp="http://schemas.openxmlformats.org/drawingml/2006/wordprocessingDrawing" xmlns:w10="urn:schemas-microsoft-com:office:word" xmlns:w="http://schemas.openxmlformats.org/wordprocessingml/2006/main" xmlns:w14="http://schemas.microsoft.com/office/word/2010/wordml" xmlns:w15="http://schemas.microsoft.com/office/word/2012/wordml" xmlns:w16cex="http://schemas.microsoft.com/office/word/2018/wordml/cex" xmlns:w16cid="http://schemas.microsoft.com/office/word/2016/wordml/cid" xmlns:w16="http://schemas.microsoft.com/office/word/2018/wordml" xmlns:w16sdtdh="http://schemas.microsoft.com/office/word/2020/wordml/sdtdatahash" xmlns:w16se="http://schemas.microsoft.com/office/word/2015/wordml/symex" xmlns:wpg="http://schemas.microsoft.com/office/word/2010/wordprocessingGroup" xmlns:wpi="http://schemas.microsoft.com/office/word/2010/wordprocessingInk" xmlns:wne="http://schemas.microsoft.com/office/word/2006/wordml" xmlns:wps="http://schemas.microsoft.com/office/word/2010/wordprocessingShape" mc:Ignorable="w14 w15 w16se w16cid w16 w16cex w16sdtdh wp14">
   <w:body>
+    <w:p/>
+    <w:sdt>
+      <w:sdtPr>
+        <w:id w:val="-1153983043"/>
+        <w:docPartObj>
+          <w:docPartGallery w:val="Cover Pages"/>
+          <w:docPartUnique/>
+        </w:docPartObj>
+      </w:sdtPr>
+      <w:sdtEndPr>
+        <w:rPr>
+          <w:b/>
+          <w:color w:val="808080"/>
+          <w:sz w:val="15"/>
+          <w:szCs w:val="15"/>
+        </w:rPr>
+      </w:sdtEndPr>
+      <w:sdtContent>
+        <w:p>
+          <w:r>
+            <w:rPr>
+              <w:noProof/>
+            </w:rPr>
+            <mc:AlternateContent>
+              <mc:Choice Requires="wpg">
+                <w:drawing>
+                  <wp:anchor distT="0" distB="0" distL="114300" distR="114300" simplePos="0" relativeHeight="251726848" behindDoc="0" locked="0" layoutInCell="1" allowOverlap="1" wp14:anchorId="380E453B" wp14:editId="6A11FA81">
+                    <wp:simplePos x="0" y="0"/>
+                    <wp:positionH relativeFrom="page">
+                      <wp:align>center</wp:align>
+                    </wp:positionH>
+                    <mc:AlternateContent>
+                      <mc:Choice Requires="wp14">
+                        <wp:positionV relativeFrom="page">
+                          <wp14:pctPosVOffset>2300</wp14:pctPosVOffset>
+                        </wp:positionV>
+                      </mc:Choice>
+                      <mc:Fallback>
+                        <wp:positionV relativeFrom="page">
+                          <wp:posOffset>245745</wp:posOffset>
+                        </wp:positionV>
+                      </mc:Fallback>
+                    </mc:AlternateContent>
+                    <wp:extent cx="7315200" cy="1215391"/>
+                    <wp:effectExtent l="0" t="0" r="1270" b="1905"/>
+                    <wp:wrapNone/>
+                    <wp:docPr id="149" name="Group 51"/>
+                    <wp:cNvGraphicFramePr/>
+                    <a:graphic xmlns:a="http://schemas.openxmlformats.org/drawingml/2006/main">
+                      <a:graphicData uri="http://schemas.microsoft.com/office/word/2010/wordprocessingGroup">
+                        <wpg:wgp>
+                          <wpg:cNvGrpSpPr/>
+                          <wpg:grpSpPr>
+                            <a:xfrm>
+                              <a:off x="0" y="0"/>
+                              <a:ext cx="7315200" cy="1215391"/>
+                              <a:chOff x="0" y="-1"/>
+                              <a:chExt cx="7315200" cy="1216153"/>
+                            </a:xfrm>
+                          </wpg:grpSpPr>
+                          <wps:wsp>
+                            <wps:cNvPr id="150" name="Rectangle 51"/>
+                            <wps:cNvSpPr/>
+                            <wps:spPr>
+                              <a:xfrm>
+                                <a:off x="0" y="-1"/>
+                                <a:ext cx="7315200" cy="1130373"/>
+                              </a:xfrm>
+                              <a:custGeom>
+                                <a:avLst/>
+                                <a:gdLst>
+                                  <a:gd name="connsiteX0" fmla="*/ 0 w 7312660"/>
+                                  <a:gd name="connsiteY0" fmla="*/ 0 h 1215390"/>
+                                  <a:gd name="connsiteX1" fmla="*/ 7312660 w 7312660"/>
+                                  <a:gd name="connsiteY1" fmla="*/ 0 h 1215390"/>
+                                  <a:gd name="connsiteX2" fmla="*/ 7312660 w 7312660"/>
+                                  <a:gd name="connsiteY2" fmla="*/ 1215390 h 1215390"/>
+                                  <a:gd name="connsiteX3" fmla="*/ 0 w 7312660"/>
+                                  <a:gd name="connsiteY3" fmla="*/ 1215390 h 1215390"/>
+                                  <a:gd name="connsiteX4" fmla="*/ 0 w 7312660"/>
+                                  <a:gd name="connsiteY4" fmla="*/ 0 h 1215390"/>
+                                  <a:gd name="connsiteX0" fmla="*/ 0 w 7312660"/>
+                                  <a:gd name="connsiteY0" fmla="*/ 0 h 1215390"/>
+                                  <a:gd name="connsiteX1" fmla="*/ 7312660 w 7312660"/>
+                                  <a:gd name="connsiteY1" fmla="*/ 0 h 1215390"/>
+                                  <a:gd name="connsiteX2" fmla="*/ 7312660 w 7312660"/>
+                                  <a:gd name="connsiteY2" fmla="*/ 1215390 h 1215390"/>
+                                  <a:gd name="connsiteX3" fmla="*/ 3667125 w 7312660"/>
+                                  <a:gd name="connsiteY3" fmla="*/ 1209675 h 1215390"/>
+                                  <a:gd name="connsiteX4" fmla="*/ 0 w 7312660"/>
+                                  <a:gd name="connsiteY4" fmla="*/ 1215390 h 1215390"/>
+                                  <a:gd name="connsiteX5" fmla="*/ 0 w 7312660"/>
+                                  <a:gd name="connsiteY5" fmla="*/ 0 h 1215390"/>
+                                  <a:gd name="connsiteX0" fmla="*/ 0 w 7312660"/>
+                                  <a:gd name="connsiteY0" fmla="*/ 0 h 1215390"/>
+                                  <a:gd name="connsiteX1" fmla="*/ 7312660 w 7312660"/>
+                                  <a:gd name="connsiteY1" fmla="*/ 0 h 1215390"/>
+                                  <a:gd name="connsiteX2" fmla="*/ 7312660 w 7312660"/>
+                                  <a:gd name="connsiteY2" fmla="*/ 1215390 h 1215390"/>
+                                  <a:gd name="connsiteX3" fmla="*/ 3619500 w 7312660"/>
+                                  <a:gd name="connsiteY3" fmla="*/ 733425 h 1215390"/>
+                                  <a:gd name="connsiteX4" fmla="*/ 0 w 7312660"/>
+                                  <a:gd name="connsiteY4" fmla="*/ 1215390 h 1215390"/>
+                                  <a:gd name="connsiteX5" fmla="*/ 0 w 7312660"/>
+                                  <a:gd name="connsiteY5" fmla="*/ 0 h 1215390"/>
+                                  <a:gd name="connsiteX0" fmla="*/ 0 w 7312660"/>
+                                  <a:gd name="connsiteY0" fmla="*/ 0 h 1215390"/>
+                                  <a:gd name="connsiteX1" fmla="*/ 7312660 w 7312660"/>
+                                  <a:gd name="connsiteY1" fmla="*/ 0 h 1215390"/>
+                                  <a:gd name="connsiteX2" fmla="*/ 7312660 w 7312660"/>
+                                  <a:gd name="connsiteY2" fmla="*/ 1129665 h 1215390"/>
+                                  <a:gd name="connsiteX3" fmla="*/ 3619500 w 7312660"/>
+                                  <a:gd name="connsiteY3" fmla="*/ 733425 h 1215390"/>
+                                  <a:gd name="connsiteX4" fmla="*/ 0 w 7312660"/>
+                                  <a:gd name="connsiteY4" fmla="*/ 1215390 h 1215390"/>
+                                  <a:gd name="connsiteX5" fmla="*/ 0 w 7312660"/>
+                                  <a:gd name="connsiteY5" fmla="*/ 0 h 1215390"/>
+                                  <a:gd name="connsiteX0" fmla="*/ 9525 w 7322185"/>
+                                  <a:gd name="connsiteY0" fmla="*/ 0 h 1129665"/>
+                                  <a:gd name="connsiteX1" fmla="*/ 7322185 w 7322185"/>
+                                  <a:gd name="connsiteY1" fmla="*/ 0 h 1129665"/>
+                                  <a:gd name="connsiteX2" fmla="*/ 7322185 w 7322185"/>
+                                  <a:gd name="connsiteY2" fmla="*/ 1129665 h 1129665"/>
+                                  <a:gd name="connsiteX3" fmla="*/ 3629025 w 7322185"/>
+                                  <a:gd name="connsiteY3" fmla="*/ 733425 h 1129665"/>
+                                  <a:gd name="connsiteX4" fmla="*/ 0 w 7322185"/>
+                                  <a:gd name="connsiteY4" fmla="*/ 1091565 h 1129665"/>
+                                  <a:gd name="connsiteX5" fmla="*/ 9525 w 7322185"/>
+                                  <a:gd name="connsiteY5" fmla="*/ 0 h 1129665"/>
+                                  <a:gd name="connsiteX0" fmla="*/ 0 w 7312660"/>
+                                  <a:gd name="connsiteY0" fmla="*/ 0 h 1129665"/>
+                                  <a:gd name="connsiteX1" fmla="*/ 7312660 w 7312660"/>
+                                  <a:gd name="connsiteY1" fmla="*/ 0 h 1129665"/>
+                                  <a:gd name="connsiteX2" fmla="*/ 7312660 w 7312660"/>
+                                  <a:gd name="connsiteY2" fmla="*/ 1129665 h 1129665"/>
+                                  <a:gd name="connsiteX3" fmla="*/ 3619500 w 7312660"/>
+                                  <a:gd name="connsiteY3" fmla="*/ 733425 h 1129665"/>
+                                  <a:gd name="connsiteX4" fmla="*/ 0 w 7312660"/>
+                                  <a:gd name="connsiteY4" fmla="*/ 1091565 h 1129665"/>
+                                  <a:gd name="connsiteX5" fmla="*/ 0 w 7312660"/>
+                                  <a:gd name="connsiteY5" fmla="*/ 0 h 1129665"/>
+                                </a:gdLst>
+                                <a:ahLst/>
+                                <a:cxnLst>
+                                  <a:cxn ang="0">
+                                    <a:pos x="connsiteX0" y="connsiteY0"/>
+                                  </a:cxn>
+                                  <a:cxn ang="0">
+                                    <a:pos x="connsiteX1" y="connsiteY1"/>
+                                  </a:cxn>
+                                  <a:cxn ang="0">
+                                    <a:pos x="connsiteX2" y="connsiteY2"/>
+                                  </a:cxn>
+                                  <a:cxn ang="0">
+                                    <a:pos x="connsiteX3" y="connsiteY3"/>
+                                  </a:cxn>
+                                  <a:cxn ang="0">
+                                    <a:pos x="connsiteX4" y="connsiteY4"/>
+                                  </a:cxn>
+                                  <a:cxn ang="0">
+                                    <a:pos x="connsiteX5" y="connsiteY5"/>
+                                  </a:cxn>
+                                </a:cxnLst>
+                                <a:rect l="l" t="t" r="r" b="b"/>
+                                <a:pathLst>
+                                  <a:path w="7312660" h="1129665">
+                                    <a:moveTo>
+                                      <a:pt x="0" y="0"/>
+                                    </a:moveTo>
+                                    <a:lnTo>
+                                      <a:pt x="7312660" y="0"/>
+                                    </a:lnTo>
+                                    <a:lnTo>
+                                      <a:pt x="7312660" y="1129665"/>
+                                    </a:lnTo>
+                                    <a:lnTo>
+                                      <a:pt x="3619500" y="733425"/>
+                                    </a:lnTo>
+                                    <a:lnTo>
+                                      <a:pt x="0" y="1091565"/>
+                                    </a:lnTo>
+                                    <a:lnTo>
+                                      <a:pt x="0" y="0"/>
+                                    </a:lnTo>
+                                    <a:close/>
+                                  </a:path>
+                                </a:pathLst>
+                              </a:custGeom>
+                              <a:ln>
+                                <a:noFill/>
+                              </a:ln>
+                            </wps:spPr>
+                            <wps:style>
+                              <a:lnRef idx="2">
+                                <a:schemeClr val="accent1">
+                                  <a:shade val="50000"/>
+                                </a:schemeClr>
+                              </a:lnRef>
+                              <a:fillRef idx="1">
+                                <a:schemeClr val="accent1"/>
+                              </a:fillRef>
+                              <a:effectRef idx="0">
+                                <a:schemeClr val="accent1"/>
+                              </a:effectRef>
+                              <a:fontRef idx="minor">
+                                <a:schemeClr val="lt1"/>
+                              </a:fontRef>
+                            </wps:style>
+                            <wps:bodyPr rot="0" spcFirstLastPara="0" vertOverflow="overflow" horzOverflow="overflow" vert="horz" wrap="square" lIns="91440" tIns="45720" rIns="91440" bIns="45720" numCol="1" spcCol="0" rtlCol="0" fromWordArt="0" anchor="ctr" anchorCtr="0" forceAA="0" compatLnSpc="1">
+                              <a:prstTxWarp prst="textNoShape">
+                                <a:avLst/>
+                              </a:prstTxWarp>
+                              <a:noAutofit/>
+                            </wps:bodyPr>
+                          </wps:wsp>
+                          <wps:wsp>
+                            <wps:cNvPr id="151" name="Rectangle 151"/>
+                            <wps:cNvSpPr/>
+                            <wps:spPr>
+                              <a:xfrm>
+                                <a:off x="0" y="0"/>
+                                <a:ext cx="7315200" cy="1216152"/>
+                              </a:xfrm>
+                              <a:prstGeom prst="rect">
+                                <a:avLst/>
+                              </a:prstGeom>
+                              <a:blipFill>
+                                <a:blip r:embed="rId10"/>
+                                <a:stretch>
+                                  <a:fillRect r="-7574"/>
+                                </a:stretch>
+                              </a:blipFill>
+                              <a:ln>
+                                <a:noFill/>
+                              </a:ln>
+                            </wps:spPr>
+                            <wps:style>
+                              <a:lnRef idx="2">
+                                <a:schemeClr val="accent1">
+                                  <a:shade val="50000"/>
+                                </a:schemeClr>
+                              </a:lnRef>
+                              <a:fillRef idx="1">
+                                <a:schemeClr val="accent1"/>
+                              </a:fillRef>
+                              <a:effectRef idx="0">
+                                <a:schemeClr val="accent1"/>
+                              </a:effectRef>
+                              <a:fontRef idx="minor">
+                                <a:schemeClr val="lt1"/>
+                              </a:fontRef>
+                            </wps:style>
+                            <wps:bodyPr rot="0" spcFirstLastPara="0" vertOverflow="overflow" horzOverflow="overflow" vert="horz" wrap="square" lIns="91440" tIns="45720" rIns="91440" bIns="45720" numCol="1" spcCol="0" rtlCol="0" fromWordArt="0" anchor="ctr" anchorCtr="0" forceAA="0" compatLnSpc="1">
+                              <a:prstTxWarp prst="textNoShape">
+                                <a:avLst/>
+                              </a:prstTxWarp>
+                              <a:noAutofit/>
+                            </wps:bodyPr>
+                          </wps:wsp>
+                        </wpg:wgp>
+                      </a:graphicData>
+                    </a:graphic>
+                    <wp14:sizeRelH relativeFrom="page">
+                      <wp14:pctWidth>94100</wp14:pctWidth>
+                    </wp14:sizeRelH>
+                    <wp14:sizeRelV relativeFrom="page">
+                      <wp14:pctHeight>12100</wp14:pctHeight>
+                    </wp14:sizeRelV>
+                  </wp:anchor>
+                </w:drawing>
+              </mc:Choice>
+              <mc:Fallback>
+                <w:pict>
+                  <v:group w14:anchorId="2E6518E7" id="Group 51" o:spid="_x0000_s1026" style="position:absolute;margin-left:0;margin-top:0;width:8in;height:95.7pt;z-index:251726848;mso-width-percent:941;mso-height-percent:121;mso-top-percent:23;mso-position-horizontal:center;mso-position-horizontal-relative:page;mso-position-vertical-relative:page;mso-width-percent:941;mso-height-percent:121;mso-top-percent:23" coordorigin="" coordsize="73152,12161" o:gfxdata="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">
+                    <v:shape id="Rectangle 51" o:spid="_x0000_s1027" style="position:absolute;width:73152;height:11303;visibility:visible;mso-wrap-style:square;v-text-anchor:middle" coordsize="7312660,1129665" o:gfxdata="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" path="m,l7312660,r,1129665l3619500,733425,,1091565,,xe" fillcolor="#4f81bd [3204]" stroked="f" strokeweight="2pt">
+                      <v:path arrowok="t" o:connecttype="custom" o:connectlocs="0,0;7315200,0;7315200,1130373;3620757,733885;0,1092249;0,0" o:connectangles="0,0,0,0,0,0"/>
+                    </v:shape>
+                    <v:rect id="Rectangle 151" o:spid="_x0000_s1028" style="position:absolute;width:73152;height:12161;visibility:visible;mso-wrap-style:square;v-text-anchor:middle" o:gfxdata="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" stroked="f" strokeweight="2pt">
+                      <v:fill r:id="rId11" o:title="" recolor="t" rotate="t" type="frame"/>
+                    </v:rect>
+                    <w10:wrap anchorx="page" anchory="page"/>
+                  </v:group>
+                </w:pict>
+              </mc:Fallback>
+            </mc:AlternateContent>
+          </w:r>
+          <w:r>
+            <w:rPr>
+              <w:noProof/>
+            </w:rPr>
+            <mc:AlternateContent>
+              <mc:Choice Requires="wps">
+                <w:drawing>
+                  <wp:anchor distT="0" distB="0" distL="114300" distR="114300" simplePos="0" relativeHeight="251724800" behindDoc="0" locked="0" layoutInCell="1" allowOverlap="1" wp14:anchorId="31106CDA" wp14:editId="772443CE">
+                    <wp:simplePos x="0" y="0"/>
+                    <wp:positionH relativeFrom="page">
+                      <wp:align>center</wp:align>
+                    </wp:positionH>
+                    <mc:AlternateContent>
+                      <mc:Choice Requires="wp14">
+                        <wp:positionV relativeFrom="page">
+                          <wp14:pctPosVOffset>81800</wp14:pctPosVOffset>
+                        </wp:positionV>
+                      </mc:Choice>
+                      <mc:Fallback>
+                        <wp:positionV relativeFrom="page">
+                          <wp:posOffset>8745855</wp:posOffset>
+                        </wp:positionV>
+                      </mc:Fallback>
+                    </mc:AlternateContent>
+                    <wp:extent cx="7315200" cy="914400"/>
+                    <wp:effectExtent l="0" t="0" r="0" b="8255"/>
+                    <wp:wrapSquare wrapText="bothSides"/>
+                    <wp:docPr id="152" name="Text Box 52"/>
+                    <wp:cNvGraphicFramePr/>
+                    <a:graphic xmlns:a="http://schemas.openxmlformats.org/drawingml/2006/main">
+                      <a:graphicData uri="http://schemas.microsoft.com/office/word/2010/wordprocessingShape">
+                        <wps:wsp>
+                          <wps:cNvSpPr txBox="1"/>
+                          <wps:spPr>
+                            <a:xfrm>
+                              <a:off x="0" y="0"/>
+                              <a:ext cx="7315200" cy="914400"/>
+                            </a:xfrm>
+                            <a:prstGeom prst="rect">
+                              <a:avLst/>
+                            </a:prstGeom>
+                            <a:noFill/>
+                            <a:ln w="6350">
+                              <a:noFill/>
+                            </a:ln>
+                            <a:effectLst/>
+                          </wps:spPr>
+                          <wps:style>
+                            <a:lnRef idx="0">
+                              <a:schemeClr val="accent1"/>
+                            </a:lnRef>
+                            <a:fillRef idx="0">
+                              <a:schemeClr val="accent1"/>
+                            </a:fillRef>
+                            <a:effectRef idx="0">
+                              <a:schemeClr val="accent1"/>
+                            </a:effectRef>
+                            <a:fontRef idx="minor">
+                              <a:schemeClr val="dk1"/>
+                            </a:fontRef>
+                          </wps:style>
+                          <wps:txbx>
+                            <w:txbxContent>
+                              <w:sdt>
+                                <w:sdtPr>
+                                  <w:rPr>
+                                    <w:color w:val="595959" w:themeColor="text1" w:themeTint="A6"/>
+                                    <w:sz w:val="28"/>
+                                    <w:szCs w:val="28"/>
+                                    <w:lang w:val="es-ES"/>
+                                  </w:rPr>
+                                  <w:alias w:val="Author"/>
+                                  <w:tag w:val=""/>
+                                  <w:id w:val="789243997"/>
+                                  <w:dataBinding w:prefixMappings="xmlns:ns0='http://purl.org/dc/elements/1.1/' xmlns:ns1='http://schemas.openxmlformats.org/package/2006/metadata/core-properties' " w:xpath="/ns1:coreProperties[1]/ns0:creator[1]" w:storeItemID="{6C3C8BC8-F283-45AE-878A-BAB7291924A1}"/>
+                                  <w:text/>
+                                </w:sdtPr>
+                                <w:sdtContent>
+                                  <w:p>
+                                    <w:pPr>
+                                      <w:pStyle w:val="NoSpacing"/>
+                                      <w:jc w:val="right"/>
+                                      <w:rPr>
+                                        <w:color w:val="595959" w:themeColor="text1" w:themeTint="A6"/>
+                                        <w:sz w:val="28"/>
+                                        <w:szCs w:val="28"/>
+                                        <w:lang w:val="es-ES"/>
+                                      </w:rPr>
+                                    </w:pPr>
+                                    <w:r>
+                                      <w:rPr>
+                                        <w:color w:val="595959" w:themeColor="text1" w:themeTint="A6"/>
+                                        <w:sz w:val="28"/>
+                                        <w:szCs w:val="28"/>
+                                        <w:lang w:val="es-ES"/>
+                                      </w:rPr>
+                                      <w:t>María Isabel González Sánchez</w:t>
+                                    </w:r>
+                                  </w:p>
+                                </w:sdtContent>
+                              </w:sdt>
+                              <w:p>
+                                <w:pPr>
+                                  <w:pStyle w:val="NoSpacing"/>
+                                  <w:jc w:val="right"/>
+                                  <w:rPr>
+                                    <w:color w:val="595959" w:themeColor="text1" w:themeTint="A6"/>
+                                    <w:sz w:val="18"/>
+                                    <w:szCs w:val="18"/>
+                                    <w:lang w:val="es-ES"/>
+                                  </w:rPr>
+                                </w:pPr>
+                                <w:sdt>
+                                  <w:sdtPr>
+                                    <w:rPr>
+                                      <w:color w:val="595959" w:themeColor="text1" w:themeTint="A6"/>
+                                      <w:sz w:val="18"/>
+                                      <w:szCs w:val="18"/>
+                                    </w:rPr>
+                                    <w:alias w:val="Email"/>
+                                    <w:tag w:val="Email"/>
+                                    <w:id w:val="942260680"/>
+                                    <w:dataBinding w:prefixMappings="xmlns:ns0='http://schemas.microsoft.com/office/2006/coverPageProps' " w:xpath="/ns0:CoverPageProperties[1]/ns0:CompanyEmail[1]" w:storeItemID="{55AF091B-3C7A-41E3-B477-F2FDAA23CFDA}"/>
+                                    <w:text/>
+                                  </w:sdtPr>
+                                  <w:sdtContent>
+                                    <w:r>
+                                      <w:rPr>
+                                        <w:color w:val="595959" w:themeColor="text1" w:themeTint="A6"/>
+                                        <w:sz w:val="18"/>
+                                        <w:szCs w:val="18"/>
+                                      </w:rPr>
+                                      <w:t>mgonzalezsanchez19</w:t>
+                                    </w:r>
+                                    <w:r>
+                                      <w:rPr>
+                                        <w:color w:val="595959" w:themeColor="text1" w:themeTint="A6"/>
+                                        <w:sz w:val="18"/>
+                                        <w:szCs w:val="18"/>
+                                      </w:rPr>
+                                      <w:t>@uoc.edu</w:t>
+                                    </w:r>
+                                  </w:sdtContent>
+                                </w:sdt>
+                              </w:p>
+                            </w:txbxContent>
+                          </wps:txbx>
+                          <wps:bodyPr rot="0" spcFirstLastPara="0" vertOverflow="overflow" horzOverflow="overflow" vert="horz" wrap="square" lIns="1600200" tIns="0" rIns="685800" bIns="0" numCol="1" spcCol="0" rtlCol="0" fromWordArt="0" anchor="b" anchorCtr="0" forceAA="0" compatLnSpc="1">
+                            <a:prstTxWarp prst="textNoShape">
+                              <a:avLst/>
+                            </a:prstTxWarp>
+                            <a:noAutofit/>
+                          </wps:bodyPr>
+                        </wps:wsp>
+                      </a:graphicData>
+                    </a:graphic>
+                    <wp14:sizeRelH relativeFrom="page">
+                      <wp14:pctWidth>94100</wp14:pctWidth>
+                    </wp14:sizeRelH>
+                    <wp14:sizeRelV relativeFrom="page">
+                      <wp14:pctHeight>9200</wp14:pctHeight>
+                    </wp14:sizeRelV>
+                  </wp:anchor>
+                </w:drawing>
+              </mc:Choice>
+              <mc:Fallback>
+                <w:pict>
+                  <v:shapetype w14:anchorId="31106CDA" id="_x0000_t202" coordsize="21600,21600" o:spt="202" path="m,l,21600r21600,l21600,xe">
+                    <v:stroke joinstyle="miter"/>
+                    <v:path gradientshapeok="t" o:connecttype="rect"/>
+                  </v:shapetype>
+                  <v:shape id="Text Box 52" o:spid="_x0000_s1026" type="#_x0000_t202" style="position:absolute;margin-left:0;margin-top:0;width:8in;height:1in;z-index:251724800;visibility:visible;mso-wrap-style:square;mso-width-percent:941;mso-height-percent:92;mso-top-percent:818;mso-wrap-distance-left:9pt;mso-wrap-distance-top:0;mso-wrap-distance-right:9pt;mso-wrap-distance-bottom:0;mso-position-horizontal:center;mso-position-horizontal-relative:page;mso-position-vertical-relative:page;mso-width-percent:941;mso-height-percent:92;mso-top-percent:818;mso-width-relative:page;mso-height-relative:page;v-text-anchor:bottom" o:gfxdata="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" filled="f" stroked="f" strokeweight=".5pt">
+                    <v:textbox inset="126pt,0,54pt,0">
+                      <w:txbxContent>
+                        <w:sdt>
+                          <w:sdtPr>
+                            <w:rPr>
+                              <w:color w:val="595959" w:themeColor="text1" w:themeTint="A6"/>
+                              <w:sz w:val="28"/>
+                              <w:szCs w:val="28"/>
+                              <w:lang w:val="es-ES"/>
+                            </w:rPr>
+                            <w:alias w:val="Author"/>
+                            <w:tag w:val=""/>
+                            <w:id w:val="789243997"/>
+                            <w:dataBinding w:prefixMappings="xmlns:ns0='http://purl.org/dc/elements/1.1/' xmlns:ns1='http://schemas.openxmlformats.org/package/2006/metadata/core-properties' " w:xpath="/ns1:coreProperties[1]/ns0:creator[1]" w:storeItemID="{6C3C8BC8-F283-45AE-878A-BAB7291924A1}"/>
+                            <w:text/>
+                          </w:sdtPr>
+                          <w:sdtContent>
+                            <w:p>
+                              <w:pPr>
+                                <w:pStyle w:val="NoSpacing"/>
+                                <w:jc w:val="right"/>
+                                <w:rPr>
+                                  <w:color w:val="595959" w:themeColor="text1" w:themeTint="A6"/>
+                                  <w:sz w:val="28"/>
+                                  <w:szCs w:val="28"/>
+                                  <w:lang w:val="es-ES"/>
+                                </w:rPr>
+                              </w:pPr>
+                              <w:r>
+                                <w:rPr>
+                                  <w:color w:val="595959" w:themeColor="text1" w:themeTint="A6"/>
+                                  <w:sz w:val="28"/>
+                                  <w:szCs w:val="28"/>
+                                  <w:lang w:val="es-ES"/>
+                                </w:rPr>
+                                <w:t>María Isabel González Sánchez</w:t>
+                              </w:r>
+                            </w:p>
+                          </w:sdtContent>
+                        </w:sdt>
+                        <w:p>
+                          <w:pPr>
+                            <w:pStyle w:val="NoSpacing"/>
+                            <w:jc w:val="right"/>
+                            <w:rPr>
+                              <w:color w:val="595959" w:themeColor="text1" w:themeTint="A6"/>
+                              <w:sz w:val="18"/>
+                              <w:szCs w:val="18"/>
+                              <w:lang w:val="es-ES"/>
+                            </w:rPr>
+                          </w:pPr>
+                          <w:sdt>
+                            <w:sdtPr>
+                              <w:rPr>
+                                <w:color w:val="595959" w:themeColor="text1" w:themeTint="A6"/>
+                                <w:sz w:val="18"/>
+                                <w:szCs w:val="18"/>
+                              </w:rPr>
+                              <w:alias w:val="Email"/>
+                              <w:tag w:val="Email"/>
+                              <w:id w:val="942260680"/>
+                              <w:dataBinding w:prefixMappings="xmlns:ns0='http://schemas.microsoft.com/office/2006/coverPageProps' " w:xpath="/ns0:CoverPageProperties[1]/ns0:CompanyEmail[1]" w:storeItemID="{55AF091B-3C7A-41E3-B477-F2FDAA23CFDA}"/>
+                              <w:text/>
+                            </w:sdtPr>
+                            <w:sdtContent>
+                              <w:r>
+                                <w:rPr>
+                                  <w:color w:val="595959" w:themeColor="text1" w:themeTint="A6"/>
+                                  <w:sz w:val="18"/>
+                                  <w:szCs w:val="18"/>
+                                </w:rPr>
+                                <w:t>mgonzalezsanchez19</w:t>
+                              </w:r>
+                              <w:r>
+                                <w:rPr>
+                                  <w:color w:val="595959" w:themeColor="text1" w:themeTint="A6"/>
+                                  <w:sz w:val="18"/>
+                                  <w:szCs w:val="18"/>
+                                </w:rPr>
+                                <w:t>@uoc.edu</w:t>
+                              </w:r>
+                            </w:sdtContent>
+                          </w:sdt>
+                        </w:p>
+                      </w:txbxContent>
+                    </v:textbox>
+                    <w10:wrap type="square" anchorx="page" anchory="page"/>
+                  </v:shape>
+                </w:pict>
+              </mc:Fallback>
+            </mc:AlternateContent>
+          </w:r>
+        </w:p>
+        <w:p>
+          <w:r>
+            <w:rPr>
+              <w:noProof/>
+            </w:rPr>
+            <mc:AlternateContent>
+              <mc:Choice Requires="wps">
+                <w:drawing>
+                  <wp:anchor distT="0" distB="0" distL="114300" distR="114300" simplePos="0" relativeHeight="251723776" behindDoc="0" locked="0" layoutInCell="1" allowOverlap="1" wp14:anchorId="5913A3AC" wp14:editId="325DED08">
+                    <wp:simplePos x="0" y="0"/>
+                    <wp:positionH relativeFrom="page">
+                      <wp:align>right</wp:align>
+                    </wp:positionH>
+                    <wp:positionV relativeFrom="page">
+                      <wp:posOffset>3204058</wp:posOffset>
+                    </wp:positionV>
+                    <wp:extent cx="7556602" cy="3638550"/>
+                    <wp:effectExtent l="0" t="0" r="0" b="5080"/>
+                    <wp:wrapSquare wrapText="bothSides"/>
+                    <wp:docPr id="154" name="Text Box 54"/>
+                    <wp:cNvGraphicFramePr/>
+                    <a:graphic xmlns:a="http://schemas.openxmlformats.org/drawingml/2006/main">
+                      <a:graphicData uri="http://schemas.microsoft.com/office/word/2010/wordprocessingShape">
+                        <wps:wsp>
+                          <wps:cNvSpPr txBox="1"/>
+                          <wps:spPr>
+                            <a:xfrm>
+                              <a:off x="0" y="0"/>
+                              <a:ext cx="7556602" cy="3638550"/>
+                            </a:xfrm>
+                            <a:prstGeom prst="rect">
+                              <a:avLst/>
+                            </a:prstGeom>
+                            <a:noFill/>
+                            <a:ln w="6350">
+                              <a:noFill/>
+                            </a:ln>
+                            <a:effectLst/>
+                          </wps:spPr>
+                          <wps:style>
+                            <a:lnRef idx="0">
+                              <a:schemeClr val="accent1"/>
+                            </a:lnRef>
+                            <a:fillRef idx="0">
+                              <a:schemeClr val="accent1"/>
+                            </a:fillRef>
+                            <a:effectRef idx="0">
+                              <a:schemeClr val="accent1"/>
+                            </a:effectRef>
+                            <a:fontRef idx="minor">
+                              <a:schemeClr val="dk1"/>
+                            </a:fontRef>
+                          </wps:style>
+                          <wps:txbx>
+                            <w:txbxContent>
+                              <w:p>
+                                <w:pPr>
+                                  <w:jc w:val="right"/>
+                                  <w:rPr>
+                                    <w:color w:val="4F81BD" w:themeColor="accent1"/>
+                                    <w:sz w:val="64"/>
+                                    <w:szCs w:val="64"/>
+                                  </w:rPr>
+                                </w:pPr>
+                                <w:sdt>
+                                  <w:sdtPr>
+                                    <w:rPr>
+                                      <w:caps/>
+                                      <w:color w:val="4F81BD" w:themeColor="accent1"/>
+                                      <w:sz w:val="64"/>
+                                      <w:szCs w:val="64"/>
+                                    </w:rPr>
+                                    <w:alias w:val="Title"/>
+                                    <w:tag w:val=""/>
+                                    <w:id w:val="630141079"/>
+                                    <w:dataBinding w:prefixMappings="xmlns:ns0='http://purl.org/dc/elements/1.1/' xmlns:ns1='http://schemas.openxmlformats.org/package/2006/metadata/core-properties' " w:xpath="/ns1:coreProperties[1]/ns0:title[1]" w:storeItemID="{6C3C8BC8-F283-45AE-878A-BAB7291924A1}"/>
+                                    <w:text w:multiLine="1"/>
+                                  </w:sdtPr>
+                                  <w:sdtEndPr>
+                                    <w:rPr>
+                                      <w:caps w:val="0"/>
+                                    </w:rPr>
+                                  </w:sdtEndPr>
+                                  <w:sdtContent>
+                                    <w:r>
+                                      <w:rPr>
+                                        <w:caps/>
+                                        <w:color w:val="4F81BD" w:themeColor="accent1"/>
+                                        <w:sz w:val="64"/>
+                                        <w:szCs w:val="64"/>
+                                      </w:rPr>
+                                      <w:t>Tipología y Ciclo de Vida de los Datos</w:t>
+                                    </w:r>
+                                  </w:sdtContent>
+                                </w:sdt>
+                              </w:p>
+                              <w:p>
+                                <w:pPr>
+                                  <w:jc w:val="right"/>
+                                  <w:rPr>
+                                    <w:smallCaps/>
+                                    <w:color w:val="404040" w:themeColor="text1" w:themeTint="BF"/>
+                                    <w:sz w:val="36"/>
+                                    <w:szCs w:val="36"/>
+                                  </w:rPr>
+                                </w:pPr>
+                                <w:sdt>
+                                  <w:sdtPr>
+                                    <w:rPr>
+                                      <w:color w:val="404040" w:themeColor="text1" w:themeTint="BF"/>
+                                      <w:sz w:val="36"/>
+                                      <w:szCs w:val="36"/>
+                                    </w:rPr>
+                                    <w:alias w:val="Subtitle"/>
+                                    <w:tag w:val=""/>
+                                    <w:id w:val="1759551507"/>
+                                    <w:dataBinding w:prefixMappings="xmlns:ns0='http://purl.org/dc/elements/1.1/' xmlns:ns1='http://schemas.openxmlformats.org/package/2006/metadata/core-properties' " w:xpath="/ns1:coreProperties[1]/ns0:subject[1]" w:storeItemID="{6C3C8BC8-F283-45AE-878A-BAB7291924A1}"/>
+                                    <w:text/>
+                                  </w:sdtPr>
+                                  <w:sdtContent>
+                                    <w:r>
+                                      <w:rPr>
+                                        <w:color w:val="404040" w:themeColor="text1" w:themeTint="BF"/>
+                                        <w:sz w:val="36"/>
+                                        <w:szCs w:val="36"/>
+                                      </w:rPr>
+                                      <w:t>Práctica 1</w:t>
+                                    </w:r>
+                                    <w:r>
+                                      <w:rPr>
+                                        <w:color w:val="404040" w:themeColor="text1" w:themeTint="BF"/>
+                                        <w:sz w:val="36"/>
+                                        <w:szCs w:val="36"/>
+                                      </w:rPr>
+                                      <w:t>:</w:t>
+                                    </w:r>
+                                    <w:r>
+                                      <w:rPr>
+                                        <w:color w:val="404040" w:themeColor="text1" w:themeTint="BF"/>
+                                        <w:sz w:val="36"/>
+                                        <w:szCs w:val="36"/>
+                                      </w:rPr>
+                                      <w:t xml:space="preserve"> Web Scraping</w:t>
+                                    </w:r>
+                                    <w:r>
+                                      <w:rPr>
+                                        <w:color w:val="404040" w:themeColor="text1" w:themeTint="BF"/>
+                                        <w:sz w:val="36"/>
+                                        <w:szCs w:val="36"/>
+                                      </w:rPr>
+                                      <w:t xml:space="preserve"> y Elaboración de un Dataset</w:t>
+                                    </w:r>
+                                  </w:sdtContent>
+                                </w:sdt>
+                              </w:p>
+                            </w:txbxContent>
+                          </wps:txbx>
+                          <wps:bodyPr rot="0" spcFirstLastPara="0" vertOverflow="overflow" horzOverflow="overflow" vert="horz" wrap="square" lIns="1600200" tIns="0" rIns="685800" bIns="0" numCol="1" spcCol="0" rtlCol="0" fromWordArt="0" anchor="b" anchorCtr="0" forceAA="0" compatLnSpc="1">
+                            <a:prstTxWarp prst="textNoShape">
+                              <a:avLst/>
+                            </a:prstTxWarp>
+                            <a:noAutofit/>
+                          </wps:bodyPr>
+                        </wps:wsp>
+                      </a:graphicData>
+                    </a:graphic>
+                    <wp14:sizeRelH relativeFrom="page">
+                      <wp14:pctWidth>0</wp14:pctWidth>
+                    </wp14:sizeRelH>
+                    <wp14:sizeRelV relativeFrom="page">
+                      <wp14:pctHeight>36300</wp14:pctHeight>
+                    </wp14:sizeRelV>
+                  </wp:anchor>
+                </w:drawing>
+              </mc:Choice>
+              <mc:Fallback>
+                <w:pict>
+                  <v:shape w14:anchorId="5913A3AC" id="Text Box 54" o:spid="_x0000_s1027" type="#_x0000_t202" style="position:absolute;margin-left:543.8pt;margin-top:252.3pt;width:595pt;height:286.5pt;z-index:251723776;visibility:visible;mso-wrap-style:square;mso-width-percent:0;mso-height-percent:363;mso-wrap-distance-left:9pt;mso-wrap-distance-top:0;mso-wrap-distance-right:9pt;mso-wrap-distance-bottom:0;mso-position-horizontal:right;mso-position-horizontal-relative:page;mso-position-vertical:absolute;mso-position-vertical-relative:page;mso-width-percent:0;mso-height-percent:363;mso-width-relative:page;mso-height-relative:page;v-text-anchor:bottom" o:gfxdata="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" filled="f" stroked="f" strokeweight=".5pt">
+                    <v:textbox inset="126pt,0,54pt,0">
+                      <w:txbxContent>
+                        <w:p>
+                          <w:pPr>
+                            <w:jc w:val="right"/>
+                            <w:rPr>
+                              <w:color w:val="4F81BD" w:themeColor="accent1"/>
+                              <w:sz w:val="64"/>
+                              <w:szCs w:val="64"/>
+                            </w:rPr>
+                          </w:pPr>
+                          <w:sdt>
+                            <w:sdtPr>
+                              <w:rPr>
+                                <w:caps/>
+                                <w:color w:val="4F81BD" w:themeColor="accent1"/>
+                                <w:sz w:val="64"/>
+                                <w:szCs w:val="64"/>
+                              </w:rPr>
+                              <w:alias w:val="Title"/>
+                              <w:tag w:val=""/>
+                              <w:id w:val="630141079"/>
+                              <w:dataBinding w:prefixMappings="xmlns:ns0='http://purl.org/dc/elements/1.1/' xmlns:ns1='http://schemas.openxmlformats.org/package/2006/metadata/core-properties' " w:xpath="/ns1:coreProperties[1]/ns0:title[1]" w:storeItemID="{6C3C8BC8-F283-45AE-878A-BAB7291924A1}"/>
+                              <w:text w:multiLine="1"/>
+                            </w:sdtPr>
+                            <w:sdtEndPr>
+                              <w:rPr>
+                                <w:caps w:val="0"/>
+                              </w:rPr>
+                            </w:sdtEndPr>
+                            <w:sdtContent>
+                              <w:r>
+                                <w:rPr>
+                                  <w:caps/>
+                                  <w:color w:val="4F81BD" w:themeColor="accent1"/>
+                                  <w:sz w:val="64"/>
+                                  <w:szCs w:val="64"/>
+                                </w:rPr>
+                                <w:t>Tipología y Ciclo de Vida de los Datos</w:t>
+                              </w:r>
+                            </w:sdtContent>
+                          </w:sdt>
+                        </w:p>
+                        <w:p>
+                          <w:pPr>
+                            <w:jc w:val="right"/>
+                            <w:rPr>
+                              <w:smallCaps/>
+                              <w:color w:val="404040" w:themeColor="text1" w:themeTint="BF"/>
+                              <w:sz w:val="36"/>
+                              <w:szCs w:val="36"/>
+                            </w:rPr>
+                          </w:pPr>
+                          <w:sdt>
+                            <w:sdtPr>
+                              <w:rPr>
+                                <w:color w:val="404040" w:themeColor="text1" w:themeTint="BF"/>
+                                <w:sz w:val="36"/>
+                                <w:szCs w:val="36"/>
+                              </w:rPr>
+                              <w:alias w:val="Subtitle"/>
+                              <w:tag w:val=""/>
+                              <w:id w:val="1759551507"/>
+                              <w:dataBinding w:prefixMappings="xmlns:ns0='http://purl.org/dc/elements/1.1/' xmlns:ns1='http://schemas.openxmlformats.org/package/2006/metadata/core-properties' " w:xpath="/ns1:coreProperties[1]/ns0:subject[1]" w:storeItemID="{6C3C8BC8-F283-45AE-878A-BAB7291924A1}"/>
+                              <w:text/>
+                            </w:sdtPr>
+                            <w:sdtContent>
+                              <w:r>
+                                <w:rPr>
+                                  <w:color w:val="404040" w:themeColor="text1" w:themeTint="BF"/>
+                                  <w:sz w:val="36"/>
+                                  <w:szCs w:val="36"/>
+                                </w:rPr>
+                                <w:t>Práctica 1</w:t>
+                              </w:r>
+                              <w:r>
+                                <w:rPr>
+                                  <w:color w:val="404040" w:themeColor="text1" w:themeTint="BF"/>
+                                  <w:sz w:val="36"/>
+                                  <w:szCs w:val="36"/>
+                                </w:rPr>
+                                <w:t>:</w:t>
+                              </w:r>
+                              <w:r>
+                                <w:rPr>
+                                  <w:color w:val="404040" w:themeColor="text1" w:themeTint="BF"/>
+                                  <w:sz w:val="36"/>
+                                  <w:szCs w:val="36"/>
+                                </w:rPr>
+                                <w:t xml:space="preserve"> Web Scraping</w:t>
+                              </w:r>
+                              <w:r>
+                                <w:rPr>
+                                  <w:color w:val="404040" w:themeColor="text1" w:themeTint="BF"/>
+                                  <w:sz w:val="36"/>
+                                  <w:szCs w:val="36"/>
+                                </w:rPr>
+                                <w:t xml:space="preserve"> y Elaboración de un Dataset</w:t>
+                              </w:r>
+                            </w:sdtContent>
+                          </w:sdt>
+                        </w:p>
+                      </w:txbxContent>
+                    </v:textbox>
+                    <w10:wrap type="square" anchorx="page" anchory="page"/>
+                  </v:shape>
+                </w:pict>
+              </mc:Fallback>
+            </mc:AlternateContent>
+          </w:r>
+          <w:r>
+            <w:rPr>
+              <w:b/>
+              <w:noProof/>
+              <w:color w:val="808080"/>
+              <w:sz w:val="15"/>
+              <w:szCs w:val="15"/>
+            </w:rPr>
+            <mc:AlternateContent>
+              <mc:Choice Requires="wps">
+                <w:drawing>
+                  <wp:anchor distT="45720" distB="45720" distL="114300" distR="114300" simplePos="0" relativeHeight="251728896" behindDoc="0" locked="0" layoutInCell="1" allowOverlap="1" wp14:anchorId="067E043A" wp14:editId="68DCCCEC">
+                    <wp:simplePos x="0" y="0"/>
+                    <wp:positionH relativeFrom="column">
+                      <wp:posOffset>3606800</wp:posOffset>
+                    </wp:positionH>
+                    <wp:positionV relativeFrom="paragraph">
+                      <wp:posOffset>8061325</wp:posOffset>
+                    </wp:positionV>
+                    <wp:extent cx="2515870" cy="1404620"/>
+                    <wp:effectExtent l="0" t="0" r="0" b="0"/>
+                    <wp:wrapSquare wrapText="bothSides"/>
+                    <wp:docPr id="217" name="Text Box 2"/>
+                    <wp:cNvGraphicFramePr>
+                      <a:graphicFrameLocks xmlns:a="http://schemas.openxmlformats.org/drawingml/2006/main"/>
+                    </wp:cNvGraphicFramePr>
+                    <a:graphic xmlns:a="http://schemas.openxmlformats.org/drawingml/2006/main">
+                      <a:graphicData uri="http://schemas.microsoft.com/office/word/2010/wordprocessingShape">
+                        <wps:wsp>
+                          <wps:cNvSpPr txBox="1">
+                            <a:spLocks noChangeArrowheads="1"/>
+                          </wps:cNvSpPr>
+                          <wps:spPr bwMode="auto">
+                            <a:xfrm>
+                              <a:off x="0" y="0"/>
+                              <a:ext cx="2515870" cy="1404620"/>
+                            </a:xfrm>
+                            <a:prstGeom prst="rect">
+                              <a:avLst/>
+                            </a:prstGeom>
+                            <a:noFill/>
+                            <a:ln w="9525">
+                              <a:noFill/>
+                              <a:miter lim="800000"/>
+                              <a:headEnd/>
+                              <a:tailEnd/>
+                            </a:ln>
+                          </wps:spPr>
+                          <wps:txbx>
+                            <w:txbxContent>
+                              <w:p>
+                                <w:pPr>
+                                  <w:jc w:val="right"/>
+                                  <w:rPr>
+                                    <w:rFonts w:asciiTheme="minorHAnsi" w:hAnsiTheme="minorHAnsi"/>
+                                    <w:color w:val="595959" w:themeColor="text1" w:themeTint="A6"/>
+                                    <w:sz w:val="28"/>
+                                    <w:szCs w:val="28"/>
+                                  </w:rPr>
+                                </w:pPr>
+                                <w:r>
+                                  <w:rPr>
+                                    <w:rFonts w:asciiTheme="minorHAnsi" w:hAnsiTheme="minorHAnsi"/>
+                                    <w:color w:val="595959" w:themeColor="text1" w:themeTint="A6"/>
+                                    <w:sz w:val="28"/>
+                                    <w:szCs w:val="28"/>
+                                  </w:rPr>
+                                  <w:t>Jose Luís Santos Durango</w:t>
+                                </w:r>
+                              </w:p>
+                              <w:p>
+                                <w:pPr>
+                                  <w:jc w:val="right"/>
+                                  <w:rPr>
+                                    <w:rFonts w:asciiTheme="minorHAnsi" w:hAnsiTheme="minorHAnsi"/>
+                                    <w:color w:val="595959" w:themeColor="text1" w:themeTint="A6"/>
+                                    <w:sz w:val="18"/>
+                                    <w:szCs w:val="18"/>
+                                  </w:rPr>
+                                </w:pPr>
+                                <w:r>
+                                  <w:rPr>
+                                    <w:rFonts w:asciiTheme="minorHAnsi" w:hAnsiTheme="minorHAnsi"/>
+                                    <w:color w:val="595959" w:themeColor="text1" w:themeTint="A6"/>
+                                    <w:sz w:val="18"/>
+                                    <w:szCs w:val="18"/>
+                                  </w:rPr>
+                                  <w:t>josant05@uoc.edu</w:t>
+                                </w:r>
+                              </w:p>
+                            </w:txbxContent>
+                          </wps:txbx>
+                          <wps:bodyPr rot="0" vert="horz" wrap="square" lIns="91440" tIns="45720" rIns="91440" bIns="45720" anchor="t" anchorCtr="0">
+                            <a:spAutoFit/>
+                          </wps:bodyPr>
+                        </wps:wsp>
+                      </a:graphicData>
+                    </a:graphic>
+                    <wp14:sizeRelH relativeFrom="margin">
+                      <wp14:pctWidth>0</wp14:pctWidth>
+                    </wp14:sizeRelH>
+                    <wp14:sizeRelV relativeFrom="margin">
+                      <wp14:pctHeight>20000</wp14:pctHeight>
+                    </wp14:sizeRelV>
+                  </wp:anchor>
+                </w:drawing>
+              </mc:Choice>
+              <mc:Fallback>
+                <w:pict>
+                  <v:shape w14:anchorId="067E043A" id="Text Box 2" o:spid="_x0000_s1028" type="#_x0000_t202" style="position:absolute;margin-left:284pt;margin-top:634.75pt;width:198.1pt;height:110.6pt;z-index:251728896;visibility:visible;mso-wrap-style:square;mso-width-percent:0;mso-height-percent:200;mso-wrap-distance-left:9pt;mso-wrap-distance-top:3.6pt;mso-wrap-distance-right:9pt;mso-wrap-distance-bottom:3.6pt;mso-position-horizontal:absolute;mso-position-horizontal-relative:text;mso-position-vertical:absolute;mso-position-vertical-relative:text;mso-width-percent:0;mso-height-percent:200;mso-width-relative:margin;mso-height-relative:margin;v-text-anchor:top" o:gfxdata="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" filled="f" stroked="f">
+                    <v:textbox style="mso-fit-shape-to-text:t">
+                      <w:txbxContent>
+                        <w:p>
+                          <w:pPr>
+                            <w:jc w:val="right"/>
+                            <w:rPr>
+                              <w:rFonts w:asciiTheme="minorHAnsi" w:hAnsiTheme="minorHAnsi"/>
+                              <w:color w:val="595959" w:themeColor="text1" w:themeTint="A6"/>
+                              <w:sz w:val="28"/>
+                              <w:szCs w:val="28"/>
+                            </w:rPr>
+                          </w:pPr>
+                          <w:r>
+                            <w:rPr>
+                              <w:rFonts w:asciiTheme="minorHAnsi" w:hAnsiTheme="minorHAnsi"/>
+                              <w:color w:val="595959" w:themeColor="text1" w:themeTint="A6"/>
+                              <w:sz w:val="28"/>
+                              <w:szCs w:val="28"/>
+                            </w:rPr>
+                            <w:t>Jose Luís Santos Durango</w:t>
+                          </w:r>
+                        </w:p>
+                        <w:p>
+                          <w:pPr>
+                            <w:jc w:val="right"/>
+                            <w:rPr>
+                              <w:rFonts w:asciiTheme="minorHAnsi" w:hAnsiTheme="minorHAnsi"/>
+                              <w:color w:val="595959" w:themeColor="text1" w:themeTint="A6"/>
+                              <w:sz w:val="18"/>
+                              <w:szCs w:val="18"/>
+                            </w:rPr>
+                          </w:pPr>
+                          <w:r>
+                            <w:rPr>
+                              <w:rFonts w:asciiTheme="minorHAnsi" w:hAnsiTheme="minorHAnsi"/>
+                              <w:color w:val="595959" w:themeColor="text1" w:themeTint="A6"/>
+                              <w:sz w:val="18"/>
+                              <w:szCs w:val="18"/>
+                            </w:rPr>
+                            <w:t>josant05@uoc.edu</w:t>
+                          </w:r>
+                        </w:p>
+                      </w:txbxContent>
+                    </v:textbox>
+                    <w10:wrap type="square"/>
+                  </v:shape>
+                </w:pict>
+              </mc:Fallback>
+            </mc:AlternateContent>
+          </w:r>
+          <w:r>
+            <w:rPr>
+              <w:b/>
+              <w:color w:val="808080"/>
+              <w:sz w:val="15"/>
+              <w:szCs w:val="15"/>
+            </w:rPr>
+            <w:br w:type="page"/>
+          </w:r>
+        </w:p>
+        <w:sdt>
+          <w:sdtPr>
+            <w:id w:val="-278958461"/>
+            <w:docPartObj>
+              <w:docPartGallery w:val="Table of Contents"/>
+              <w:docPartUnique/>
+            </w:docPartObj>
+          </w:sdtPr>
+          <w:sdtEndPr>
+            <w:rPr>
+              <w:rFonts w:ascii="Times New Roman" w:eastAsia="Times New Roman" w:hAnsi="Times New Roman" w:cs="Times New Roman"/>
+              <w:noProof/>
+              <w:color w:val="auto"/>
+              <w:sz w:val="24"/>
+              <w:szCs w:val="24"/>
+            </w:rPr>
+          </w:sdtEndPr>
+          <w:sdtContent>
+            <w:p>
+              <w:pPr>
+                <w:pStyle w:val="TOCHeading"/>
+              </w:pPr>
+            </w:p>
+            <w:p>
+              <w:pPr>
+                <w:pStyle w:val="TOCHeading"/>
+                <w:spacing w:line="360" w:lineRule="auto"/>
+                <w:rPr>
+                  <w:sz w:val="40"/>
+                  <w:szCs w:val="40"/>
+                </w:rPr>
+              </w:pPr>
+              <w:r>
+                <w:rPr>
+                  <w:sz w:val="40"/>
+                  <w:szCs w:val="40"/>
+                </w:rPr>
+                <w:t>ÍNDICE</w:t>
+              </w:r>
+            </w:p>
+            <w:p>
+              <w:pPr>
+                <w:pStyle w:val="TOC2"/>
+                <w:tabs>
+                  <w:tab w:val="right" w:leader="dot" w:pos="9773"/>
+                </w:tabs>
+                <w:spacing w:line="360" w:lineRule="auto"/>
+                <w:rPr>
+                  <w:rFonts w:eastAsiaTheme="minorEastAsia" w:cstheme="minorBidi"/>
+                  <w:b w:val="0"/>
+                  <w:bCs w:val="0"/>
+                  <w:noProof/>
+                  <w:sz w:val="28"/>
+                  <w:szCs w:val="28"/>
+                  <w:lang w:val="en-US" w:eastAsia="en-US"/>
+                </w:rPr>
+              </w:pPr>
+              <w:r>
+                <w:rPr>
+                  <w:sz w:val="28"/>
+                  <w:szCs w:val="28"/>
+                </w:rPr>
+                <w:fldChar w:fldCharType="begin"/>
+              </w:r>
+              <w:r>
+                <w:rPr>
+                  <w:sz w:val="28"/>
+                  <w:szCs w:val="28"/>
+                </w:rPr>
+                <w:instrText xml:space="preserve"> TOC \o "1-3" \h \z \u </w:instrText>
+              </w:r>
+              <w:r>
+                <w:rPr>
+                  <w:sz w:val="28"/>
+                  <w:szCs w:val="28"/>
+                </w:rPr>
+                <w:fldChar w:fldCharType="separate"/>
+              </w:r>
+              <w:hyperlink w:anchor="_Toc132474047" w:history="1">
+                <w:r>
+                  <w:rPr>
+                    <w:rStyle w:val="Hyperlink"/>
+                    <w:rFonts w:ascii="Times New Roman" w:hAnsi="Times New Roman"/>
+                    <w:noProof/>
+                    <w:sz w:val="28"/>
+                    <w:szCs w:val="28"/>
+                  </w:rPr>
+                  <w:t>Contexto</w:t>
+                </w:r>
+                <w:r>
+                  <w:rPr>
+                    <w:noProof/>
+                    <w:webHidden/>
+                    <w:sz w:val="28"/>
+                    <w:szCs w:val="28"/>
+                  </w:rPr>
+                  <w:tab/>
+                </w:r>
+                <w:r>
+                  <w:rPr>
+                    <w:noProof/>
+                    <w:webHidden/>
+                    <w:sz w:val="28"/>
+                    <w:szCs w:val="28"/>
+                  </w:rPr>
+                  <w:fldChar w:fldCharType="begin"/>
+                </w:r>
+                <w:r>
+                  <w:rPr>
+                    <w:noProof/>
+                    <w:webHidden/>
+                    <w:sz w:val="28"/>
+                    <w:szCs w:val="28"/>
+                  </w:rPr>
+                  <w:instrText xml:space="preserve"> PAGEREF _Toc132474047 \h </w:instrText>
+                </w:r>
+                <w:r>
+                  <w:rPr>
+                    <w:noProof/>
+                    <w:webHidden/>
+                    <w:sz w:val="28"/>
+                    <w:szCs w:val="28"/>
+                  </w:rPr>
+                </w:r>
+                <w:r>
+                  <w:rPr>
+                    <w:noProof/>
+                    <w:webHidden/>
+                    <w:sz w:val="28"/>
+                    <w:szCs w:val="28"/>
+                  </w:rPr>
+                  <w:fldChar w:fldCharType="separate"/>
+                </w:r>
+                <w:r>
+                  <w:rPr>
+                    <w:noProof/>
+                    <w:webHidden/>
+                    <w:sz w:val="28"/>
+                    <w:szCs w:val="28"/>
+                  </w:rPr>
+                  <w:t>2</w:t>
+                </w:r>
+                <w:r>
+                  <w:rPr>
+                    <w:noProof/>
+                    <w:webHidden/>
+                    <w:sz w:val="28"/>
+                    <w:szCs w:val="28"/>
+                  </w:rPr>
+                  <w:fldChar w:fldCharType="end"/>
+                </w:r>
+              </w:hyperlink>
+            </w:p>
+            <w:p>
+              <w:pPr>
+                <w:pStyle w:val="TOC2"/>
+                <w:tabs>
+                  <w:tab w:val="right" w:leader="dot" w:pos="9773"/>
+                </w:tabs>
+                <w:spacing w:line="360" w:lineRule="auto"/>
+                <w:rPr>
+                  <w:rFonts w:eastAsiaTheme="minorEastAsia" w:cstheme="minorBidi"/>
+                  <w:b w:val="0"/>
+                  <w:bCs w:val="0"/>
+                  <w:noProof/>
+                  <w:sz w:val="28"/>
+                  <w:szCs w:val="28"/>
+                  <w:lang w:val="en-US" w:eastAsia="en-US"/>
+                </w:rPr>
+              </w:pPr>
+              <w:hyperlink w:anchor="_Toc132474048" w:history="1">
+                <w:r>
+                  <w:rPr>
+                    <w:rStyle w:val="Hyperlink"/>
+                    <w:rFonts w:ascii="Times New Roman" w:hAnsi="Times New Roman"/>
+                    <w:noProof/>
+                    <w:sz w:val="28"/>
+                    <w:szCs w:val="28"/>
+                  </w:rPr>
+                  <w:t>Título</w:t>
+                </w:r>
+                <w:r>
+                  <w:rPr>
+                    <w:noProof/>
+                    <w:webHidden/>
+                    <w:sz w:val="28"/>
+                    <w:szCs w:val="28"/>
+                  </w:rPr>
+                  <w:tab/>
+                </w:r>
+                <w:r>
+                  <w:rPr>
+                    <w:noProof/>
+                    <w:webHidden/>
+                    <w:sz w:val="28"/>
+                    <w:szCs w:val="28"/>
+                  </w:rPr>
+                  <w:fldChar w:fldCharType="begin"/>
+                </w:r>
+                <w:r>
+                  <w:rPr>
+                    <w:noProof/>
+                    <w:webHidden/>
+                    <w:sz w:val="28"/>
+                    <w:szCs w:val="28"/>
+                  </w:rPr>
+                  <w:instrText xml:space="preserve"> PAGEREF _Toc132474048 \h </w:instrText>
+                </w:r>
+                <w:r>
+                  <w:rPr>
+                    <w:noProof/>
+                    <w:webHidden/>
+                    <w:sz w:val="28"/>
+                    <w:szCs w:val="28"/>
+                  </w:rPr>
+                </w:r>
+                <w:r>
+                  <w:rPr>
+                    <w:noProof/>
+                    <w:webHidden/>
+                    <w:sz w:val="28"/>
+                    <w:szCs w:val="28"/>
+                  </w:rPr>
+                  <w:fldChar w:fldCharType="separate"/>
+                </w:r>
+                <w:r>
+                  <w:rPr>
+                    <w:noProof/>
+                    <w:webHidden/>
+                    <w:sz w:val="28"/>
+                    <w:szCs w:val="28"/>
+                  </w:rPr>
+                  <w:t>2</w:t>
+                </w:r>
+                <w:r>
+                  <w:rPr>
+                    <w:noProof/>
+                    <w:webHidden/>
+                    <w:sz w:val="28"/>
+                    <w:szCs w:val="28"/>
+                  </w:rPr>
+                  <w:fldChar w:fldCharType="end"/>
+                </w:r>
+              </w:hyperlink>
+            </w:p>
+            <w:p>
+              <w:pPr>
+                <w:pStyle w:val="TOC2"/>
+                <w:tabs>
+                  <w:tab w:val="right" w:leader="dot" w:pos="9773"/>
+                </w:tabs>
+                <w:spacing w:line="360" w:lineRule="auto"/>
+                <w:rPr>
+                  <w:rFonts w:eastAsiaTheme="minorEastAsia" w:cstheme="minorBidi"/>
+                  <w:b w:val="0"/>
+                  <w:bCs w:val="0"/>
+                  <w:noProof/>
+                  <w:sz w:val="28"/>
+                  <w:szCs w:val="28"/>
+                  <w:lang w:val="en-US" w:eastAsia="en-US"/>
+                </w:rPr>
+              </w:pPr>
+              <w:hyperlink w:anchor="_Toc132474049" w:history="1">
+                <w:r>
+                  <w:rPr>
+                    <w:rStyle w:val="Hyperlink"/>
+                    <w:rFonts w:ascii="Times New Roman" w:hAnsi="Times New Roman"/>
+                    <w:noProof/>
+                    <w:sz w:val="28"/>
+                    <w:szCs w:val="28"/>
+                  </w:rPr>
+                  <w:t>Descripción del Dataset</w:t>
+                </w:r>
+                <w:r>
+                  <w:rPr>
+                    <w:noProof/>
+                    <w:webHidden/>
+                    <w:sz w:val="28"/>
+                    <w:szCs w:val="28"/>
+                  </w:rPr>
+                  <w:tab/>
+                </w:r>
+                <w:r>
+                  <w:rPr>
+                    <w:noProof/>
+                    <w:webHidden/>
+                    <w:sz w:val="28"/>
+                    <w:szCs w:val="28"/>
+                  </w:rPr>
+                  <w:fldChar w:fldCharType="begin"/>
+                </w:r>
+                <w:r>
+                  <w:rPr>
+                    <w:noProof/>
+                    <w:webHidden/>
+                    <w:sz w:val="28"/>
+                    <w:szCs w:val="28"/>
+                  </w:rPr>
+                  <w:instrText xml:space="preserve"> PAGEREF _Toc132474049 \h </w:instrText>
+                </w:r>
+                <w:r>
+                  <w:rPr>
+                    <w:noProof/>
+                    <w:webHidden/>
+                    <w:sz w:val="28"/>
+                    <w:szCs w:val="28"/>
+                  </w:rPr>
+                </w:r>
+                <w:r>
+                  <w:rPr>
+                    <w:noProof/>
+                    <w:webHidden/>
+                    <w:sz w:val="28"/>
+                    <w:szCs w:val="28"/>
+                  </w:rPr>
+                  <w:fldChar w:fldCharType="separate"/>
+                </w:r>
+                <w:r>
+                  <w:rPr>
+                    <w:noProof/>
+                    <w:webHidden/>
+                    <w:sz w:val="28"/>
+                    <w:szCs w:val="28"/>
+                  </w:rPr>
+                  <w:t>3</w:t>
+                </w:r>
+                <w:r>
+                  <w:rPr>
+                    <w:noProof/>
+                    <w:webHidden/>
+                    <w:sz w:val="28"/>
+                    <w:szCs w:val="28"/>
+                  </w:rPr>
+                  <w:fldChar w:fldCharType="end"/>
+                </w:r>
+              </w:hyperlink>
+            </w:p>
+            <w:p>
+              <w:pPr>
+                <w:pStyle w:val="TOC2"/>
+                <w:tabs>
+                  <w:tab w:val="right" w:leader="dot" w:pos="9773"/>
+                </w:tabs>
+                <w:spacing w:line="360" w:lineRule="auto"/>
+                <w:rPr>
+                  <w:rFonts w:eastAsiaTheme="minorEastAsia" w:cstheme="minorBidi"/>
+                  <w:b w:val="0"/>
+                  <w:bCs w:val="0"/>
+                  <w:noProof/>
+                  <w:sz w:val="28"/>
+                  <w:szCs w:val="28"/>
+                  <w:lang w:val="en-US" w:eastAsia="en-US"/>
+                </w:rPr>
+              </w:pPr>
+              <w:hyperlink w:anchor="_Toc132474050" w:history="1">
+                <w:r>
+                  <w:rPr>
+                    <w:rStyle w:val="Hyperlink"/>
+                    <w:rFonts w:ascii="Times New Roman" w:hAnsi="Times New Roman"/>
+                    <w:noProof/>
+                    <w:sz w:val="28"/>
+                    <w:szCs w:val="28"/>
+                  </w:rPr>
+                  <w:t>Representación gráfica</w:t>
+                </w:r>
+                <w:r>
+                  <w:rPr>
+                    <w:noProof/>
+                    <w:webHidden/>
+                    <w:sz w:val="28"/>
+                    <w:szCs w:val="28"/>
+                  </w:rPr>
+                  <w:tab/>
+                </w:r>
+                <w:r>
+                  <w:rPr>
+                    <w:noProof/>
+                    <w:webHidden/>
+                    <w:sz w:val="28"/>
+                    <w:szCs w:val="28"/>
+                  </w:rPr>
+                  <w:fldChar w:fldCharType="begin"/>
+                </w:r>
+                <w:r>
+                  <w:rPr>
+                    <w:noProof/>
+                    <w:webHidden/>
+                    <w:sz w:val="28"/>
+                    <w:szCs w:val="28"/>
+                  </w:rPr>
+                  <w:instrText xml:space="preserve"> PAGEREF _Toc132474050 \h </w:instrText>
+                </w:r>
+                <w:r>
+                  <w:rPr>
+                    <w:noProof/>
+                    <w:webHidden/>
+                    <w:sz w:val="28"/>
+                    <w:szCs w:val="28"/>
+                  </w:rPr>
+                </w:r>
+                <w:r>
+                  <w:rPr>
+                    <w:noProof/>
+                    <w:webHidden/>
+                    <w:sz w:val="28"/>
+                    <w:szCs w:val="28"/>
+                  </w:rPr>
+                  <w:fldChar w:fldCharType="separate"/>
+                </w:r>
+                <w:r>
+                  <w:rPr>
+                    <w:noProof/>
+                    <w:webHidden/>
+                    <w:sz w:val="28"/>
+                    <w:szCs w:val="28"/>
+                  </w:rPr>
+                  <w:t>5</w:t>
+                </w:r>
+                <w:r>
+                  <w:rPr>
+                    <w:noProof/>
+                    <w:webHidden/>
+                    <w:sz w:val="28"/>
+                    <w:szCs w:val="28"/>
+                  </w:rPr>
+                  <w:fldChar w:fldCharType="end"/>
+                </w:r>
+              </w:hyperlink>
+            </w:p>
+            <w:p>
+              <w:pPr>
+                <w:pStyle w:val="TOC2"/>
+                <w:tabs>
+                  <w:tab w:val="right" w:leader="dot" w:pos="9773"/>
+                </w:tabs>
+                <w:spacing w:line="360" w:lineRule="auto"/>
+                <w:rPr>
+                  <w:rFonts w:eastAsiaTheme="minorEastAsia" w:cstheme="minorBidi"/>
+                  <w:b w:val="0"/>
+                  <w:bCs w:val="0"/>
+                  <w:noProof/>
+                  <w:sz w:val="28"/>
+                  <w:szCs w:val="28"/>
+                  <w:lang w:val="en-US" w:eastAsia="en-US"/>
+                </w:rPr>
+              </w:pPr>
+              <w:hyperlink w:anchor="_Toc132474051" w:history="1">
+                <w:r>
+                  <w:rPr>
+                    <w:rStyle w:val="Hyperlink"/>
+                    <w:rFonts w:ascii="Times New Roman" w:hAnsi="Times New Roman"/>
+                    <w:noProof/>
+                    <w:sz w:val="28"/>
+                    <w:szCs w:val="28"/>
+                  </w:rPr>
+                  <w:t>Contenido</w:t>
+                </w:r>
+                <w:r>
+                  <w:rPr>
+                    <w:noProof/>
+                    <w:webHidden/>
+                    <w:sz w:val="28"/>
+                    <w:szCs w:val="28"/>
+                  </w:rPr>
+                  <w:tab/>
+                </w:r>
+                <w:r>
+                  <w:rPr>
+                    <w:noProof/>
+                    <w:webHidden/>
+                    <w:sz w:val="28"/>
+                    <w:szCs w:val="28"/>
+                  </w:rPr>
+                  <w:fldChar w:fldCharType="begin"/>
+                </w:r>
+                <w:r>
+                  <w:rPr>
+                    <w:noProof/>
+                    <w:webHidden/>
+                    <w:sz w:val="28"/>
+                    <w:szCs w:val="28"/>
+                  </w:rPr>
+                  <w:instrText xml:space="preserve"> PAGEREF _Toc132474051 \h </w:instrText>
+                </w:r>
+                <w:r>
+                  <w:rPr>
+                    <w:noProof/>
+                    <w:webHidden/>
+                    <w:sz w:val="28"/>
+                    <w:szCs w:val="28"/>
+                  </w:rPr>
+                </w:r>
+                <w:r>
+                  <w:rPr>
+                    <w:noProof/>
+                    <w:webHidden/>
+                    <w:sz w:val="28"/>
+                    <w:szCs w:val="28"/>
+                  </w:rPr>
+                  <w:fldChar w:fldCharType="separate"/>
+                </w:r>
+                <w:r>
+                  <w:rPr>
+                    <w:noProof/>
+                    <w:webHidden/>
+                    <w:sz w:val="28"/>
+                    <w:szCs w:val="28"/>
+                  </w:rPr>
+                  <w:t>6</w:t>
+                </w:r>
+                <w:r>
+                  <w:rPr>
+                    <w:noProof/>
+                    <w:webHidden/>
+                    <w:sz w:val="28"/>
+                    <w:szCs w:val="28"/>
+                  </w:rPr>
+                  <w:fldChar w:fldCharType="end"/>
+                </w:r>
+              </w:hyperlink>
+            </w:p>
+            <w:p>
+              <w:pPr>
+                <w:pStyle w:val="TOC2"/>
+                <w:tabs>
+                  <w:tab w:val="right" w:leader="dot" w:pos="9773"/>
+                </w:tabs>
+                <w:spacing w:line="360" w:lineRule="auto"/>
+                <w:rPr>
+                  <w:rFonts w:eastAsiaTheme="minorEastAsia" w:cstheme="minorBidi"/>
+                  <w:b w:val="0"/>
+                  <w:bCs w:val="0"/>
+                  <w:noProof/>
+                  <w:sz w:val="28"/>
+                  <w:szCs w:val="28"/>
+                  <w:lang w:val="en-US" w:eastAsia="en-US"/>
+                </w:rPr>
+              </w:pPr>
+              <w:hyperlink w:anchor="_Toc132474052" w:history="1">
+                <w:r>
+                  <w:rPr>
+                    <w:rStyle w:val="Hyperlink"/>
+                    <w:rFonts w:ascii="Times New Roman" w:hAnsi="Times New Roman"/>
+                    <w:noProof/>
+                    <w:sz w:val="28"/>
+                    <w:szCs w:val="28"/>
+                  </w:rPr>
+                  <w:t>Propietario</w:t>
+                </w:r>
+                <w:r>
+                  <w:rPr>
+                    <w:noProof/>
+                    <w:webHidden/>
+                    <w:sz w:val="28"/>
+                    <w:szCs w:val="28"/>
+                  </w:rPr>
+                  <w:tab/>
+                </w:r>
+                <w:r>
+                  <w:rPr>
+                    <w:noProof/>
+                    <w:webHidden/>
+                    <w:sz w:val="28"/>
+                    <w:szCs w:val="28"/>
+                  </w:rPr>
+                  <w:fldChar w:fldCharType="begin"/>
+                </w:r>
+                <w:r>
+                  <w:rPr>
+                    <w:noProof/>
+                    <w:webHidden/>
+                    <w:sz w:val="28"/>
+                    <w:szCs w:val="28"/>
+                  </w:rPr>
+                  <w:instrText xml:space="preserve"> PAGEREF _Toc132474052 \h </w:instrText>
+                </w:r>
+                <w:r>
+                  <w:rPr>
+                    <w:noProof/>
+                    <w:webHidden/>
+                    <w:sz w:val="28"/>
+                    <w:szCs w:val="28"/>
+                  </w:rPr>
+                </w:r>
+                <w:r>
+                  <w:rPr>
+                    <w:noProof/>
+                    <w:webHidden/>
+                    <w:sz w:val="28"/>
+                    <w:szCs w:val="28"/>
+                  </w:rPr>
+                  <w:fldChar w:fldCharType="separate"/>
+                </w:r>
+                <w:r>
+                  <w:rPr>
+                    <w:noProof/>
+                    <w:webHidden/>
+                    <w:sz w:val="28"/>
+                    <w:szCs w:val="28"/>
+                  </w:rPr>
+                  <w:t>7</w:t>
+                </w:r>
+                <w:r>
+                  <w:rPr>
+                    <w:noProof/>
+                    <w:webHidden/>
+                    <w:sz w:val="28"/>
+                    <w:szCs w:val="28"/>
+                  </w:rPr>
+                  <w:fldChar w:fldCharType="end"/>
+                </w:r>
+              </w:hyperlink>
+            </w:p>
+            <w:p>
+              <w:pPr>
+                <w:pStyle w:val="TOC2"/>
+                <w:tabs>
+                  <w:tab w:val="right" w:leader="dot" w:pos="9773"/>
+                </w:tabs>
+                <w:spacing w:line="360" w:lineRule="auto"/>
+                <w:rPr>
+                  <w:rFonts w:eastAsiaTheme="minorEastAsia" w:cstheme="minorBidi"/>
+                  <w:b w:val="0"/>
+                  <w:bCs w:val="0"/>
+                  <w:noProof/>
+                  <w:sz w:val="28"/>
+                  <w:szCs w:val="28"/>
+                  <w:lang w:val="en-US" w:eastAsia="en-US"/>
+                </w:rPr>
+              </w:pPr>
+              <w:hyperlink w:anchor="_Toc132474053" w:history="1">
+                <w:r>
+                  <w:rPr>
+                    <w:rStyle w:val="Hyperlink"/>
+                    <w:rFonts w:ascii="Times New Roman" w:hAnsi="Times New Roman"/>
+                    <w:noProof/>
+                    <w:sz w:val="28"/>
+                    <w:szCs w:val="28"/>
+                  </w:rPr>
+                  <w:t>Referencias</w:t>
+                </w:r>
+                <w:r>
+                  <w:rPr>
+                    <w:noProof/>
+                    <w:webHidden/>
+                    <w:sz w:val="28"/>
+                    <w:szCs w:val="28"/>
+                  </w:rPr>
+                  <w:tab/>
+                </w:r>
+                <w:r>
+                  <w:rPr>
+                    <w:noProof/>
+                    <w:webHidden/>
+                    <w:sz w:val="28"/>
+                    <w:szCs w:val="28"/>
+                  </w:rPr>
+                  <w:fldChar w:fldCharType="begin"/>
+                </w:r>
+                <w:r>
+                  <w:rPr>
+                    <w:noProof/>
+                    <w:webHidden/>
+                    <w:sz w:val="28"/>
+                    <w:szCs w:val="28"/>
+                  </w:rPr>
+                  <w:instrText xml:space="preserve"> PAGEREF _Toc132474053 \h </w:instrText>
+                </w:r>
+                <w:r>
+                  <w:rPr>
+                    <w:noProof/>
+                    <w:webHidden/>
+                    <w:sz w:val="28"/>
+                    <w:szCs w:val="28"/>
+                  </w:rPr>
+                </w:r>
+                <w:r>
+                  <w:rPr>
+                    <w:noProof/>
+                    <w:webHidden/>
+                    <w:sz w:val="28"/>
+                    <w:szCs w:val="28"/>
+                  </w:rPr>
+                  <w:fldChar w:fldCharType="separate"/>
+                </w:r>
+                <w:r>
+                  <w:rPr>
+                    <w:noProof/>
+                    <w:webHidden/>
+                    <w:sz w:val="28"/>
+                    <w:szCs w:val="28"/>
+                  </w:rPr>
+                  <w:t>7</w:t>
+                </w:r>
+                <w:r>
+                  <w:rPr>
+                    <w:noProof/>
+                    <w:webHidden/>
+                    <w:sz w:val="28"/>
+                    <w:szCs w:val="28"/>
+                  </w:rPr>
+                  <w:fldChar w:fldCharType="end"/>
+                </w:r>
+              </w:hyperlink>
+            </w:p>
+            <w:p>
+              <w:pPr>
+                <w:spacing w:line="360" w:lineRule="auto"/>
+              </w:pPr>
+              <w:r>
+                <w:rPr>
+                  <w:b/>
+                  <w:bCs/>
+                  <w:noProof/>
+                  <w:sz w:val="32"/>
+                  <w:szCs w:val="32"/>
+                </w:rPr>
+                <w:fldChar w:fldCharType="end"/>
+              </w:r>
+            </w:p>
+          </w:sdtContent>
+        </w:sdt>
+        <w:p>
+          <w:pPr>
+            <w:spacing w:line="276" w:lineRule="auto"/>
+            <w:rPr>
+              <w:color w:val="808080"/>
+              <w:sz w:val="15"/>
+              <w:szCs w:val="15"/>
+            </w:rPr>
+          </w:pPr>
+          <w:r>
+            <w:rPr>
+              <w:color w:val="808080"/>
+              <w:sz w:val="15"/>
+              <w:szCs w:val="15"/>
+            </w:rPr>
+            <w:br w:type="page"/>
+          </w:r>
+        </w:p>
+      </w:sdtContent>
+    </w:sdt>
     <w:p>
       <w:pPr>
-        <w:pStyle w:val="Ttulo"/>
+        <w:pStyle w:val="Heading2"/>
+        <w:spacing w:after="200" w:line="331" w:lineRule="auto"/>
         <w:jc w:val="both"/>
         <w:rPr>
-          <w:sz w:val="50"/>
-          <w:szCs w:val="50"/>
-        </w:rPr>
-      </w:pPr>
-      <w:r>
-        <w:rPr>
-          <w:sz w:val="50"/>
-          <w:szCs w:val="50"/>
-        </w:rPr>
-        <w:t>Tipología y ciclo de vida de los datos</w:t>
-      </w:r>
-    </w:p>
-    <w:p>
-      <w:pPr>
-        <w:pStyle w:val="Ttulo1"/>
-        <w:jc w:val="both"/>
-      </w:pPr>
-      <w:bookmarkStart w:id="0" w:name="_heading=h.30j0zll" w:colFirst="0" w:colLast="0"/>
-      <w:bookmarkStart w:id="1" w:name="_Toc132457456"/>
+          <w:rFonts w:ascii="Times New Roman" w:hAnsi="Times New Roman" w:cs="Times New Roman"/>
+          <w:b/>
+        </w:rPr>
+      </w:pPr>
+      <w:bookmarkStart w:id="0" w:name="_heading=h.30j0zll"/>
+      <w:bookmarkStart w:id="1" w:name="_Toc132457458"/>
+      <w:bookmarkStart w:id="2" w:name="_Toc132474047"/>
       <w:bookmarkEnd w:id="0"/>
       <w:r>
-        <w:t xml:space="preserve">PRA1: Web </w:t>
-      </w:r>
-      <w:proofErr w:type="spellStart"/>
-      <w:r>
-        <w:t>Scraping</w:t>
-      </w:r>
-      <w:proofErr w:type="spellEnd"/>
-      <w:r>
-        <w:t xml:space="preserve"> – elaboración del </w:t>
-      </w:r>
-      <w:proofErr w:type="spellStart"/>
-      <w:r>
-        <w:t>dataset</w:t>
-      </w:r>
+        <w:rPr>
+          <w:rFonts w:ascii="Times New Roman" w:hAnsi="Times New Roman" w:cs="Times New Roman"/>
+          <w:b/>
+        </w:rPr>
+        <w:lastRenderedPageBreak/>
+        <w:t>Context</w:t>
+      </w:r>
+      <w:bookmarkStart w:id="3" w:name="_Toc132457459"/>
       <w:bookmarkEnd w:id="1"/>
-      <w:proofErr w:type="spellEnd"/>
-    </w:p>
-    <w:p>
-      <w:pPr>
-        <w:pStyle w:val="Ttulo1"/>
-        <w:jc w:val="both"/>
-        <w:rPr>
-          <w:sz w:val="24"/>
-          <w:szCs w:val="24"/>
-          <w:u w:val="single"/>
-        </w:rPr>
-      </w:pPr>
-      <w:bookmarkStart w:id="2" w:name="_Toc132457457"/>
-      <w:r>
-        <w:rPr>
-          <w:sz w:val="24"/>
-          <w:szCs w:val="24"/>
-          <w:u w:val="single"/>
-        </w:rPr>
-        <w:t>AUTOR</w:t>
-      </w:r>
-      <w:r>
-        <w:rPr>
-          <w:sz w:val="24"/>
-          <w:szCs w:val="24"/>
-          <w:u w:val="single"/>
-        </w:rPr>
-        <w:t>ES</w:t>
-      </w:r>
-      <w:r>
-        <w:rPr>
-          <w:sz w:val="24"/>
-          <w:szCs w:val="24"/>
-          <w:u w:val="single"/>
-        </w:rPr>
-        <w:t>: JOSE LUIS SANTOS DURANGO</w:t>
-      </w:r>
-      <w:r>
-        <w:rPr>
-          <w:sz w:val="24"/>
-          <w:szCs w:val="24"/>
-          <w:u w:val="single"/>
-        </w:rPr>
-        <w:t xml:space="preserve">, </w:t>
-      </w:r>
-      <w:r>
-        <w:rPr>
-          <w:sz w:val="24"/>
-          <w:szCs w:val="24"/>
-          <w:u w:val="single"/>
-        </w:rPr>
-        <w:t>MARÍA ISABEL GONZÁLEZ SÁNCHEZ</w:t>
+      <w:bookmarkEnd w:id="3"/>
+      <w:r>
+        <w:rPr>
+          <w:rFonts w:ascii="Times New Roman" w:hAnsi="Times New Roman" w:cs="Times New Roman"/>
+          <w:b/>
+        </w:rPr>
+        <w:t>o</w:t>
       </w:r>
       <w:bookmarkEnd w:id="2"/>
     </w:p>
     <w:p>
       <w:pPr>
-        <w:pStyle w:val="Ttulo2"/>
-        <w:spacing w:after="200" w:line="331" w:lineRule="auto"/>
+        <w:pStyle w:val="Default"/>
         <w:jc w:val="both"/>
         <w:rPr>
-          <w:b/>
-        </w:rPr>
-      </w:pPr>
-      <w:bookmarkStart w:id="3" w:name="_Toc132457458"/>
-      <w:r>
-        <w:rPr>
-          <w:b/>
-        </w:rPr>
-        <w:t>Context</w:t>
-      </w:r>
-      <w:bookmarkStart w:id="4" w:name="_Toc132457459"/>
-      <w:bookmarkEnd w:id="3"/>
-      <w:bookmarkEnd w:id="4"/>
-      <w:r>
-        <w:rPr>
-          <w:b/>
-        </w:rPr>
-        <w:t>o</w:t>
+          <w:rFonts w:ascii="Times New Roman" w:hAnsi="Times New Roman" w:cs="Times New Roman"/>
+          <w:b/>
+          <w:bCs/>
+          <w:color w:val="1F497D" w:themeColor="text2"/>
+        </w:rPr>
+      </w:pPr>
+      <w:r>
+        <w:rPr>
+          <w:rFonts w:ascii="Times New Roman" w:hAnsi="Times New Roman" w:cs="Times New Roman"/>
+          <w:b/>
+          <w:bCs/>
+          <w:color w:val="1F497D" w:themeColor="text2"/>
+        </w:rPr>
+        <w:t xml:space="preserve">Explicar en qué contexto se ha recolectado la información. Explicar por qué el sitio web elegido proporciona dicha información. Indicar la dirección del sitio web. </w:t>
       </w:r>
     </w:p>
     <w:p>
       <w:pPr>
-        <w:pStyle w:val="Default"/>
         <w:jc w:val="both"/>
         <w:rPr>
-          <w:b/>
-          <w:bCs/>
-          <w:color w:val="1F497D" w:themeColor="text2"/>
-        </w:rPr>
-      </w:pPr>
-      <w:r>
-        <w:rPr>
-          <w:b/>
-          <w:bCs/>
-          <w:color w:val="1F497D" w:themeColor="text2"/>
-        </w:rPr>
-        <w:t xml:space="preserve">Explicar en qué contexto se ha recolectado la información. Explicar por qué el sitio web elegido proporciona dicha información. Indicar la dirección del sitio web. </w:t>
-      </w:r>
+          <w:lang w:eastAsia="en-GB"/>
+        </w:rPr>
+      </w:pPr>
     </w:p>
     <w:p>
       <w:pPr>
@@ -150,27 +1823,16 @@
           <w:lang w:eastAsia="en-GB"/>
         </w:rPr>
       </w:pPr>
-    </w:p>
-    <w:p>
-      <w:pPr>
-        <w:jc w:val="both"/>
-        <w:rPr>
-          <w:rFonts w:ascii="Arial" w:hAnsi="Arial" w:cs="Arial"/>
+      <w:r>
+        <w:rPr>
           <w:lang w:eastAsia="en-GB"/>
         </w:rPr>
-      </w:pPr>
-      <w:r>
-        <w:rPr>
-          <w:rFonts w:ascii="Arial" w:hAnsi="Arial" w:cs="Arial"/>
-          <w:lang w:eastAsia="en-GB"/>
-        </w:rPr>
         <w:t xml:space="preserve">La página web que hemos elegido es la página: </w:t>
       </w:r>
-      <w:hyperlink r:id="rId9" w:history="1">
+      <w:hyperlink r:id="rId12" w:history="1">
         <w:r>
           <w:rPr>
-            <w:rStyle w:val="Hipervnculo"/>
-            <w:rFonts w:ascii="Arial" w:hAnsi="Arial" w:cs="Arial"/>
+            <w:rStyle w:val="Hyperlink"/>
             <w:lang w:eastAsia="en-GB"/>
           </w:rPr>
           <w:t>https://www.expatistan.com/cost-of-living</w:t>
@@ -181,7 +1843,6 @@
       <w:pPr>
         <w:jc w:val="both"/>
         <w:rPr>
-          <w:rFonts w:ascii="Arial" w:hAnsi="Arial" w:cs="Arial"/>
           <w:lang w:eastAsia="en-GB"/>
         </w:rPr>
       </w:pPr>
@@ -190,20 +1851,17 @@
       <w:pPr>
         <w:jc w:val="both"/>
         <w:rPr>
-          <w:rFonts w:ascii="Arial" w:hAnsi="Arial" w:cs="Arial"/>
           <w:lang w:eastAsia="en-GB"/>
         </w:rPr>
       </w:pPr>
       <w:r>
         <w:rPr>
-          <w:rFonts w:ascii="Arial" w:hAnsi="Arial" w:cs="Arial"/>
           <w:lang w:eastAsia="en-GB"/>
         </w:rPr>
         <w:t>Esta página web ofrece información sobre el costo de vida en distintos países del mundo y distintas ciudades, así como la opción de realizar una comparativa entre dos opciones elegidas. La información viene detallada por distintas categorías: comida, vivienda, ropa, transporte, cuidado personal y entretenimiento, y a su vez se categoriza por un nivel más detallado dentro de cada categoría.</w:t>
       </w:r>
       <w:r>
         <w:rPr>
-          <w:rFonts w:ascii="Arial" w:hAnsi="Arial" w:cs="Arial"/>
           <w:lang w:eastAsia="en-GB"/>
         </w:rPr>
         <w:t xml:space="preserve"> El objetivo del proyecto de creación de esta página era ofrecer una visión general del costo de vida en otros países/ciudades para que un expatriado pudiera hacerse una ligera idea del coste de vida en su futuro destino.</w:t>
@@ -213,7 +1871,6 @@
       <w:pPr>
         <w:jc w:val="both"/>
         <w:rPr>
-          <w:rFonts w:ascii="Arial" w:hAnsi="Arial" w:cs="Arial"/>
           <w:lang w:eastAsia="en-GB"/>
         </w:rPr>
       </w:pPr>
@@ -227,23 +1884,20 @@
       </w:pPr>
       <w:r>
         <w:rPr>
-          <w:rFonts w:ascii="Arial" w:hAnsi="Arial" w:cs="Arial"/>
           <w:lang w:eastAsia="en-GB"/>
         </w:rPr>
         <w:t xml:space="preserve">La forma en la que se añaden los datos es por crowdsourcing, de forma que los usuarios de la página web añaden los precios de sus propias ciudades </w:t>
       </w:r>
       <w:r>
         <w:rPr>
-          <w:rFonts w:ascii="Arial" w:hAnsi="Arial" w:cs="Arial"/>
           <w:lang w:eastAsia="en-GB"/>
         </w:rPr>
         <w:t xml:space="preserve">y posteriormente mediante un modelo estadístico, se limpian y modelan los datos para eliminar entradas erróneas y poder mostrar el promedio de los precios. A parte, los datos introducidos se combinan con fuentes oficiales de consumo como: </w:t>
       </w:r>
-      <w:hyperlink r:id="rId10" w:history="1">
+      <w:hyperlink r:id="rId13" w:history="1">
         <w:r>
           <w:rPr>
-            <w:rStyle w:val="Hipervnculo"/>
-            <w:rFonts w:ascii="Arial" w:hAnsi="Arial" w:cs="Arial"/>
+            <w:rStyle w:val="Hyperlink"/>
             <w:lang w:eastAsia="en-GB"/>
           </w:rPr>
           <w:t>OCDE</w:t>
@@ -251,30 +1905,34 @@
       </w:hyperlink>
       <w:r>
         <w:rPr>
-          <w:rFonts w:ascii="Arial" w:hAnsi="Arial" w:cs="Arial"/>
           <w:lang w:eastAsia="en-GB"/>
         </w:rPr>
         <w:t xml:space="preserve">, </w:t>
       </w:r>
-      <w:hyperlink r:id="rId11" w:history="1">
+      <w:hyperlink r:id="rId14" w:history="1">
         <w:r>
           <w:rPr>
-            <w:rStyle w:val="Hipervnculo"/>
-            <w:rFonts w:ascii="Arial" w:hAnsi="Arial" w:cs="Arial"/>
+            <w:rStyle w:val="Hyperlink"/>
             <w:lang w:eastAsia="en-GB"/>
           </w:rPr>
-          <w:t>INE</w:t>
+          <w:t>IN</w:t>
+        </w:r>
+        <w:r>
+          <w:rPr>
+            <w:rStyle w:val="Hyperlink"/>
+            <w:lang w:eastAsia="en-GB"/>
+          </w:rPr>
+          <w:t>E</w:t>
         </w:r>
       </w:hyperlink>
       <w:r>
         <w:t xml:space="preserve"> </w:t>
       </w:r>
-      <w:hyperlink r:id="rId12" w:tgtFrame="_blank" w:history="1">
+      <w:hyperlink r:id="rId15" w:tgtFrame="_blank" w:history="1">
         <w:proofErr w:type="spellStart"/>
         <w:r>
           <w:rPr>
-            <w:rStyle w:val="Hipervnculo"/>
-            <w:rFonts w:ascii="Arial" w:hAnsi="Arial" w:cs="Arial"/>
+            <w:rStyle w:val="Hyperlink"/>
             <w:lang w:eastAsia="en-GB"/>
           </w:rPr>
           <w:t>Consumer</w:t>
@@ -282,8 +1940,7 @@
         <w:proofErr w:type="spellEnd"/>
         <w:r>
           <w:rPr>
-            <w:rStyle w:val="Hipervnculo"/>
-            <w:rFonts w:ascii="Arial" w:hAnsi="Arial" w:cs="Arial"/>
+            <w:rStyle w:val="Hyperlink"/>
             <w:lang w:eastAsia="en-GB"/>
           </w:rPr>
           <w:t xml:space="preserve"> </w:t>
@@ -291,17 +1948,22 @@
         <w:proofErr w:type="spellStart"/>
         <w:r>
           <w:rPr>
-            <w:rStyle w:val="Hipervnculo"/>
-            <w:rFonts w:ascii="Arial" w:hAnsi="Arial" w:cs="Arial"/>
+            <w:rStyle w:val="Hyperlink"/>
             <w:lang w:eastAsia="en-GB"/>
           </w:rPr>
-          <w:t>Expenditure</w:t>
+          <w:t>Expenditur</w:t>
+        </w:r>
+        <w:r>
+          <w:rPr>
+            <w:rStyle w:val="Hyperlink"/>
+            <w:lang w:eastAsia="en-GB"/>
+          </w:rPr>
+          <w:t>e</w:t>
         </w:r>
         <w:proofErr w:type="spellEnd"/>
         <w:r>
           <w:rPr>
-            <w:rStyle w:val="Hipervnculo"/>
-            <w:rFonts w:ascii="Arial" w:hAnsi="Arial" w:cs="Arial"/>
+            <w:rStyle w:val="Hyperlink"/>
             <w:lang w:eastAsia="en-GB"/>
           </w:rPr>
           <w:t xml:space="preserve"> </w:t>
@@ -309,8 +1971,7 @@
         <w:proofErr w:type="spellStart"/>
         <w:r>
           <w:rPr>
-            <w:rStyle w:val="Hipervnculo"/>
-            <w:rFonts w:ascii="Arial" w:hAnsi="Arial" w:cs="Arial"/>
+            <w:rStyle w:val="Hyperlink"/>
             <w:lang w:eastAsia="en-GB"/>
           </w:rPr>
           <w:t>Survey</w:t>
@@ -319,26 +1980,60 @@
       </w:hyperlink>
       <w:r>
         <w:rPr>
-          <w:rStyle w:val="Hipervnculo"/>
-          <w:rFonts w:ascii="Arial" w:hAnsi="Arial" w:cs="Arial"/>
+          <w:rStyle w:val="Hyperlink"/>
           <w:lang w:eastAsia="en-GB"/>
         </w:rPr>
-        <w:t>, </w:t>
-      </w:r>
-      <w:hyperlink r:id="rId13" w:tgtFrame="_blank" w:history="1">
+        <w:t>,</w:t>
+      </w:r>
+      <w:r>
+        <w:rPr>
+          <w:rStyle w:val="Hyperlink"/>
+          <w:lang w:eastAsia="en-GB"/>
+        </w:rPr>
+        <w:t xml:space="preserve"> </w:t>
+      </w:r>
+      <w:r>
+        <w:rPr>
+          <w:rStyle w:val="Hyperlink"/>
+          <w:lang w:eastAsia="en-GB"/>
+        </w:rPr>
+        <w:t> </w:t>
+      </w:r>
+      <w:hyperlink r:id="rId16" w:tgtFrame="_blank" w:history="1">
         <w:r>
           <w:rPr>
-            <w:rStyle w:val="Hipervnculo"/>
-            <w:rFonts w:ascii="Arial" w:hAnsi="Arial" w:cs="Arial"/>
+            <w:rStyle w:val="Hyperlink"/>
             <w:lang w:eastAsia="en-GB"/>
           </w:rPr>
-          <w:t xml:space="preserve">Bureau of Labor </w:t>
+          <w:t xml:space="preserve">Bureau </w:t>
         </w:r>
         <w:proofErr w:type="spellStart"/>
         <w:r>
           <w:rPr>
-            <w:rStyle w:val="Hipervnculo"/>
-            <w:rFonts w:ascii="Arial" w:hAnsi="Arial" w:cs="Arial"/>
+            <w:rStyle w:val="Hyperlink"/>
+            <w:lang w:eastAsia="en-GB"/>
+          </w:rPr>
+          <w:t>o</w:t>
+        </w:r>
+        <w:r>
+          <w:rPr>
+            <w:rStyle w:val="Hyperlink"/>
+            <w:lang w:eastAsia="en-GB"/>
+          </w:rPr>
+          <w:t>f</w:t>
+        </w:r>
+        <w:proofErr w:type="spellEnd"/>
+        <w:r>
+          <w:rPr>
+            <w:rStyle w:val="Hyperlink"/>
+            <w:lang w:eastAsia="en-GB"/>
+          </w:rPr>
+          <w:t xml:space="preserve"> Labor </w:t>
+        </w:r>
+        <w:proofErr w:type="spellStart"/>
+        <w:r>
+          <w:rPr>
+            <w:rStyle w:val="Hyperlink"/>
             <w:lang w:eastAsia="en-GB"/>
           </w:rPr>
           <w:t>Statistics</w:t>
@@ -346,17 +2041,29 @@
         <w:proofErr w:type="spellEnd"/>
         <w:r>
           <w:rPr>
-            <w:rStyle w:val="Hipervnculo"/>
-            <w:rFonts w:ascii="Arial" w:hAnsi="Arial" w:cs="Arial"/>
+            <w:rStyle w:val="Hyperlink"/>
             <w:lang w:eastAsia="en-GB"/>
           </w:rPr>
-          <w:t>, US DOL</w:t>
+          <w:t xml:space="preserve">, US </w:t>
+        </w:r>
+        <w:r>
+          <w:rPr>
+            <w:rStyle w:val="Hyperlink"/>
+            <w:lang w:eastAsia="en-GB"/>
+          </w:rPr>
+          <w:t>D</w:t>
+        </w:r>
+        <w:r>
+          <w:rPr>
+            <w:rStyle w:val="Hyperlink"/>
+            <w:lang w:eastAsia="en-GB"/>
+          </w:rPr>
+          <w:t>OL</w:t>
         </w:r>
       </w:hyperlink>
       <w:r>
         <w:rPr>
-          <w:rStyle w:val="Hipervnculo"/>
-          <w:rFonts w:ascii="Arial" w:hAnsi="Arial" w:cs="Arial"/>
+          <w:rStyle w:val="Hyperlink"/>
           <w:color w:val="000000" w:themeColor="text1"/>
           <w:u w:val="none"/>
           <w:lang w:eastAsia="en-GB"/>
@@ -368,7 +2075,6 @@
       <w:pPr>
         <w:jc w:val="both"/>
         <w:rPr>
-          <w:rFonts w:ascii="Arial" w:hAnsi="Arial" w:cs="Arial"/>
           <w:lang w:eastAsia="en-GB"/>
         </w:rPr>
       </w:pPr>
@@ -377,64 +2083,53 @@
       <w:pPr>
         <w:jc w:val="both"/>
         <w:rPr>
-          <w:rFonts w:ascii="Arial" w:hAnsi="Arial" w:cs="Arial"/>
           <w:lang w:eastAsia="en-GB"/>
         </w:rPr>
       </w:pPr>
       <w:r>
         <w:rPr>
-          <w:rFonts w:ascii="Arial" w:hAnsi="Arial" w:cs="Arial"/>
           <w:lang w:eastAsia="en-GB"/>
         </w:rPr>
         <w:t>El nivel del costo de vida en el ranking asociado a cada país</w:t>
       </w:r>
       <w:r>
         <w:rPr>
-          <w:rFonts w:ascii="Arial" w:hAnsi="Arial" w:cs="Arial"/>
           <w:lang w:eastAsia="en-GB"/>
         </w:rPr>
         <w:t xml:space="preserve"> y ciudad</w:t>
       </w:r>
       <w:r>
         <w:rPr>
-          <w:rFonts w:ascii="Arial" w:hAnsi="Arial" w:cs="Arial"/>
           <w:lang w:eastAsia="en-GB"/>
         </w:rPr>
         <w:t xml:space="preserve"> tiene como base </w:t>
       </w:r>
       <w:r>
         <w:rPr>
-          <w:rFonts w:ascii="Arial" w:hAnsi="Arial" w:cs="Arial"/>
           <w:lang w:eastAsia="en-GB"/>
         </w:rPr>
         <w:t xml:space="preserve">la ciudad de Praga, </w:t>
       </w:r>
       <w:r>
         <w:rPr>
-          <w:rFonts w:ascii="Arial" w:hAnsi="Arial" w:cs="Arial"/>
           <w:lang w:eastAsia="en-GB"/>
         </w:rPr>
         <w:t xml:space="preserve">República Checa, de modo que se le asigna el nivel 100, siendo este el punto de referencia para el resto de </w:t>
       </w:r>
-      <w:proofErr w:type="gramStart"/>
-      <w:r>
-        <w:rPr>
-          <w:rFonts w:ascii="Arial" w:hAnsi="Arial" w:cs="Arial"/>
+      <w:r>
+        <w:rPr>
           <w:lang w:eastAsia="en-GB"/>
         </w:rPr>
-        <w:t>comparaciones</w:t>
-      </w:r>
-      <w:proofErr w:type="gramEnd"/>
-      <w:r>
-        <w:rPr>
-          <w:rFonts w:ascii="Arial" w:hAnsi="Arial" w:cs="Arial"/>
+        <w:t>las comparaciones</w:t>
+      </w:r>
+      <w:r>
+        <w:rPr>
           <w:lang w:eastAsia="en-GB"/>
         </w:rPr>
         <w:t>.</w:t>
       </w:r>
       <w:r>
         <w:rPr>
-          <w:rFonts w:ascii="Arial" w:hAnsi="Arial" w:cs="Arial"/>
           <w:lang w:eastAsia="en-GB"/>
         </w:rPr>
         <w:t xml:space="preserve"> El motivo de elegir Praga como punto de referencia es debido a que no es una ciudad muy cara ni muy barata, tiene una gran comunidad de expatriados, y el propietario de la página es expatriado en Praga.</w:t>
@@ -442,25 +2137,30 @@
     </w:p>
     <w:p>
       <w:pPr>
-        <w:pStyle w:val="Ttulo2"/>
+        <w:pStyle w:val="Heading2"/>
         <w:spacing w:after="200" w:line="331" w:lineRule="auto"/>
         <w:jc w:val="both"/>
         <w:rPr>
-          <w:b/>
-        </w:rPr>
-      </w:pPr>
-      <w:r>
-        <w:rPr>
+          <w:rFonts w:ascii="Times New Roman" w:hAnsi="Times New Roman" w:cs="Times New Roman"/>
+          <w:b/>
+        </w:rPr>
+      </w:pPr>
+      <w:bookmarkStart w:id="4" w:name="_Toc132474048"/>
+      <w:r>
+        <w:rPr>
+          <w:rFonts w:ascii="Times New Roman" w:hAnsi="Times New Roman" w:cs="Times New Roman"/>
           <w:b/>
         </w:rPr>
         <w:t>Título</w:t>
       </w:r>
+      <w:bookmarkEnd w:id="4"/>
     </w:p>
     <w:p>
       <w:pPr>
         <w:pStyle w:val="Default"/>
         <w:jc w:val="both"/>
         <w:rPr>
+          <w:rFonts w:ascii="Times New Roman" w:hAnsi="Times New Roman" w:cs="Times New Roman"/>
           <w:b/>
           <w:bCs/>
           <w:color w:val="1F497D" w:themeColor="text2"/>
@@ -468,24 +2168,25 @@
       </w:pPr>
       <w:r>
         <w:rPr>
+          <w:rFonts w:ascii="Times New Roman" w:hAnsi="Times New Roman" w:cs="Times New Roman"/>
           <w:b/>
           <w:bCs/>
           <w:color w:val="1F497D" w:themeColor="text2"/>
         </w:rPr>
         <w:t xml:space="preserve">Definir un título conciso y que sea descriptivo para el </w:t>
       </w:r>
-      <w:proofErr w:type="spellStart"/>
-      <w:r>
-        <w:rPr>
+      <w:r>
+        <w:rPr>
+          <w:rFonts w:ascii="Times New Roman" w:hAnsi="Times New Roman" w:cs="Times New Roman"/>
           <w:b/>
           <w:bCs/>
           <w:color w:val="1F497D" w:themeColor="text2"/>
         </w:rPr>
-        <w:t>dataset</w:t>
-      </w:r>
-      <w:proofErr w:type="spellEnd"/>
-      <w:r>
-        <w:rPr>
+        <w:t>Dataset</w:t>
+      </w:r>
+      <w:r>
+        <w:rPr>
+          <w:rFonts w:ascii="Times New Roman" w:hAnsi="Times New Roman" w:cs="Times New Roman"/>
           <w:b/>
           <w:bCs/>
           <w:color w:val="1F497D" w:themeColor="text2"/>
@@ -498,6 +2199,7 @@
         <w:pStyle w:val="Default"/>
         <w:jc w:val="both"/>
         <w:rPr>
+          <w:rFonts w:ascii="Times New Roman" w:hAnsi="Times New Roman" w:cs="Times New Roman"/>
           <w:b/>
           <w:bCs/>
           <w:color w:val="1F497D" w:themeColor="text2"/>
@@ -509,6 +2211,7 @@
         <w:pStyle w:val="Default"/>
         <w:jc w:val="both"/>
         <w:rPr>
+          <w:rFonts w:ascii="Times New Roman" w:hAnsi="Times New Roman" w:cs="Times New Roman"/>
           <w:b/>
           <w:bCs/>
           <w:color w:val="1F497D" w:themeColor="text2"/>
@@ -520,14 +2223,15 @@
         <w:pStyle w:val="Default"/>
         <w:jc w:val="both"/>
         <w:rPr>
-          <w:color w:val="000000" w:themeColor="text1"/>
-        </w:rPr>
-      </w:pPr>
-      <w:r>
-        <w:rPr>
-          <w:color w:val="000000" w:themeColor="text1"/>
-        </w:rPr>
-        <w:lastRenderedPageBreak/>
+          <w:rFonts w:ascii="Times New Roman" w:hAnsi="Times New Roman" w:cs="Times New Roman"/>
+          <w:color w:val="000000" w:themeColor="text1"/>
+        </w:rPr>
+      </w:pPr>
+      <w:r>
+        <w:rPr>
+          <w:rFonts w:ascii="Times New Roman" w:hAnsi="Times New Roman" w:cs="Times New Roman"/>
+          <w:color w:val="000000" w:themeColor="text1"/>
+        </w:rPr>
         <w:t>En este proyecto hemos extraído dos conjuntos de datos:</w:t>
       </w:r>
     </w:p>
@@ -536,6 +2240,7 @@
         <w:pStyle w:val="Default"/>
         <w:jc w:val="both"/>
         <w:rPr>
+          <w:rFonts w:ascii="Times New Roman" w:hAnsi="Times New Roman" w:cs="Times New Roman"/>
           <w:color w:val="000000" w:themeColor="text1"/>
         </w:rPr>
       </w:pPr>
@@ -549,133 +2254,120 @@
         </w:numPr>
         <w:jc w:val="both"/>
         <w:rPr>
-          <w:color w:val="000000" w:themeColor="text1"/>
-          <w:lang w:val="es-ES"/>
-        </w:rPr>
-      </w:pPr>
-      <w:proofErr w:type="spellStart"/>
-      <w:r>
-        <w:rPr>
+          <w:rFonts w:ascii="Times New Roman" w:hAnsi="Times New Roman" w:cs="Times New Roman"/>
+          <w:color w:val="000000" w:themeColor="text1"/>
+          <w:lang w:val="en-US"/>
+        </w:rPr>
+      </w:pPr>
+      <w:r>
+        <w:rPr>
+          <w:rFonts w:ascii="Times New Roman" w:hAnsi="Times New Roman" w:cs="Times New Roman"/>
           <w:b/>
           <w:bCs/>
           <w:color w:val="000000" w:themeColor="text1"/>
-          <w:lang w:val="es-ES"/>
-        </w:rPr>
-        <w:t>Cost</w:t>
-      </w:r>
-      <w:proofErr w:type="spellEnd"/>
-      <w:r>
-        <w:rPr>
+          <w:lang w:val="en-US"/>
+        </w:rPr>
+        <w:t>“c</w:t>
+      </w:r>
+      <w:r>
+        <w:rPr>
+          <w:rFonts w:ascii="Times New Roman" w:hAnsi="Times New Roman" w:cs="Times New Roman"/>
           <w:b/>
           <w:bCs/>
           <w:color w:val="000000" w:themeColor="text1"/>
-          <w:lang w:val="es-ES"/>
-        </w:rPr>
-        <w:t xml:space="preserve"> of </w:t>
-      </w:r>
-      <w:proofErr w:type="gramStart"/>
-      <w:r>
-        <w:rPr>
+          <w:lang w:val="en-US"/>
+        </w:rPr>
+        <w:t>ost</w:t>
+      </w:r>
+      <w:r>
+        <w:rPr>
+          <w:rFonts w:ascii="Times New Roman" w:hAnsi="Times New Roman" w:cs="Times New Roman"/>
           <w:b/>
           <w:bCs/>
           <w:color w:val="000000" w:themeColor="text1"/>
-          <w:lang w:val="es-ES"/>
+          <w:lang w:val="en-US"/>
+        </w:rPr>
+        <w:t>_</w:t>
+      </w:r>
+      <w:r>
+        <w:rPr>
+          <w:rFonts w:ascii="Times New Roman" w:hAnsi="Times New Roman" w:cs="Times New Roman"/>
+          <w:b/>
+          <w:bCs/>
+          <w:color w:val="000000" w:themeColor="text1"/>
+          <w:lang w:val="en-US"/>
+        </w:rPr>
+        <w:t>of</w:t>
+      </w:r>
+      <w:r>
+        <w:rPr>
+          <w:rFonts w:ascii="Times New Roman" w:hAnsi="Times New Roman" w:cs="Times New Roman"/>
+          <w:b/>
+          <w:bCs/>
+          <w:color w:val="000000" w:themeColor="text1"/>
+          <w:lang w:val="en-US"/>
+        </w:rPr>
+        <w:t>_</w:t>
+      </w:r>
+      <w:r>
+        <w:rPr>
+          <w:rFonts w:ascii="Times New Roman" w:hAnsi="Times New Roman" w:cs="Times New Roman"/>
+          <w:b/>
+          <w:bCs/>
+          <w:color w:val="000000" w:themeColor="text1"/>
+          <w:lang w:val="en-US"/>
         </w:rPr>
         <w:t>living</w:t>
       </w:r>
-      <w:proofErr w:type="gramEnd"/>
-      <w:r>
-        <w:rPr>
+      <w:r>
+        <w:rPr>
+          <w:rFonts w:ascii="Times New Roman" w:hAnsi="Times New Roman" w:cs="Times New Roman"/>
           <w:b/>
           <w:bCs/>
           <w:color w:val="000000" w:themeColor="text1"/>
-          <w:lang w:val="es-ES"/>
-        </w:rPr>
-        <w:t xml:space="preserve"> </w:t>
-      </w:r>
-      <w:proofErr w:type="spellStart"/>
-      <w:r>
-        <w:rPr>
+          <w:lang w:val="en-US"/>
+        </w:rPr>
+        <w:t>_</w:t>
+      </w:r>
+      <w:r>
+        <w:rPr>
+          <w:rFonts w:ascii="Times New Roman" w:hAnsi="Times New Roman" w:cs="Times New Roman"/>
           <w:b/>
           <w:bCs/>
           <w:color w:val="000000" w:themeColor="text1"/>
-          <w:lang w:val="es-ES"/>
+          <w:lang w:val="en-US"/>
         </w:rPr>
         <w:t>by</w:t>
       </w:r>
-      <w:proofErr w:type="spellEnd"/>
-      <w:r>
-        <w:rPr>
+      <w:r>
+        <w:rPr>
+          <w:rFonts w:ascii="Times New Roman" w:hAnsi="Times New Roman" w:cs="Times New Roman"/>
           <w:b/>
           <w:bCs/>
           <w:color w:val="000000" w:themeColor="text1"/>
-          <w:lang w:val="es-ES"/>
-        </w:rPr>
-        <w:t xml:space="preserve"> </w:t>
-      </w:r>
-      <w:proofErr w:type="spellStart"/>
-      <w:r>
-        <w:rPr>
+          <w:lang w:val="en-US"/>
+        </w:rPr>
+        <w:t>_</w:t>
+      </w:r>
+      <w:r>
+        <w:rPr>
+          <w:rFonts w:ascii="Times New Roman" w:hAnsi="Times New Roman" w:cs="Times New Roman"/>
           <w:b/>
           <w:bCs/>
           <w:color w:val="000000" w:themeColor="text1"/>
-          <w:lang w:val="es-ES"/>
-        </w:rPr>
-        <w:t>county</w:t>
-      </w:r>
-      <w:proofErr w:type="spellEnd"/>
-      <w:r>
-        <w:rPr>
+          <w:lang w:val="en-US"/>
+        </w:rPr>
+        <w:t>country</w:t>
+      </w:r>
+      <w:r>
+        <w:rPr>
+          <w:rFonts w:ascii="Times New Roman" w:hAnsi="Times New Roman" w:cs="Times New Roman"/>
           <w:b/>
           <w:bCs/>
           <w:color w:val="000000" w:themeColor="text1"/>
-          <w:lang w:val="es-ES"/>
-        </w:rPr>
-        <w:t>:</w:t>
-      </w:r>
-      <w:r>
-        <w:rPr>
-          <w:color w:val="000000" w:themeColor="text1"/>
-          <w:lang w:val="es-ES"/>
-        </w:rPr>
-        <w:t xml:space="preserve"> este título </w:t>
-      </w:r>
-      <w:r>
-        <w:rPr>
-          <w:color w:val="000000" w:themeColor="text1"/>
-          <w:lang w:val="es-ES"/>
-        </w:rPr>
-        <w:t>cor</w:t>
-      </w:r>
-      <w:r>
-        <w:rPr>
-          <w:color w:val="000000" w:themeColor="text1"/>
-          <w:lang w:val="es-ES"/>
-        </w:rPr>
-        <w:t xml:space="preserve">responde al conjunto de datos almacenado en el </w:t>
-      </w:r>
-      <w:r>
-        <w:rPr>
-          <w:color w:val="000000" w:themeColor="text1"/>
-          <w:lang w:val="es-ES"/>
-        </w:rPr>
-        <w:t xml:space="preserve">fichero cost_of_living_countries.csv y contiene la información del costo de vida categorizado por país. El </w:t>
-      </w:r>
-      <w:proofErr w:type="spellStart"/>
-      <w:r>
-        <w:rPr>
-          <w:color w:val="000000" w:themeColor="text1"/>
-          <w:lang w:val="es-ES"/>
-        </w:rPr>
-        <w:t>scraping</w:t>
-      </w:r>
-      <w:proofErr w:type="spellEnd"/>
-      <w:r>
-        <w:rPr>
-          <w:color w:val="000000" w:themeColor="text1"/>
-          <w:lang w:val="es-ES"/>
-        </w:rPr>
-        <w:t xml:space="preserve"> ha sido realizado a la página que muestra el ranking por país e individualmente a cada una de las páginas de cada país del que se tiene información.</w:t>
+          <w:lang w:val="en-US"/>
+        </w:rPr>
+        <w:t>.csv”</w:t>
       </w:r>
     </w:p>
     <w:p>
@@ -684,6 +2376,35 @@
         <w:ind w:left="720"/>
         <w:jc w:val="both"/>
         <w:rPr>
+          <w:rFonts w:ascii="Times New Roman" w:hAnsi="Times New Roman" w:cs="Times New Roman"/>
+          <w:color w:val="000000" w:themeColor="text1"/>
+          <w:lang w:val="es-ES"/>
+        </w:rPr>
+      </w:pPr>
+      <w:r>
+        <w:rPr>
+          <w:rFonts w:ascii="Times New Roman" w:hAnsi="Times New Roman" w:cs="Times New Roman"/>
+          <w:color w:val="000000" w:themeColor="text1"/>
+          <w:lang w:val="es-ES"/>
+        </w:rPr>
+        <w:t>E</w:t>
+      </w:r>
+      <w:r>
+        <w:rPr>
+          <w:rFonts w:ascii="Times New Roman" w:hAnsi="Times New Roman" w:cs="Times New Roman"/>
+          <w:color w:val="000000" w:themeColor="text1"/>
+          <w:lang w:val="es-ES"/>
+        </w:rPr>
+        <w:t>ste título corresponde al conjunto de datos almacenado en el fichero cost_of_living_countries.csv y contiene la información del costo de vida categorizado por país. El scraping ha sido realizado a la página que muestra el ranking por país e individualmente a cada una de las páginas de cada país del que se tiene información.</w:t>
+      </w:r>
+    </w:p>
+    <w:p>
+      <w:pPr>
+        <w:pStyle w:val="Default"/>
+        <w:ind w:left="720"/>
+        <w:jc w:val="both"/>
+        <w:rPr>
+          <w:rFonts w:ascii="Times New Roman" w:hAnsi="Times New Roman" w:cs="Times New Roman"/>
           <w:color w:val="000000" w:themeColor="text1"/>
           <w:lang w:val="es-ES"/>
         </w:rPr>
@@ -698,144 +2419,150 @@
         </w:numPr>
         <w:jc w:val="both"/>
         <w:rPr>
-          <w:color w:val="000000" w:themeColor="text1"/>
-          <w:lang w:val="es-ES"/>
-        </w:rPr>
-      </w:pPr>
+          <w:rFonts w:ascii="Times New Roman" w:hAnsi="Times New Roman" w:cs="Times New Roman"/>
+          <w:color w:val="000000" w:themeColor="text1"/>
+          <w:lang w:val="en-US"/>
+        </w:rPr>
+      </w:pPr>
+      <w:r>
+        <w:rPr>
+          <w:rFonts w:ascii="Times New Roman" w:hAnsi="Times New Roman" w:cs="Times New Roman"/>
+          <w:b/>
+          <w:bCs/>
+          <w:color w:val="000000" w:themeColor="text1"/>
+          <w:lang w:val="en-US"/>
+        </w:rPr>
+        <w:t>“</w:t>
+      </w:r>
+      <w:proofErr w:type="gramStart"/>
+      <w:r>
+        <w:rPr>
+          <w:rFonts w:ascii="Times New Roman" w:hAnsi="Times New Roman" w:cs="Times New Roman"/>
+          <w:b/>
+          <w:bCs/>
+          <w:color w:val="000000" w:themeColor="text1"/>
+          <w:lang w:val="en-US"/>
+        </w:rPr>
+        <w:t>c</w:t>
+      </w:r>
+      <w:r>
+        <w:rPr>
+          <w:rFonts w:ascii="Times New Roman" w:hAnsi="Times New Roman" w:cs="Times New Roman"/>
+          <w:b/>
+          <w:bCs/>
+          <w:color w:val="000000" w:themeColor="text1"/>
+          <w:lang w:val="en-US"/>
+        </w:rPr>
+        <w:t>ost</w:t>
+      </w:r>
+      <w:proofErr w:type="gramEnd"/>
+      <w:r>
+        <w:rPr>
+          <w:rFonts w:ascii="Times New Roman" w:hAnsi="Times New Roman" w:cs="Times New Roman"/>
+          <w:b/>
+          <w:bCs/>
+          <w:color w:val="000000" w:themeColor="text1"/>
+          <w:lang w:val="en-US"/>
+        </w:rPr>
+        <w:t>_</w:t>
+      </w:r>
+      <w:r>
+        <w:rPr>
+          <w:rFonts w:ascii="Times New Roman" w:hAnsi="Times New Roman" w:cs="Times New Roman"/>
+          <w:b/>
+          <w:bCs/>
+          <w:color w:val="000000" w:themeColor="text1"/>
+          <w:lang w:val="en-US"/>
+        </w:rPr>
+        <w:t xml:space="preserve"> </w:t>
+      </w:r>
       <w:proofErr w:type="spellStart"/>
       <w:r>
         <w:rPr>
+          <w:rFonts w:ascii="Times New Roman" w:hAnsi="Times New Roman" w:cs="Times New Roman"/>
           <w:b/>
           <w:bCs/>
           <w:color w:val="000000" w:themeColor="text1"/>
-          <w:lang w:val="es-ES"/>
-        </w:rPr>
-        <w:t>Cost</w:t>
+          <w:lang w:val="en-US"/>
+        </w:rPr>
+        <w:t>of_living_by_</w:t>
+      </w:r>
+      <w:r>
+        <w:rPr>
+          <w:rFonts w:ascii="Times New Roman" w:hAnsi="Times New Roman" w:cs="Times New Roman"/>
+          <w:b/>
+          <w:bCs/>
+          <w:color w:val="000000" w:themeColor="text1"/>
+          <w:lang w:val="en-US"/>
+        </w:rPr>
+        <w:t>city</w:t>
+      </w:r>
+      <w:r>
+        <w:rPr>
+          <w:rFonts w:ascii="Times New Roman" w:hAnsi="Times New Roman" w:cs="Times New Roman"/>
+          <w:b/>
+          <w:bCs/>
+          <w:color w:val="000000" w:themeColor="text1"/>
+          <w:lang w:val="en-US"/>
+        </w:rPr>
+        <w:t>.cvs</w:t>
       </w:r>
       <w:proofErr w:type="spellEnd"/>
       <w:r>
         <w:rPr>
+          <w:rFonts w:ascii="Times New Roman" w:hAnsi="Times New Roman" w:cs="Times New Roman"/>
           <w:b/>
           <w:bCs/>
           <w:color w:val="000000" w:themeColor="text1"/>
-          <w:lang w:val="es-ES"/>
-        </w:rPr>
-        <w:t xml:space="preserve"> of </w:t>
-      </w:r>
-      <w:proofErr w:type="gramStart"/>
-      <w:r>
-        <w:rPr>
+          <w:lang w:val="en-US"/>
+        </w:rPr>
+        <w:t>”</w:t>
+      </w:r>
+      <w:r>
+        <w:rPr>
+          <w:rFonts w:ascii="Times New Roman" w:hAnsi="Times New Roman" w:cs="Times New Roman"/>
           <w:b/>
           <w:bCs/>
           <w:color w:val="000000" w:themeColor="text1"/>
-          <w:lang w:val="es-ES"/>
-        </w:rPr>
-        <w:t>living</w:t>
-      </w:r>
-      <w:proofErr w:type="gramEnd"/>
-      <w:r>
-        <w:rPr>
-          <w:b/>
-          <w:bCs/>
-          <w:color w:val="000000" w:themeColor="text1"/>
-          <w:lang w:val="es-ES"/>
+          <w:lang w:val="en-US"/>
         </w:rPr>
         <w:t xml:space="preserve"> </w:t>
-      </w:r>
-      <w:proofErr w:type="spellStart"/>
-      <w:r>
-        <w:rPr>
-          <w:b/>
-          <w:bCs/>
-          <w:color w:val="000000" w:themeColor="text1"/>
-          <w:lang w:val="es-ES"/>
-        </w:rPr>
-        <w:t>b</w:t>
-      </w:r>
-      <w:r>
-        <w:rPr>
-          <w:b/>
-          <w:bCs/>
-          <w:color w:val="000000" w:themeColor="text1"/>
-          <w:lang w:val="es-ES"/>
-        </w:rPr>
-        <w:t>y</w:t>
-      </w:r>
-      <w:proofErr w:type="spellEnd"/>
-      <w:r>
-        <w:rPr>
-          <w:b/>
-          <w:bCs/>
-          <w:color w:val="000000" w:themeColor="text1"/>
-          <w:lang w:val="es-ES"/>
-        </w:rPr>
-        <w:t xml:space="preserve"> </w:t>
-      </w:r>
-      <w:proofErr w:type="spellStart"/>
-      <w:r>
-        <w:rPr>
-          <w:b/>
-          <w:bCs/>
-          <w:color w:val="000000" w:themeColor="text1"/>
-          <w:lang w:val="es-ES"/>
-        </w:rPr>
-        <w:t>city</w:t>
-      </w:r>
-      <w:proofErr w:type="spellEnd"/>
-      <w:r>
-        <w:rPr>
-          <w:b/>
-          <w:bCs/>
-          <w:color w:val="000000" w:themeColor="text1"/>
-          <w:lang w:val="es-ES"/>
-        </w:rPr>
-        <w:t>:</w:t>
-      </w:r>
-      <w:r>
-        <w:rPr>
-          <w:b/>
-          <w:bCs/>
-          <w:color w:val="000000" w:themeColor="text1"/>
-          <w:lang w:val="es-ES"/>
-        </w:rPr>
-        <w:t xml:space="preserve"> </w:t>
-      </w:r>
-      <w:r>
-        <w:rPr>
-          <w:color w:val="000000" w:themeColor="text1"/>
-          <w:lang w:val="es-ES"/>
-        </w:rPr>
-        <w:t xml:space="preserve">este título responde al conjunto de datos almacenado en el </w:t>
-      </w:r>
-      <w:r>
-        <w:rPr>
-          <w:color w:val="000000" w:themeColor="text1"/>
-          <w:lang w:val="es-ES"/>
-        </w:rPr>
-        <w:t xml:space="preserve">fichero cost_of_living_cities.csv y contiene la información del costo de vida categorizado por ciudad. El </w:t>
-      </w:r>
-      <w:proofErr w:type="spellStart"/>
-      <w:r>
-        <w:rPr>
-          <w:color w:val="000000" w:themeColor="text1"/>
-          <w:lang w:val="es-ES"/>
-        </w:rPr>
-        <w:t>scraping</w:t>
-      </w:r>
-      <w:proofErr w:type="spellEnd"/>
-      <w:r>
-        <w:rPr>
-          <w:color w:val="000000" w:themeColor="text1"/>
-          <w:lang w:val="es-ES"/>
-        </w:rPr>
-        <w:t xml:space="preserve"> ha sido realizado a la página que muestra el ranking por ciudad e individualmente a cada una de las páginas de cada ciudad de la que se tiene información.</w:t>
       </w:r>
     </w:p>
     <w:p>
       <w:pPr>
+        <w:pStyle w:val="Default"/>
+        <w:ind w:left="720"/>
         <w:jc w:val="both"/>
         <w:rPr>
-          <w:rFonts w:ascii="Arial" w:eastAsia="Arial" w:hAnsi="Arial" w:cs="Arial"/>
+          <w:rFonts w:ascii="Times New Roman" w:hAnsi="Times New Roman" w:cs="Times New Roman"/>
+          <w:color w:val="000000" w:themeColor="text1"/>
+          <w:lang w:val="es-ES"/>
+        </w:rPr>
+      </w:pPr>
+      <w:r>
+        <w:rPr>
+          <w:rFonts w:ascii="Times New Roman" w:hAnsi="Times New Roman" w:cs="Times New Roman"/>
+          <w:color w:val="000000" w:themeColor="text1"/>
+          <w:lang w:val="es-ES"/>
+        </w:rPr>
+        <w:lastRenderedPageBreak/>
+        <w:t>E</w:t>
+      </w:r>
+      <w:r>
+        <w:rPr>
+          <w:rFonts w:ascii="Times New Roman" w:hAnsi="Times New Roman" w:cs="Times New Roman"/>
+          <w:color w:val="000000" w:themeColor="text1"/>
+          <w:lang w:val="es-ES"/>
+        </w:rPr>
+        <w:t>ste título responde al conjunto de datos almacenado en el fichero cost_of_living_cities.csv y contiene la información del costo de vida categorizado por ciudad. El scraping ha sido realizado a la página que muestra el ranking por ciudad e individualmente a cada una de las páginas de cada ciudad de la que se tiene información.</w:t>
+      </w:r>
+    </w:p>
+    <w:p>
+      <w:pPr>
+        <w:jc w:val="both"/>
+        <w:rPr>
+          <w:rFonts w:eastAsia="Arial"/>
           <w:b/>
           <w:bCs/>
           <w:color w:val="002060"/>
@@ -844,33 +2571,36 @@
     </w:p>
     <w:p>
       <w:pPr>
-        <w:pStyle w:val="Ttulo2"/>
+        <w:pStyle w:val="Heading2"/>
         <w:spacing w:after="200" w:line="331" w:lineRule="auto"/>
         <w:jc w:val="both"/>
         <w:rPr>
-          <w:b/>
-        </w:rPr>
-      </w:pPr>
-      <w:r>
-        <w:rPr>
+          <w:rFonts w:ascii="Times New Roman" w:hAnsi="Times New Roman" w:cs="Times New Roman"/>
+          <w:b/>
+        </w:rPr>
+      </w:pPr>
+      <w:bookmarkStart w:id="5" w:name="_Toc132474049"/>
+      <w:r>
+        <w:rPr>
+          <w:rFonts w:ascii="Times New Roman" w:hAnsi="Times New Roman" w:cs="Times New Roman"/>
           <w:b/>
         </w:rPr>
         <w:t xml:space="preserve">Descripción del </w:t>
       </w:r>
-      <w:proofErr w:type="spellStart"/>
-      <w:r>
-        <w:rPr>
-          <w:b/>
-        </w:rPr>
-        <w:t>dataset</w:t>
-      </w:r>
-      <w:proofErr w:type="spellEnd"/>
+      <w:r>
+        <w:rPr>
+          <w:rFonts w:ascii="Times New Roman" w:hAnsi="Times New Roman" w:cs="Times New Roman"/>
+          <w:b/>
+        </w:rPr>
+        <w:t>Dataset</w:t>
+      </w:r>
+      <w:bookmarkEnd w:id="5"/>
     </w:p>
     <w:p>
       <w:pPr>
         <w:jc w:val="both"/>
         <w:rPr>
-          <w:rFonts w:ascii="Arial" w:eastAsia="Arial" w:hAnsi="Arial" w:cs="Arial"/>
+          <w:rFonts w:eastAsia="Arial"/>
           <w:b/>
           <w:bCs/>
           <w:color w:val="002060"/>
@@ -881,7 +2611,7 @@
       <w:pPr>
         <w:jc w:val="both"/>
         <w:rPr>
-          <w:rFonts w:ascii="Arial" w:eastAsia="Arial" w:hAnsi="Arial" w:cs="Arial"/>
+          <w:rFonts w:eastAsia="Arial"/>
           <w:b/>
           <w:bCs/>
           <w:color w:val="002060"/>
@@ -889,7 +2619,7 @@
       </w:pPr>
       <w:r>
         <w:rPr>
-          <w:rFonts w:ascii="Arial" w:eastAsia="Arial" w:hAnsi="Arial" w:cs="Arial"/>
+          <w:rFonts w:eastAsia="Arial"/>
           <w:b/>
           <w:bCs/>
           <w:color w:val="002060"/>
@@ -901,7 +2631,7 @@
       <w:pPr>
         <w:jc w:val="both"/>
         <w:rPr>
-          <w:rFonts w:ascii="Arial" w:eastAsia="Arial" w:hAnsi="Arial" w:cs="Arial"/>
+          <w:rFonts w:eastAsia="Arial"/>
           <w:b/>
           <w:bCs/>
           <w:color w:val="002060"/>
@@ -913,51 +2643,62 @@
         <w:pStyle w:val="NormalWeb"/>
         <w:jc w:val="both"/>
         <w:rPr>
-          <w:rFonts w:ascii="Arial" w:eastAsia="Times New Roman" w:hAnsi="Arial" w:cs="Arial"/>
+          <w:rFonts w:eastAsia="Times New Roman"/>
           <w:color w:val="454342"/>
           <w:lang w:eastAsia="es-ES_tradnl"/>
         </w:rPr>
       </w:pPr>
       <w:r>
         <w:rPr>
-          <w:rFonts w:ascii="Arial" w:hAnsi="Arial" w:cs="Arial"/>
           <w:color w:val="000000" w:themeColor="text1"/>
         </w:rPr>
         <w:t>Los</w:t>
       </w:r>
       <w:r>
         <w:rPr>
-          <w:rFonts w:ascii="Arial" w:hAnsi="Arial" w:cs="Arial"/>
           <w:color w:val="000000" w:themeColor="text1"/>
         </w:rPr>
         <w:t xml:space="preserve"> dos </w:t>
       </w:r>
-      <w:proofErr w:type="spellStart"/>
-      <w:r>
-        <w:rPr>
-          <w:rFonts w:ascii="Arial" w:hAnsi="Arial" w:cs="Arial"/>
-          <w:color w:val="000000" w:themeColor="text1"/>
-        </w:rPr>
-        <w:t>datasets</w:t>
-      </w:r>
-      <w:proofErr w:type="spellEnd"/>
-      <w:r>
-        <w:rPr>
-          <w:rFonts w:ascii="Arial" w:hAnsi="Arial" w:cs="Arial"/>
+      <w:r>
+        <w:rPr>
+          <w:color w:val="000000" w:themeColor="text1"/>
+        </w:rPr>
+        <w:t>Dataset</w:t>
+      </w:r>
+      <w:r>
+        <w:rPr>
+          <w:color w:val="000000" w:themeColor="text1"/>
+        </w:rPr>
+        <w:t>s</w:t>
+      </w:r>
+      <w:r>
+        <w:rPr>
           <w:color w:val="000000" w:themeColor="text1"/>
         </w:rPr>
         <w:t xml:space="preserve"> extraídos contienen información de precios de diferentes gastos que podemos tener en un país o ciudad determinada. </w:t>
       </w:r>
       <w:r>
         <w:rPr>
-          <w:rFonts w:ascii="Arial" w:hAnsi="Arial" w:cs="Arial"/>
-          <w:color w:val="000000" w:themeColor="text1"/>
-        </w:rPr>
-        <w:t xml:space="preserve">Tal como se detalla en la pagina, </w:t>
-      </w:r>
-      <w:r>
-        <w:rPr>
-          <w:rFonts w:ascii="Arial" w:eastAsia="Times New Roman" w:hAnsi="Arial" w:cs="Arial"/>
+          <w:color w:val="000000" w:themeColor="text1"/>
+        </w:rPr>
+        <w:t xml:space="preserve">Tal como se detalla en la </w:t>
+      </w:r>
+      <w:r>
+        <w:rPr>
+          <w:color w:val="000000" w:themeColor="text1"/>
+        </w:rPr>
+        <w:t>página</w:t>
+      </w:r>
+      <w:r>
+        <w:rPr>
+          <w:color w:val="000000" w:themeColor="text1"/>
+        </w:rPr>
+        <w:t xml:space="preserve">, </w:t>
+      </w:r>
+      <w:r>
+        <w:rPr>
+          <w:rFonts w:eastAsia="Times New Roman"/>
           <w:color w:val="454342"/>
           <w:lang w:eastAsia="es-ES_tradnl"/>
         </w:rPr>
@@ -973,13 +2714,11 @@
         <w:spacing w:before="100" w:beforeAutospacing="1" w:after="120"/>
         <w:jc w:val="both"/>
         <w:rPr>
-          <w:rFonts w:ascii="Arial" w:hAnsi="Arial" w:cs="Arial"/>
           <w:color w:val="454342"/>
         </w:rPr>
       </w:pPr>
       <w:r>
         <w:rPr>
-          <w:rFonts w:ascii="Arial" w:hAnsi="Arial" w:cs="Arial"/>
           <w:color w:val="454342"/>
         </w:rPr>
         <w:t>Comida</w:t>
@@ -994,13 +2733,11 @@
         <w:spacing w:before="100" w:beforeAutospacing="1" w:after="120"/>
         <w:jc w:val="both"/>
         <w:rPr>
-          <w:rFonts w:ascii="Arial" w:hAnsi="Arial" w:cs="Arial"/>
           <w:color w:val="454342"/>
         </w:rPr>
       </w:pPr>
       <w:r>
         <w:rPr>
-          <w:rFonts w:ascii="Arial" w:hAnsi="Arial" w:cs="Arial"/>
           <w:color w:val="454342"/>
         </w:rPr>
         <w:t>Alojamiento</w:t>
@@ -1015,13 +2752,11 @@
         <w:spacing w:before="100" w:beforeAutospacing="1" w:after="120"/>
         <w:jc w:val="both"/>
         <w:rPr>
-          <w:rFonts w:ascii="Arial" w:hAnsi="Arial" w:cs="Arial"/>
           <w:color w:val="454342"/>
         </w:rPr>
       </w:pPr>
       <w:r>
         <w:rPr>
-          <w:rFonts w:ascii="Arial" w:hAnsi="Arial" w:cs="Arial"/>
           <w:color w:val="454342"/>
         </w:rPr>
         <w:t>Ropa</w:t>
@@ -1036,13 +2771,11 @@
         <w:spacing w:before="100" w:beforeAutospacing="1" w:after="120"/>
         <w:jc w:val="both"/>
         <w:rPr>
-          <w:rFonts w:ascii="Arial" w:hAnsi="Arial" w:cs="Arial"/>
           <w:color w:val="454342"/>
         </w:rPr>
       </w:pPr>
       <w:r>
         <w:rPr>
-          <w:rFonts w:ascii="Arial" w:hAnsi="Arial" w:cs="Arial"/>
           <w:color w:val="454342"/>
         </w:rPr>
         <w:t>Transporte</w:t>
@@ -1057,13 +2790,11 @@
         <w:spacing w:before="100" w:beforeAutospacing="1" w:after="120"/>
         <w:jc w:val="both"/>
         <w:rPr>
-          <w:rFonts w:ascii="Arial" w:hAnsi="Arial" w:cs="Arial"/>
           <w:color w:val="454342"/>
         </w:rPr>
       </w:pPr>
       <w:r>
         <w:rPr>
-          <w:rFonts w:ascii="Arial" w:hAnsi="Arial" w:cs="Arial"/>
           <w:color w:val="454342"/>
         </w:rPr>
         <w:t>Cuidado Personal</w:t>
@@ -1078,13 +2809,11 @@
         <w:spacing w:before="100" w:beforeAutospacing="1" w:after="120"/>
         <w:jc w:val="both"/>
         <w:rPr>
-          <w:rFonts w:ascii="Arial" w:hAnsi="Arial" w:cs="Arial"/>
           <w:color w:val="454342"/>
         </w:rPr>
       </w:pPr>
       <w:r>
         <w:rPr>
-          <w:rFonts w:ascii="Arial" w:hAnsi="Arial" w:cs="Arial"/>
           <w:color w:val="454342"/>
         </w:rPr>
         <w:t>Entretenimiento</w:t>
@@ -1095,13 +2824,11 @@
         <w:spacing w:before="100" w:beforeAutospacing="1" w:after="100" w:afterAutospacing="1"/>
         <w:jc w:val="both"/>
         <w:rPr>
-          <w:rFonts w:ascii="Arial" w:hAnsi="Arial" w:cs="Arial"/>
           <w:color w:val="454342"/>
         </w:rPr>
       </w:pPr>
       <w:r>
         <w:rPr>
-          <w:rFonts w:ascii="Arial" w:hAnsi="Arial" w:cs="Arial"/>
           <w:color w:val="454342"/>
         </w:rPr>
         <w:t>Esta agrupación se basa en informes internacionales sobre variaciones en el costo de vida.</w:t>
@@ -1112,77 +2839,53 @@
         <w:spacing w:before="100" w:beforeAutospacing="1" w:after="100" w:afterAutospacing="1"/>
         <w:jc w:val="both"/>
         <w:rPr>
-          <w:rFonts w:ascii="Arial" w:hAnsi="Arial" w:cs="Arial"/>
           <w:color w:val="454342"/>
         </w:rPr>
       </w:pPr>
       <w:r>
         <w:rPr>
-          <w:rFonts w:ascii="Arial" w:hAnsi="Arial" w:cs="Arial"/>
           <w:color w:val="454342"/>
         </w:rPr>
         <w:t xml:space="preserve">La diferencia entre ambos </w:t>
       </w:r>
-      <w:proofErr w:type="spellStart"/>
-      <w:proofErr w:type="gramStart"/>
-      <w:r>
-        <w:rPr>
-          <w:rFonts w:ascii="Arial" w:hAnsi="Arial" w:cs="Arial"/>
+      <w:r>
+        <w:rPr>
           <w:color w:val="454342"/>
         </w:rPr>
-        <w:t>datasets</w:t>
-      </w:r>
-      <w:proofErr w:type="spellEnd"/>
-      <w:r>
-        <w:rPr>
-          <w:rFonts w:ascii="Arial" w:hAnsi="Arial" w:cs="Arial"/>
+        <w:t>Datasets</w:t>
+      </w:r>
+      <w:r>
+        <w:rPr>
           <w:color w:val="454342"/>
         </w:rPr>
-        <w:t>,</w:t>
-      </w:r>
-      <w:proofErr w:type="gramEnd"/>
-      <w:r>
-        <w:rPr>
-          <w:rFonts w:ascii="Arial" w:hAnsi="Arial" w:cs="Arial"/>
+        <w:t xml:space="preserve"> es la división geográfica. En el </w:t>
+      </w:r>
+      <w:r>
+        <w:rPr>
           <w:color w:val="454342"/>
         </w:rPr>
-        <w:t xml:space="preserve"> es la división geográfica. En el </w:t>
-      </w:r>
-      <w:proofErr w:type="spellStart"/>
-      <w:r>
-        <w:rPr>
-          <w:rFonts w:ascii="Arial" w:hAnsi="Arial" w:cs="Arial"/>
+        <w:t>Dataset</w:t>
+      </w:r>
+      <w:r>
+        <w:rPr>
           <w:color w:val="454342"/>
         </w:rPr>
-        <w:t>dataset</w:t>
-      </w:r>
-      <w:proofErr w:type="spellEnd"/>
-      <w:r>
-        <w:rPr>
-          <w:rFonts w:ascii="Arial" w:hAnsi="Arial" w:cs="Arial"/>
+        <w:t xml:space="preserve"> de países, únicamente tenemos la información del país, mientras que en al </w:t>
+      </w:r>
+      <w:r>
+        <w:rPr>
           <w:color w:val="454342"/>
         </w:rPr>
-        <w:t xml:space="preserve"> de países, únicamente tenemos la información del país, mientras que en al </w:t>
-      </w:r>
-      <w:proofErr w:type="spellStart"/>
-      <w:r>
-        <w:rPr>
-          <w:rFonts w:ascii="Arial" w:hAnsi="Arial" w:cs="Arial"/>
+        <w:t>Dataset</w:t>
+      </w:r>
+      <w:r>
+        <w:rPr>
           <w:color w:val="454342"/>
         </w:rPr>
-        <w:t>dataset</w:t>
-      </w:r>
-      <w:proofErr w:type="spellEnd"/>
-      <w:r>
-        <w:rPr>
-          <w:rFonts w:ascii="Arial" w:hAnsi="Arial" w:cs="Arial"/>
-          <w:color w:val="454342"/>
-        </w:rPr>
         <w:t xml:space="preserve"> de ciudades, tenemos la categorización país, ciudad y estado (en caso de que la página tenga esa información).</w:t>
       </w:r>
       <w:r>
         <w:rPr>
-          <w:rFonts w:ascii="Arial" w:hAnsi="Arial" w:cs="Arial"/>
           <w:color w:val="454342"/>
         </w:rPr>
         <w:t xml:space="preserve"> En la siguiente captura podemos apreciar de dónde se extrae la información de forma detallada.</w:t>
@@ -1193,7 +2896,6 @@
         <w:spacing w:before="100" w:beforeAutospacing="1" w:after="100" w:afterAutospacing="1"/>
         <w:jc w:val="both"/>
         <w:rPr>
-          <w:rFonts w:ascii="Arial" w:hAnsi="Arial" w:cs="Arial"/>
           <w:color w:val="454342"/>
         </w:rPr>
       </w:pPr>
@@ -1203,7 +2905,6 @@
         <w:spacing w:before="100" w:beforeAutospacing="1" w:after="100" w:afterAutospacing="1"/>
         <w:jc w:val="both"/>
         <w:rPr>
-          <w:rFonts w:ascii="Arial" w:hAnsi="Arial" w:cs="Arial"/>
           <w:color w:val="454342"/>
         </w:rPr>
       </w:pPr>
@@ -1213,40 +2914,96 @@
         <w:spacing w:before="100" w:beforeAutospacing="1" w:after="100" w:afterAutospacing="1"/>
         <w:jc w:val="both"/>
         <w:rPr>
-          <w:rFonts w:ascii="Arial" w:hAnsi="Arial" w:cs="Arial"/>
           <w:b/>
           <w:bCs/>
           <w:color w:val="454342"/>
           <w:u w:val="single"/>
         </w:rPr>
       </w:pPr>
-      <w:r>
-        <w:rPr>
-          <w:rFonts w:ascii="Arial" w:hAnsi="Arial" w:cs="Arial"/>
+    </w:p>
+    <w:p>
+      <w:pPr>
+        <w:spacing w:before="100" w:beforeAutospacing="1" w:after="100" w:afterAutospacing="1"/>
+        <w:jc w:val="both"/>
+        <w:rPr>
           <w:b/>
           <w:bCs/>
           <w:color w:val="454342"/>
           <w:u w:val="single"/>
         </w:rPr>
-        <w:lastRenderedPageBreak/>
-        <w:t>DATASET DE PAÍSES</w:t>
-      </w:r>
+      </w:pPr>
     </w:p>
     <w:p>
       <w:pPr>
         <w:spacing w:before="100" w:beforeAutospacing="1" w:after="100" w:afterAutospacing="1"/>
         <w:jc w:val="both"/>
         <w:rPr>
-          <w:rFonts w:ascii="Arial" w:hAnsi="Arial" w:cs="Arial"/>
           <w:b/>
           <w:bCs/>
           <w:color w:val="454342"/>
           <w:u w:val="single"/>
         </w:rPr>
       </w:pPr>
-      <w:r>
-        <w:rPr>
-          <w:rFonts w:ascii="Arial" w:hAnsi="Arial" w:cs="Arial"/>
+    </w:p>
+    <w:p>
+      <w:pPr>
+        <w:spacing w:before="100" w:beforeAutospacing="1" w:after="100" w:afterAutospacing="1"/>
+        <w:jc w:val="both"/>
+        <w:rPr>
+          <w:b/>
+          <w:bCs/>
+          <w:color w:val="454342"/>
+          <w:u w:val="single"/>
+        </w:rPr>
+      </w:pPr>
+    </w:p>
+    <w:p>
+      <w:pPr>
+        <w:spacing w:before="100" w:beforeAutospacing="1" w:after="100" w:afterAutospacing="1"/>
+        <w:jc w:val="both"/>
+        <w:rPr>
+          <w:b/>
+          <w:bCs/>
+          <w:color w:val="454342"/>
+          <w:u w:val="single"/>
+        </w:rPr>
+      </w:pPr>
+    </w:p>
+    <w:p>
+      <w:pPr>
+        <w:spacing w:before="100" w:beforeAutospacing="1" w:after="100" w:afterAutospacing="1"/>
+        <w:jc w:val="both"/>
+        <w:rPr>
+          <w:b/>
+          <w:bCs/>
+          <w:color w:val="454342"/>
+          <w:u w:val="single"/>
+        </w:rPr>
+      </w:pPr>
+      <w:r>
+        <w:rPr>
+          <w:b/>
+          <w:bCs/>
+          <w:color w:val="454342"/>
+          <w:u w:val="single"/>
+        </w:rPr>
+        <w:lastRenderedPageBreak/>
+        <w:t>DATASET DE PAÍSES</w:t>
+      </w:r>
+    </w:p>
+    <w:p>
+      <w:pPr>
+        <w:spacing w:before="100" w:beforeAutospacing="1" w:after="100" w:afterAutospacing="1"/>
+        <w:jc w:val="both"/>
+        <w:rPr>
+          <w:b/>
+          <w:bCs/>
+          <w:color w:val="454342"/>
+          <w:u w:val="single"/>
+        </w:rPr>
+      </w:pPr>
+      <w:r>
+        <w:rPr>
           <w:b/>
           <w:bCs/>
           <w:noProof/>
@@ -1276,7 +3033,7 @@
                     <pic:cNvPicPr/>
                   </pic:nvPicPr>
                   <pic:blipFill>
-                    <a:blip r:embed="rId14" cstate="print">
+                    <a:blip r:embed="rId17" cstate="print">
                       <a:extLst>
                         <a:ext uri="{28A0092B-C50C-407E-A947-70E740481C1C}">
                           <a14:useLocalDpi xmlns:a14="http://schemas.microsoft.com/office/drawing/2010/main" val="0"/>
@@ -1310,7 +3067,7 @@
       </w:r>
       <w:r>
         <w:rPr>
-          <w:rFonts w:ascii="Arial" w:eastAsia="Arial" w:hAnsi="Arial" w:cs="Arial"/>
+          <w:rFonts w:eastAsia="Arial"/>
           <w:noProof/>
           <w:color w:val="000000" w:themeColor="text1"/>
         </w:rPr>
@@ -1373,15 +3130,15 @@
               </wp:anchor>
             </w:drawing>
           </mc:Choice>
-          <mc:Fallback>
+          <mc:Fallback xmlns:asvg="http://schemas.microsoft.com/office/drawing/2016/SVG/main" xmlns:a14="http://schemas.microsoft.com/office/drawing/2010/main" xmlns:pic="http://schemas.openxmlformats.org/drawingml/2006/picture" xmlns:a="http://schemas.openxmlformats.org/drawingml/2006/main">
             <w:pict>
-              <v:shapetype w14:anchorId="7ACF3022" id="_x0000_t32" coordsize="21600,21600" o:spt="32" o:oned="t" path="m,l21600,21600e" filled="f">
-                <v:path arrowok="t" fillok="f" o:connecttype="none"/>
+              <v:shapetype id="_x0000_t32" coordsize="21600,21600" o:oned="t" filled="f" o:spt="32" path="m,l21600,21600e" w14:anchorId="7ACF3022">
+                <v:path fillok="f" arrowok="t" o:connecttype="none"/>
                 <o:lock v:ext="edit" shapetype="t"/>
               </v:shapetype>
-              <v:shape id="Conector recto de flecha 4" o:spid="_x0000_s1026" type="#_x0000_t32" style="position:absolute;margin-left:105.15pt;margin-top:113.6pt;width:27.8pt;height:42.75pt;flip:y;z-index:251661312;visibility:visible;mso-wrap-style:square;mso-width-percent:0;mso-height-percent:0;mso-wrap-distance-left:9pt;mso-wrap-distance-top:0;mso-wrap-distance-right:9pt;mso-wrap-distance-bottom:0;mso-position-horizontal:absolute;mso-position-horizontal-relative:text;mso-position-vertical:absolute;mso-position-vertical-relative:text;mso-width-percent:0;mso-height-percent:0;mso-width-relative:margin;mso-height-relative:margin" o:gfxdata="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" strokecolor="#4f81bd [3204]" strokeweight="2pt">
+              <v:shape id="Conector recto de flecha 4" style="position:absolute;margin-left:105.15pt;margin-top:113.6pt;width:27.8pt;height:42.75pt;flip:y;z-index:251661312;visibility:visible;mso-wrap-style:square;mso-width-percent:0;mso-height-percent:0;mso-wrap-distance-left:9pt;mso-wrap-distance-top:0;mso-wrap-distance-right:9pt;mso-wrap-distance-bottom:0;mso-position-horizontal:absolute;mso-position-horizontal-relative:text;mso-position-vertical:absolute;mso-position-vertical-relative:text;mso-width-percent:0;mso-height-percent:0;mso-width-relative:margin;mso-height-relative:margin" o:spid="_x0000_s1026" strokecolor="#4f81bd [3204]" strokeweight="2pt" type="#_x0000_t32" o:gfxdata="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">
                 <v:stroke endarrow="block"/>
-                <v:shadow on="t" color="black" opacity="24903f" origin=",.5" offset="0,.55556mm"/>
+                <v:shadow on="t" color="black" opacity="24903f" offset="0,.55556mm" origin=",.5"/>
               </v:shape>
             </w:pict>
           </mc:Fallback>
@@ -1389,7 +3146,7 @@
       </w:r>
       <w:r>
         <w:rPr>
-          <w:rFonts w:ascii="Arial" w:eastAsia="Arial" w:hAnsi="Arial" w:cs="Arial"/>
+          <w:rFonts w:eastAsia="Arial"/>
           <w:noProof/>
           <w:color w:val="000000" w:themeColor="text1"/>
         </w:rPr>
@@ -1446,11 +3203,11 @@
               </wp:anchor>
             </w:drawing>
           </mc:Choice>
-          <mc:Fallback>
+          <mc:Fallback xmlns:asvg="http://schemas.microsoft.com/office/drawing/2016/SVG/main" xmlns:a14="http://schemas.microsoft.com/office/drawing/2010/main" xmlns:pic="http://schemas.openxmlformats.org/drawingml/2006/picture" xmlns:a="http://schemas.openxmlformats.org/drawingml/2006/main">
             <w:pict>
-              <v:shape w14:anchorId="5AD585EE" id="Conector recto de flecha 3" o:spid="_x0000_s1026" type="#_x0000_t32" style="position:absolute;margin-left:42.6pt;margin-top:62pt;width:72.85pt;height:36pt;z-index:251659264;visibility:visible;mso-wrap-style:square;mso-wrap-distance-left:9pt;mso-wrap-distance-top:0;mso-wrap-distance-right:9pt;mso-wrap-distance-bottom:0;mso-position-horizontal:absolute;mso-position-horizontal-relative:text;mso-position-vertical:absolute;mso-position-vertical-relative:text" o:gfxdata="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" strokecolor="#4f81bd [3204]" strokeweight="2pt">
+              <v:shape id="Conector recto de flecha 3" style="position:absolute;margin-left:42.6pt;margin-top:62pt;width:72.85pt;height:36pt;z-index:251659264;visibility:visible;mso-wrap-style:square;mso-wrap-distance-left:9pt;mso-wrap-distance-top:0;mso-wrap-distance-right:9pt;mso-wrap-distance-bottom:0;mso-position-horizontal:absolute;mso-position-horizontal-relative:text;mso-position-vertical:absolute;mso-position-vertical-relative:text" o:spid="_x0000_s1026" strokecolor="#4f81bd [3204]" strokeweight="2pt" type="#_x0000_t32" o:gfxdata="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" w14:anchorId="5AD585EE">
                 <v:stroke endarrow="block"/>
-                <v:shadow on="t" color="black" opacity="24903f" origin=",.5" offset="0,.55556mm"/>
+                <v:shadow on="t" color="black" opacity="24903f" offset="0,.55556mm" origin=",.5"/>
               </v:shape>
             </w:pict>
           </mc:Fallback>
@@ -1458,7 +3215,7 @@
       </w:r>
       <w:r>
         <w:rPr>
-          <w:rFonts w:ascii="Arial" w:eastAsia="Arial" w:hAnsi="Arial" w:cs="Arial"/>
+          <w:rFonts w:eastAsia="Arial"/>
           <w:noProof/>
           <w:color w:val="000000" w:themeColor="text1"/>
         </w:rPr>
@@ -1543,11 +3300,7 @@
           </mc:Choice>
           <mc:Fallback>
             <w:pict>
-              <v:shapetype w14:anchorId="5A45B2CD" id="_x0000_t202" coordsize="21600,21600" o:spt="202" path="m,l,21600r21600,l21600,xe">
-                <v:stroke joinstyle="miter"/>
-                <v:path gradientshapeok="t" o:connecttype="rect"/>
-              </v:shapetype>
-              <v:shape id="Cuadro de texto 2" o:spid="_x0000_s1026" type="#_x0000_t202" style="position:absolute;left:0;text-align:left;margin-left:115.4pt;margin-top:92.15pt;width:90.4pt;height:21.75pt;z-index:251658240;visibility:visible;mso-wrap-style:square;mso-width-percent:0;mso-height-percent:0;mso-wrap-distance-left:9pt;mso-wrap-distance-top:0;mso-wrap-distance-right:9pt;mso-wrap-distance-bottom:0;mso-position-horizontal:absolute;mso-position-horizontal-relative:text;mso-position-vertical:absolute;mso-position-vertical-relative:text;mso-width-percent:0;mso-height-percent:0;mso-width-relative:margin;mso-height-relative:margin;v-text-anchor:top" o:gfxdata="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" fillcolor="#365f91 [2404]" stroked="f" strokeweight=".5pt">
+              <v:shape w14:anchorId="5A45B2CD" id="Cuadro de texto 2" o:spid="_x0000_s1029" type="#_x0000_t202" style="position:absolute;left:0;text-align:left;margin-left:115.4pt;margin-top:92.15pt;width:90.4pt;height:21.75pt;z-index:251658240;visibility:visible;mso-wrap-style:square;mso-width-percent:0;mso-height-percent:0;mso-wrap-distance-left:9pt;mso-wrap-distance-top:0;mso-wrap-distance-right:9pt;mso-wrap-distance-bottom:0;mso-position-horizontal:absolute;mso-position-horizontal-relative:text;mso-position-vertical:absolute;mso-position-vertical-relative:text;mso-width-percent:0;mso-height-percent:0;mso-width-relative:margin;mso-height-relative:margin;v-text-anchor:top" o:gfxdata="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" fillcolor="#365f91 [2404]" stroked="f" strokeweight=".5pt">
                 <v:textbox>
                   <w:txbxContent>
                     <w:p>
@@ -1579,7 +3332,6 @@
       </w:r>
       <w:r>
         <w:rPr>
-          <w:rFonts w:ascii="Arial" w:hAnsi="Arial" w:cs="Arial"/>
           <w:b/>
           <w:bCs/>
           <w:noProof/>
@@ -1601,7 +3353,7 @@
                     <pic:cNvPicPr/>
                   </pic:nvPicPr>
                   <pic:blipFill>
-                    <a:blip r:embed="rId15"/>
+                    <a:blip r:embed="rId18"/>
                     <a:stretch>
                       <a:fillRect/>
                     </a:stretch>
@@ -1627,7 +3379,6 @@
         <w:spacing w:before="100" w:beforeAutospacing="1" w:after="100" w:afterAutospacing="1"/>
         <w:jc w:val="both"/>
         <w:rPr>
-          <w:rFonts w:ascii="Arial" w:hAnsi="Arial" w:cs="Arial"/>
           <w:b/>
           <w:bCs/>
           <w:color w:val="454342"/>
@@ -1636,7 +3387,6 @@
       </w:pPr>
       <w:r>
         <w:rPr>
-          <w:rFonts w:ascii="Arial" w:hAnsi="Arial" w:cs="Arial"/>
           <w:b/>
           <w:bCs/>
           <w:noProof/>
@@ -1721,7 +3471,7 @@
           </mc:Choice>
           <mc:Fallback>
             <w:pict>
-              <v:shape w14:anchorId="10DDB454" id="Cuadro de texto 19" o:spid="_x0000_s1027" type="#_x0000_t202" style="position:absolute;left:0;text-align:left;margin-left:342.3pt;margin-top:111.45pt;width:84.55pt;height:21.7pt;z-index:251679744;visibility:visible;mso-wrap-style:square;mso-width-percent:0;mso-wrap-distance-left:9pt;mso-wrap-distance-top:0;mso-wrap-distance-right:9pt;mso-wrap-distance-bottom:0;mso-position-horizontal:absolute;mso-position-horizontal-relative:text;mso-position-vertical:absolute;mso-position-vertical-relative:text;mso-width-percent:0;mso-width-relative:margin;v-text-anchor:top" o:gfxdata="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" fillcolor="#365f91 [2404]" stroked="f" strokeweight=".5pt">
+              <v:shape w14:anchorId="10DDB454" id="Cuadro de texto 19" o:spid="_x0000_s1030" type="#_x0000_t202" style="position:absolute;left:0;text-align:left;margin-left:342.3pt;margin-top:111.45pt;width:84.55pt;height:21.7pt;z-index:251679744;visibility:visible;mso-wrap-style:square;mso-width-percent:0;mso-wrap-distance-left:9pt;mso-wrap-distance-top:0;mso-wrap-distance-right:9pt;mso-wrap-distance-bottom:0;mso-position-horizontal:absolute;mso-position-horizontal-relative:text;mso-position-vertical:absolute;mso-position-vertical-relative:text;mso-width-percent:0;mso-width-relative:margin;v-text-anchor:top" o:gfxdata="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" fillcolor="#365f91 [2404]" stroked="f" strokeweight=".5pt">
                 <v:textbox>
                   <w:txbxContent>
                     <w:p>
@@ -1753,7 +3503,6 @@
       </w:r>
       <w:r>
         <w:rPr>
-          <w:rFonts w:ascii="Arial" w:hAnsi="Arial" w:cs="Arial"/>
           <w:b/>
           <w:bCs/>
           <w:noProof/>
@@ -1819,11 +3568,11 @@
               </wp:anchor>
             </w:drawing>
           </mc:Choice>
-          <mc:Fallback>
+          <mc:Fallback xmlns:asvg="http://schemas.microsoft.com/office/drawing/2016/SVG/main" xmlns:a14="http://schemas.microsoft.com/office/drawing/2010/main" xmlns:pic="http://schemas.openxmlformats.org/drawingml/2006/picture" xmlns:a="http://schemas.openxmlformats.org/drawingml/2006/main">
             <w:pict>
-              <v:shape w14:anchorId="479DE99B" id="Conector recto de flecha 20" o:spid="_x0000_s1026" type="#_x0000_t32" style="position:absolute;margin-left:380pt;margin-top:56.15pt;width:16.75pt;height:48.55pt;flip:x;z-index:251680768;visibility:visible;mso-wrap-style:square;mso-width-percent:0;mso-height-percent:0;mso-wrap-distance-left:9pt;mso-wrap-distance-top:0;mso-wrap-distance-right:9pt;mso-wrap-distance-bottom:0;mso-position-horizontal:absolute;mso-position-horizontal-relative:text;mso-position-vertical:absolute;mso-position-vertical-relative:text;mso-width-percent:0;mso-height-percent:0;mso-width-relative:margin;mso-height-relative:margin" o:gfxdata="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" strokecolor="#4f81bd [3204]" strokeweight="2pt">
+              <v:shape id="Conector recto de flecha 20" style="position:absolute;margin-left:380pt;margin-top:56.15pt;width:16.75pt;height:48.55pt;flip:x;z-index:251680768;visibility:visible;mso-wrap-style:square;mso-width-percent:0;mso-height-percent:0;mso-wrap-distance-left:9pt;mso-wrap-distance-top:0;mso-wrap-distance-right:9pt;mso-wrap-distance-bottom:0;mso-position-horizontal:absolute;mso-position-horizontal-relative:text;mso-position-vertical:absolute;mso-position-vertical-relative:text;mso-width-percent:0;mso-height-percent:0;mso-width-relative:margin;mso-height-relative:margin" o:spid="_x0000_s1026" strokecolor="#4f81bd [3204]" strokeweight="2pt" type="#_x0000_t32" o:gfxdata="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" w14:anchorId="479DE99B">
                 <v:stroke endarrow="block"/>
-                <v:shadow on="t" color="black" opacity="24903f" origin=",.5" offset="0,.55556mm"/>
+                <v:shadow on="t" color="black" opacity="24903f" offset="0,.55556mm" origin=",.5"/>
               </v:shape>
             </w:pict>
           </mc:Fallback>
@@ -1831,7 +3580,6 @@
       </w:r>
       <w:r>
         <w:rPr>
-          <w:rFonts w:ascii="Arial" w:hAnsi="Arial" w:cs="Arial"/>
           <w:b/>
           <w:bCs/>
           <w:noProof/>
@@ -2232,8 +3980,8 @@
           </mc:Choice>
           <mc:Fallback>
             <w:pict>
-              <v:group w14:anchorId="7A67B57F" id="Grupo 17" o:spid="_x0000_s1028" style="position:absolute;left:0;text-align:left;margin-left:-7.65pt;margin-top:77.6pt;width:313.1pt;height:178.65pt;z-index:251676672" coordsize="39765,22689" o:gfxdata="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">
-                <v:shape id="Cuadro de texto 6" o:spid="_x0000_s1029" type="#_x0000_t202" style="position:absolute;left:2870;top:1745;width:12759;height:2762;visibility:visible;mso-wrap-style:square;v-text-anchor:top" o:gfxdata="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" fillcolor="#365f91 [2404]" stroked="f" strokeweight=".5pt">
+              <v:group w14:anchorId="7A67B57F" id="Grupo 17" o:spid="_x0000_s1031" style="position:absolute;left:0;text-align:left;margin-left:-7.65pt;margin-top:77.6pt;width:313.1pt;height:178.65pt;z-index:251676672" coordsize="39765,22689" o:gfxdata="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">
+                <v:shape id="Cuadro de texto 6" o:spid="_x0000_s1032" type="#_x0000_t202" style="position:absolute;left:2870;top:1745;width:12759;height:2762;visibility:visible;mso-wrap-style:square;v-text-anchor:top" o:gfxdata="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" fillcolor="#365f91 [2404]" stroked="f" strokeweight=".5pt">
                   <v:textbox>
                     <w:txbxContent>
                       <w:p>
@@ -2263,11 +4011,11 @@
                   <v:path arrowok="t" fillok="f" o:connecttype="none"/>
                   <o:lock v:ext="edit" shapetype="t"/>
                 </v:shapetype>
-                <v:shape id="Conector recto de flecha 7" o:spid="_x0000_s1030" type="#_x0000_t32" style="position:absolute;left:8715;top:4445;width:2155;height:5041;flip:x y;visibility:visible;mso-wrap-style:square" o:connectortype="straight" o:gfxdata="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" strokecolor="#4f81bd [3204]" strokeweight="2pt">
+                <v:shape id="Conector recto de flecha 7" o:spid="_x0000_s1033" type="#_x0000_t32" style="position:absolute;left:8715;top:4445;width:2155;height:5041;flip:x y;visibility:visible;mso-wrap-style:square" o:connectortype="straight" o:gfxdata="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" strokecolor="#4f81bd [3204]" strokeweight="2pt">
                   <v:stroke endarrow="block"/>
                   <v:shadow on="t" color="black" opacity="24903f" origin=",.5" offset="0,.55556mm"/>
                 </v:shape>
-                <v:shape id="Cuadro de texto 8" o:spid="_x0000_s1031" type="#_x0000_t202" style="position:absolute;top:11421;width:12759;height:2762;visibility:visible;mso-wrap-style:square;v-text-anchor:top" o:gfxdata="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" fillcolor="#365f91 [2404]" stroked="f" strokeweight=".5pt">
+                <v:shape id="Cuadro de texto 8" o:spid="_x0000_s1034" type="#_x0000_t202" style="position:absolute;top:11421;width:12759;height:2762;visibility:visible;mso-wrap-style:square;v-text-anchor:top" o:gfxdata="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" fillcolor="#365f91 [2404]" stroked="f" strokeweight=".5pt">
                   <v:textbox>
                     <w:txbxContent>
                       <w:p>
@@ -2293,11 +4041,11 @@
                     </w:txbxContent>
                   </v:textbox>
                 </v:shape>
-                <v:shape id="Conector recto de flecha 9" o:spid="_x0000_s1032" type="#_x0000_t32" style="position:absolute;left:5844;top:14333;width:2153;height:5035;flip:x y;visibility:visible;mso-wrap-style:square" o:connectortype="straight" o:gfxdata="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" strokecolor="#4f81bd [3204]" strokeweight="2pt">
+                <v:shape id="Conector recto de flecha 9" o:spid="_x0000_s1035" type="#_x0000_t32" style="position:absolute;left:5844;top:14333;width:2153;height:5035;flip:x y;visibility:visible;mso-wrap-style:square" o:connectortype="straight" o:gfxdata="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" strokecolor="#4f81bd [3204]" strokeweight="2pt">
                   <v:stroke endarrow="block"/>
                   <v:shadow on="t" color="black" opacity="24903f" origin=",.5" offset="0,.55556mm"/>
                 </v:shape>
-                <v:shape id="Cuadro de texto 11" o:spid="_x0000_s1033" type="#_x0000_t202" style="position:absolute;left:18394;top:19927;width:16167;height:2762;visibility:visible;mso-wrap-style:square;v-text-anchor:top" o:gfxdata="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" fillcolor="#365f91 [2404]" stroked="f" strokeweight=".5pt">
+                <v:shape id="Cuadro de texto 11" o:spid="_x0000_s1036" type="#_x0000_t202" style="position:absolute;left:18394;top:19927;width:16167;height:2762;visibility:visible;mso-wrap-style:square;v-text-anchor:top" o:gfxdata="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" fillcolor="#365f91 [2404]" stroked="f" strokeweight=".5pt">
                   <v:textbox>
                     <w:txbxContent>
                       <w:p>
@@ -2323,11 +4071,11 @@
                     </w:txbxContent>
                   </v:textbox>
                 </v:shape>
-                <v:shape id="Conector recto de flecha 13" o:spid="_x0000_s1034" type="#_x0000_t32" style="position:absolute;left:22325;top:13589;width:2203;height:5765;visibility:visible;mso-wrap-style:square" o:connectortype="straight" o:gfxdata="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" strokecolor="#4f81bd [3204]" strokeweight="2pt">
+                <v:shape id="Conector recto de flecha 13" o:spid="_x0000_s1037" type="#_x0000_t32" style="position:absolute;left:22325;top:13589;width:2203;height:5765;visibility:visible;mso-wrap-style:square" o:connectortype="straight" o:gfxdata="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" strokecolor="#4f81bd [3204]" strokeweight="2pt">
                   <v:stroke endarrow="block"/>
                   <v:shadow on="t" color="black" opacity="24903f" origin=",.5" offset="0,.55556mm"/>
                 </v:shape>
-                <v:shape id="Cuadro de texto 14" o:spid="_x0000_s1035" type="#_x0000_t202" style="position:absolute;left:23604;top:5254;width:16161;height:2762;visibility:visible;mso-wrap-style:square;v-text-anchor:top" o:gfxdata="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" fillcolor="#365f91 [2404]" stroked="f" strokeweight=".5pt">
+                <v:shape id="Cuadro de texto 14" o:spid="_x0000_s1038" type="#_x0000_t202" style="position:absolute;left:23604;top:5254;width:16161;height:2762;visibility:visible;mso-wrap-style:square;v-text-anchor:top" o:gfxdata="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" fillcolor="#365f91 [2404]" stroked="f" strokeweight=".5pt">
                   <v:textbox>
                     <w:txbxContent>
                       <w:p>
@@ -2353,11 +4101,11 @@
                     </w:txbxContent>
                   </v:textbox>
                 </v:shape>
-                <v:shape id="Conector recto de flecha 15" o:spid="_x0000_s1036" type="#_x0000_t32" style="position:absolute;left:19965;width:9750;height:4850;visibility:visible;mso-wrap-style:square" o:connectortype="straight" o:gfxdata="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" strokecolor="#4f81bd [3204]" strokeweight="2pt">
+                <v:shape id="Conector recto de flecha 15" o:spid="_x0000_s1039" type="#_x0000_t32" style="position:absolute;left:19965;width:9750;height:4850;visibility:visible;mso-wrap-style:square" o:connectortype="straight" o:gfxdata="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" strokecolor="#4f81bd [3204]" strokeweight="2pt">
                   <v:stroke endarrow="block"/>
                   <v:shadow on="t" color="black" opacity="24903f" origin=",.5" offset="0,.55556mm"/>
                 </v:shape>
-                <v:shape id="Conector recto de flecha 16" o:spid="_x0000_s1037" type="#_x0000_t32" style="position:absolute;left:28258;top:8804;width:5553;height:4209;flip:y;visibility:visible;mso-wrap-style:square" o:connectortype="straight" o:gfxdata="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" strokecolor="#4f81bd [3204]" strokeweight="2pt">
+                <v:shape id="Conector recto de flecha 16" o:spid="_x0000_s1040" type="#_x0000_t32" style="position:absolute;left:28258;top:8804;width:5553;height:4209;flip:y;visibility:visible;mso-wrap-style:square" o:connectortype="straight" o:gfxdata="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" strokecolor="#4f81bd [3204]" strokeweight="2pt">
                   <v:stroke endarrow="block"/>
                   <v:shadow on="t" color="black" opacity="24903f" origin=",.5" offset="0,.55556mm"/>
                 </v:shape>
@@ -2368,7 +4116,6 @@
       </w:r>
       <w:r>
         <w:rPr>
-          <w:rFonts w:ascii="Arial" w:hAnsi="Arial" w:cs="Arial"/>
           <w:b/>
           <w:bCs/>
           <w:noProof/>
@@ -2390,7 +4137,7 @@
                     <pic:cNvPicPr/>
                   </pic:nvPicPr>
                   <pic:blipFill>
-                    <a:blip r:embed="rId16"/>
+                    <a:blip r:embed="rId19"/>
                     <a:stretch>
                       <a:fillRect/>
                     </a:stretch>
@@ -2415,7 +4162,7 @@
       <w:pPr>
         <w:jc w:val="both"/>
         <w:rPr>
-          <w:rFonts w:ascii="Arial" w:eastAsia="Arial" w:hAnsi="Arial" w:cs="Arial"/>
+          <w:rFonts w:eastAsia="Arial"/>
           <w:color w:val="000000" w:themeColor="text1"/>
         </w:rPr>
       </w:pPr>
@@ -2424,7 +4171,7 @@
       <w:pPr>
         <w:jc w:val="both"/>
         <w:rPr>
-          <w:rFonts w:ascii="Arial" w:eastAsia="Arial" w:hAnsi="Arial" w:cs="Arial"/>
+          <w:rFonts w:eastAsia="Arial"/>
           <w:b/>
           <w:bCs/>
           <w:color w:val="002060"/>
@@ -2436,68 +4183,23 @@
         <w:spacing w:before="100" w:beforeAutospacing="1" w:after="100" w:afterAutospacing="1"/>
         <w:jc w:val="both"/>
         <w:rPr>
-          <w:rFonts w:ascii="Arial" w:hAnsi="Arial" w:cs="Arial"/>
           <w:color w:val="454342"/>
         </w:rPr>
       </w:pPr>
       <w:r>
         <w:rPr>
-          <w:rFonts w:ascii="Arial" w:hAnsi="Arial" w:cs="Arial"/>
           <w:b/>
           <w:bCs/>
           <w:color w:val="454342"/>
           <w:u w:val="single"/>
         </w:rPr>
-        <w:t xml:space="preserve">DATASET DE </w:t>
-      </w:r>
-      <w:r>
-        <w:rPr>
-          <w:rFonts w:ascii="Arial" w:hAnsi="Arial" w:cs="Arial"/>
-          <w:b/>
-          <w:bCs/>
+        <w:t>DATASET DE CIUDADES:</w:t>
+      </w:r>
+      <w:r>
+        <w:rPr>
           <w:color w:val="454342"/>
-          <w:u w:val="single"/>
-        </w:rPr>
-        <w:t>CIUDADES:</w:t>
-      </w:r>
-      <w:r>
-        <w:rPr>
-          <w:rFonts w:ascii="Arial" w:hAnsi="Arial" w:cs="Arial"/>
-          <w:color w:val="454342"/>
-        </w:rPr>
-        <w:t xml:space="preserve"> la principal diferencia con respecto al </w:t>
-      </w:r>
-      <w:proofErr w:type="spellStart"/>
-      <w:r>
-        <w:rPr>
-          <w:rFonts w:ascii="Arial" w:hAnsi="Arial" w:cs="Arial"/>
-          <w:color w:val="454342"/>
-        </w:rPr>
-        <w:t>scraping</w:t>
-      </w:r>
-      <w:proofErr w:type="spellEnd"/>
-      <w:r>
-        <w:rPr>
-          <w:rFonts w:ascii="Arial" w:hAnsi="Arial" w:cs="Arial"/>
-          <w:color w:val="454342"/>
-        </w:rPr>
-        <w:t xml:space="preserve"> de los datos de países, es la extracción del nombre de la </w:t>
-      </w:r>
-      <w:proofErr w:type="spellStart"/>
-      <w:r>
-        <w:rPr>
-          <w:rFonts w:ascii="Arial" w:hAnsi="Arial" w:cs="Arial"/>
-          <w:color w:val="454342"/>
-        </w:rPr>
-        <w:t>tupla</w:t>
-      </w:r>
-      <w:proofErr w:type="spellEnd"/>
-      <w:r>
-        <w:rPr>
-          <w:rFonts w:ascii="Arial" w:hAnsi="Arial" w:cs="Arial"/>
-          <w:color w:val="454342"/>
-        </w:rPr>
-        <w:t xml:space="preserve"> ciudad, país, estado:</w:t>
+        </w:rPr>
+        <w:t xml:space="preserve"> la principal diferencia con respecto al scraping de los datos de países, es la extracción del nombre de la tupla ciudad, país, estado:</w:t>
       </w:r>
     </w:p>
     <w:p>
@@ -2505,13 +4207,11 @@
         <w:spacing w:before="100" w:beforeAutospacing="1" w:after="100" w:afterAutospacing="1"/>
         <w:jc w:val="both"/>
         <w:rPr>
-          <w:rFonts w:ascii="Arial" w:hAnsi="Arial" w:cs="Arial"/>
           <w:color w:val="454342"/>
         </w:rPr>
       </w:pPr>
       <w:r>
         <w:rPr>
-          <w:rFonts w:ascii="Arial" w:hAnsi="Arial" w:cs="Arial"/>
           <w:b/>
           <w:bCs/>
           <w:noProof/>
@@ -2596,7 +4296,7 @@
           </mc:Choice>
           <mc:Fallback>
             <w:pict>
-              <v:shape w14:anchorId="3A79218A" id="Cuadro de texto 24" o:spid="_x0000_s1038" type="#_x0000_t202" style="position:absolute;left:0;text-align:left;margin-left:346.7pt;margin-top:38.4pt;width:84.55pt;height:21.7pt;z-index:251686912;visibility:visible;mso-wrap-style:square;mso-width-percent:0;mso-wrap-distance-left:9pt;mso-wrap-distance-top:0;mso-wrap-distance-right:9pt;mso-wrap-distance-bottom:0;mso-position-horizontal:absolute;mso-position-horizontal-relative:text;mso-position-vertical:absolute;mso-position-vertical-relative:text;mso-width-percent:0;mso-width-relative:margin;v-text-anchor:top" o:gfxdata="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" fillcolor="#365f91 [2404]" stroked="f" strokeweight=".5pt">
+              <v:shape w14:anchorId="3A79218A" id="Cuadro de texto 24" o:spid="_x0000_s1041" type="#_x0000_t202" style="position:absolute;left:0;text-align:left;margin-left:346.7pt;margin-top:38.4pt;width:84.55pt;height:21.7pt;z-index:251686912;visibility:visible;mso-wrap-style:square;mso-width-percent:0;mso-wrap-distance-left:9pt;mso-wrap-distance-top:0;mso-wrap-distance-right:9pt;mso-wrap-distance-bottom:0;mso-position-horizontal:absolute;mso-position-horizontal-relative:text;mso-position-vertical:absolute;mso-position-vertical-relative:text;mso-width-percent:0;mso-width-relative:margin;v-text-anchor:top" o:gfxdata="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" fillcolor="#365f91 [2404]" stroked="f" strokeweight=".5pt">
                 <v:textbox>
                   <w:txbxContent>
                     <w:p>
@@ -2628,7 +4328,6 @@
       </w:r>
       <w:r>
         <w:rPr>
-          <w:rFonts w:ascii="Arial" w:hAnsi="Arial" w:cs="Arial"/>
           <w:b/>
           <w:bCs/>
           <w:noProof/>
@@ -2713,7 +4412,7 @@
           </mc:Choice>
           <mc:Fallback>
             <w:pict>
-              <v:shape w14:anchorId="3387DEC9" id="Cuadro de texto 23" o:spid="_x0000_s1039" type="#_x0000_t202" style="position:absolute;left:0;text-align:left;margin-left:246.3pt;margin-top:39.75pt;width:84.55pt;height:21.7pt;z-index:251684864;visibility:visible;mso-wrap-style:square;mso-width-percent:0;mso-wrap-distance-left:9pt;mso-wrap-distance-top:0;mso-wrap-distance-right:9pt;mso-wrap-distance-bottom:0;mso-position-horizontal:absolute;mso-position-horizontal-relative:text;mso-position-vertical:absolute;mso-position-vertical-relative:text;mso-width-percent:0;mso-width-relative:margin;v-text-anchor:top" o:gfxdata="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" fillcolor="#365f91 [2404]" stroked="f" strokeweight=".5pt">
+              <v:shape w14:anchorId="3387DEC9" id="Cuadro de texto 23" o:spid="_x0000_s1042" type="#_x0000_t202" style="position:absolute;left:0;text-align:left;margin-left:246.3pt;margin-top:39.75pt;width:84.55pt;height:21.7pt;z-index:251684864;visibility:visible;mso-wrap-style:square;mso-width-percent:0;mso-wrap-distance-left:9pt;mso-wrap-distance-top:0;mso-wrap-distance-right:9pt;mso-wrap-distance-bottom:0;mso-position-horizontal:absolute;mso-position-horizontal-relative:text;mso-position-vertical:absolute;mso-position-vertical-relative:text;mso-width-percent:0;mso-width-relative:margin;v-text-anchor:top" o:gfxdata="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" fillcolor="#365f91 [2404]" stroked="f" strokeweight=".5pt">
                 <v:textbox>
                   <w:txbxContent>
                     <w:p>
@@ -2745,7 +4444,6 @@
       </w:r>
       <w:r>
         <w:rPr>
-          <w:rFonts w:ascii="Arial" w:hAnsi="Arial" w:cs="Arial"/>
           <w:b/>
           <w:bCs/>
           <w:noProof/>
@@ -2830,7 +4528,7 @@
           </mc:Choice>
           <mc:Fallback>
             <w:pict>
-              <v:shape w14:anchorId="38D7D54A" id="Cuadro de texto 22" o:spid="_x0000_s1040" type="#_x0000_t202" style="position:absolute;left:0;text-align:left;margin-left:149.85pt;margin-top:39.75pt;width:84.55pt;height:21.7pt;z-index:251682816;visibility:visible;mso-wrap-style:square;mso-width-percent:0;mso-wrap-distance-left:9pt;mso-wrap-distance-top:0;mso-wrap-distance-right:9pt;mso-wrap-distance-bottom:0;mso-position-horizontal:absolute;mso-position-horizontal-relative:text;mso-position-vertical:absolute;mso-position-vertical-relative:text;mso-width-percent:0;mso-width-relative:margin;v-text-anchor:top" o:gfxdata="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" fillcolor="#365f91 [2404]" stroked="f" strokeweight=".5pt">
+              <v:shape w14:anchorId="38D7D54A" id="Cuadro de texto 22" o:spid="_x0000_s1043" type="#_x0000_t202" style="position:absolute;left:0;text-align:left;margin-left:149.85pt;margin-top:39.75pt;width:84.55pt;height:21.7pt;z-index:251682816;visibility:visible;mso-wrap-style:square;mso-width-percent:0;mso-wrap-distance-left:9pt;mso-wrap-distance-top:0;mso-wrap-distance-right:9pt;mso-wrap-distance-bottom:0;mso-position-horizontal:absolute;mso-position-horizontal-relative:text;mso-position-vertical:absolute;mso-position-vertical-relative:text;mso-width-percent:0;mso-width-relative:margin;v-text-anchor:top" o:gfxdata="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" fillcolor="#365f91 [2404]" stroked="f" strokeweight=".5pt">
                 <v:textbox>
                   <w:txbxContent>
                     <w:p>
@@ -2862,7 +4560,6 @@
       </w:r>
       <w:r>
         <w:rPr>
-          <w:rFonts w:ascii="Arial" w:hAnsi="Arial" w:cs="Arial"/>
           <w:noProof/>
           <w:color w:val="454342"/>
         </w:rPr>
@@ -2882,7 +4579,7 @@
                     <pic:cNvPicPr/>
                   </pic:nvPicPr>
                   <pic:blipFill>
-                    <a:blip r:embed="rId17"/>
+                    <a:blip r:embed="rId20"/>
                     <a:stretch>
                       <a:fillRect/>
                     </a:stretch>
@@ -2905,26 +4602,30 @@
     </w:p>
     <w:p>
       <w:pPr>
-        <w:pStyle w:val="Ttulo2"/>
+        <w:pStyle w:val="Heading2"/>
         <w:spacing w:after="200" w:line="331" w:lineRule="auto"/>
         <w:jc w:val="both"/>
         <w:rPr>
-          <w:b/>
-        </w:rPr>
-      </w:pPr>
-      <w:r>
-        <w:rPr>
+          <w:rFonts w:ascii="Times New Roman" w:hAnsi="Times New Roman" w:cs="Times New Roman"/>
+          <w:b/>
+        </w:rPr>
+      </w:pPr>
+      <w:bookmarkStart w:id="6" w:name="_Toc132474050"/>
+      <w:r>
+        <w:rPr>
+          <w:rFonts w:ascii="Times New Roman" w:hAnsi="Times New Roman" w:cs="Times New Roman"/>
           <w:b/>
         </w:rPr>
         <w:lastRenderedPageBreak/>
         <w:t>Representación gráfica</w:t>
       </w:r>
+      <w:bookmarkEnd w:id="6"/>
     </w:p>
     <w:p>
       <w:pPr>
         <w:jc w:val="both"/>
         <w:rPr>
-          <w:rFonts w:ascii="Arial" w:eastAsia="Arial" w:hAnsi="Arial" w:cs="Arial"/>
+          <w:rFonts w:eastAsia="Arial"/>
           <w:b/>
           <w:bCs/>
           <w:color w:val="002060"/>
@@ -2932,27 +4633,25 @@
       </w:pPr>
       <w:r>
         <w:rPr>
-          <w:rFonts w:ascii="Arial" w:eastAsia="Arial" w:hAnsi="Arial" w:cs="Arial"/>
+          <w:rFonts w:eastAsia="Arial"/>
           <w:b/>
           <w:bCs/>
           <w:color w:val="002060"/>
         </w:rPr>
         <w:t xml:space="preserve">Dibujar un esquema o diagrama que refleje visualmente el </w:t>
       </w:r>
-      <w:proofErr w:type="spellStart"/>
-      <w:r>
-        <w:rPr>
-          <w:rFonts w:ascii="Arial" w:eastAsia="Arial" w:hAnsi="Arial" w:cs="Arial"/>
+      <w:r>
+        <w:rPr>
+          <w:rFonts w:eastAsia="Arial"/>
           <w:b/>
           <w:bCs/>
           <w:color w:val="002060"/>
         </w:rPr>
-        <w:t>dataset</w:t>
-      </w:r>
-      <w:proofErr w:type="spellEnd"/>
-      <w:r>
-        <w:rPr>
-          <w:rFonts w:ascii="Arial" w:eastAsia="Arial" w:hAnsi="Arial" w:cs="Arial"/>
+        <w:t>Dataset</w:t>
+      </w:r>
+      <w:r>
+        <w:rPr>
+          <w:rFonts w:eastAsia="Arial"/>
           <w:b/>
           <w:bCs/>
           <w:color w:val="002060"/>
@@ -2964,7 +4663,7 @@
       <w:pPr>
         <w:jc w:val="both"/>
         <w:rPr>
-          <w:rFonts w:ascii="Arial" w:eastAsia="Arial" w:hAnsi="Arial" w:cs="Arial"/>
+          <w:rFonts w:eastAsia="Arial"/>
           <w:b/>
           <w:bCs/>
           <w:color w:val="002060"/>
@@ -2972,9 +4671,10 @@
       </w:pPr>
       <w:r>
         <w:rPr>
-          <w:rFonts w:ascii="Arial" w:eastAsia="Arial" w:hAnsi="Arial" w:cs="Arial"/>
+          <w:rFonts w:eastAsia="Arial"/>
           <w:b/>
           <w:bCs/>
+          <w:noProof/>
           <w:color w:val="002060"/>
         </w:rPr>
         <w:drawing>
@@ -3001,7 +4701,7 @@
                     <pic:cNvPicPr/>
                   </pic:nvPicPr>
                   <pic:blipFill>
-                    <a:blip r:embed="rId18" cstate="print">
+                    <a:blip r:embed="rId21" cstate="print">
                       <a:extLst>
                         <a:ext uri="{28A0092B-C50C-407E-A947-70E740481C1C}">
                           <a14:useLocalDpi xmlns:a14="http://schemas.microsoft.com/office/drawing/2010/main" val="0"/>
@@ -3038,7 +4738,7 @@
       <w:pPr>
         <w:jc w:val="both"/>
         <w:rPr>
-          <w:rFonts w:ascii="Arial" w:eastAsia="Arial" w:hAnsi="Arial" w:cs="Arial"/>
+          <w:rFonts w:eastAsia="Arial"/>
           <w:b/>
           <w:bCs/>
           <w:color w:val="002060"/>
@@ -3046,7 +4746,7 @@
       </w:pPr>
       <w:r>
         <w:rPr>
-          <w:rFonts w:ascii="Arial" w:eastAsia="Arial" w:hAnsi="Arial" w:cs="Arial"/>
+          <w:rFonts w:eastAsia="Arial"/>
           <w:b/>
           <w:bCs/>
           <w:noProof/>
@@ -3130,6 +4830,12 @@
                               </w:rPr>
                               <w:t>Diferentes canales oficiales</w:t>
                             </w:r>
+                            <w:r>
+                              <w:rPr>
+                                <w:rFonts w:ascii="Arial" w:hAnsi="Arial" w:cs="Arial"/>
+                              </w:rPr>
+                              <w:t>.</w:t>
+                            </w:r>
                           </w:p>
                           <w:p>
                             <w:pPr>
@@ -3181,7 +4887,7 @@
           </mc:Choice>
           <mc:Fallback>
             <w:pict>
-              <v:shape w14:anchorId="204EA069" id="Cuadro de texto 29" o:spid="_x0000_s1041" type="#_x0000_t202" style="position:absolute;left:0;text-align:left;margin-left:340.65pt;margin-top:9.05pt;width:173.25pt;height:127.25pt;z-index:251692032;visibility:visible;mso-wrap-style:square;mso-width-percent:0;mso-height-percent:0;mso-wrap-distance-left:9pt;mso-wrap-distance-top:0;mso-wrap-distance-right:9pt;mso-wrap-distance-bottom:0;mso-position-horizontal:absolute;mso-position-horizontal-relative:text;mso-position-vertical:absolute;mso-position-vertical-relative:text;mso-width-percent:0;mso-height-percent:0;mso-width-relative:margin;mso-height-relative:margin;v-text-anchor:top" o:gfxdata="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" fillcolor="white [3201]" stroked="f" strokeweight=".5pt">
+              <v:shape w14:anchorId="204EA069" id="Cuadro de texto 29" o:spid="_x0000_s1044" type="#_x0000_t202" style="position:absolute;left:0;text-align:left;margin-left:340.65pt;margin-top:9.05pt;width:173.25pt;height:127.25pt;z-index:251692032;visibility:visible;mso-wrap-style:square;mso-width-percent:0;mso-height-percent:0;mso-wrap-distance-left:9pt;mso-wrap-distance-top:0;mso-wrap-distance-right:9pt;mso-wrap-distance-bottom:0;mso-position-horizontal:absolute;mso-position-horizontal-relative:text;mso-position-vertical:absolute;mso-position-vertical-relative:text;mso-width-percent:0;mso-height-percent:0;mso-width-relative:margin;mso-height-relative:margin;v-text-anchor:top" o:gfxdata="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" fillcolor="white [3201]" stroked="f" strokeweight=".5pt">
                 <v:textbox>
                   <w:txbxContent>
                     <w:p>
@@ -3225,6 +4931,12 @@
                         </w:rPr>
                         <w:t>Diferentes canales oficiales</w:t>
                       </w:r>
+                      <w:r>
+                        <w:rPr>
+                          <w:rFonts w:ascii="Arial" w:hAnsi="Arial" w:cs="Arial"/>
+                        </w:rPr>
+                        <w:t>.</w:t>
+                      </w:r>
                     </w:p>
                     <w:p>
                       <w:pPr>
@@ -3270,9 +4982,10 @@
       </w:pPr>
       <w:r>
         <w:rPr>
-          <w:rFonts w:ascii="Arial" w:eastAsia="Arial" w:hAnsi="Arial" w:cs="Arial"/>
+          <w:rFonts w:eastAsia="Arial"/>
           <w:b/>
           <w:bCs/>
+          <w:noProof/>
           <w:color w:val="002060"/>
         </w:rPr>
         <w:drawing>
@@ -3299,7 +5012,7 @@
                     <pic:cNvPicPr/>
                   </pic:nvPicPr>
                   <pic:blipFill>
-                    <a:blip r:embed="rId19" cstate="print">
+                    <a:blip r:embed="rId22" cstate="print">
                       <a:extLst>
                         <a:ext uri="{28A0092B-C50C-407E-A947-70E740481C1C}">
                           <a14:useLocalDpi xmlns:a14="http://schemas.microsoft.com/office/drawing/2010/main" val="0"/>
@@ -3336,7 +5049,7 @@
       <w:pPr>
         <w:jc w:val="both"/>
         <w:rPr>
-          <w:rFonts w:ascii="Arial" w:eastAsia="Arial" w:hAnsi="Arial" w:cs="Arial"/>
+          <w:rFonts w:eastAsia="Arial"/>
           <w:color w:val="002060"/>
         </w:rPr>
       </w:pPr>
@@ -3345,7 +5058,7 @@
       <w:pPr>
         <w:jc w:val="both"/>
         <w:rPr>
-          <w:rFonts w:ascii="Arial" w:eastAsia="Arial" w:hAnsi="Arial" w:cs="Arial"/>
+          <w:rFonts w:eastAsia="Arial"/>
           <w:b/>
           <w:bCs/>
           <w:color w:val="002060"/>
@@ -3353,7 +5066,6 @@
       </w:pPr>
       <w:r>
         <w:rPr>
-          <w:rFonts w:ascii="Arial" w:hAnsi="Arial" w:cs="Arial"/>
           <w:noProof/>
           <w:color w:val="002060"/>
         </w:rPr>
@@ -3381,7 +5093,7 @@
                     <pic:cNvPicPr/>
                   </pic:nvPicPr>
                   <pic:blipFill>
-                    <a:blip r:embed="rId20" cstate="print">
+                    <a:blip r:embed="rId23" cstate="print">
                       <a:extLst>
                         <a:ext uri="{28A0092B-C50C-407E-A947-70E740481C1C}">
                           <a14:useLocalDpi xmlns:a14="http://schemas.microsoft.com/office/drawing/2010/main" val="0"/>
@@ -3418,7 +5130,7 @@
       <w:pPr>
         <w:jc w:val="both"/>
         <w:rPr>
-          <w:rFonts w:ascii="Arial" w:eastAsia="Arial" w:hAnsi="Arial" w:cs="Arial"/>
+          <w:rFonts w:eastAsia="Arial"/>
           <w:b/>
           <w:bCs/>
           <w:color w:val="002060"/>
@@ -3426,7 +5138,6 @@
       </w:pPr>
       <w:r>
         <w:rPr>
-          <w:rFonts w:ascii="Arial" w:hAnsi="Arial" w:cs="Arial"/>
           <w:noProof/>
           <w:color w:val="002060"/>
         </w:rPr>
@@ -3454,7 +5165,7 @@
                     <pic:cNvPicPr/>
                   </pic:nvPicPr>
                   <pic:blipFill>
-                    <a:blip r:embed="rId21" cstate="print">
+                    <a:blip r:embed="rId24" cstate="print">
                       <a:extLst>
                         <a:ext uri="{28A0092B-C50C-407E-A947-70E740481C1C}">
                           <a14:useLocalDpi xmlns:a14="http://schemas.microsoft.com/office/drawing/2010/main" val="0"/>
@@ -3488,7 +5199,7 @@
       </w:r>
       <w:r>
         <w:rPr>
-          <w:rFonts w:ascii="Arial" w:eastAsia="Arial" w:hAnsi="Arial" w:cs="Arial"/>
+          <w:rFonts w:eastAsia="Arial"/>
           <w:b/>
           <w:bCs/>
           <w:noProof/>
@@ -3518,13 +5229,13 @@
                     <pic:cNvPicPr/>
                   </pic:nvPicPr>
                   <pic:blipFill>
-                    <a:blip r:embed="rId22">
+                    <a:blip r:embed="rId25">
                       <a:extLst>
                         <a:ext uri="{28A0092B-C50C-407E-A947-70E740481C1C}">
                           <a14:useLocalDpi xmlns:a14="http://schemas.microsoft.com/office/drawing/2010/main" val="0"/>
                         </a:ext>
                         <a:ext uri="{96DAC541-7B7A-43D3-8B79-37D633B846F1}">
-                          <asvg:svgBlip xmlns:asvg="http://schemas.microsoft.com/office/drawing/2016/SVG/main" r:embed="rId23"/>
+                          <asvg:svgBlip xmlns:asvg="http://schemas.microsoft.com/office/drawing/2016/SVG/main" r:embed="rId26"/>
                         </a:ext>
                       </a:extLst>
                     </a:blip>
@@ -3558,7 +5269,7 @@
       <w:pPr>
         <w:jc w:val="both"/>
         <w:rPr>
-          <w:rFonts w:ascii="Arial" w:eastAsia="Arial" w:hAnsi="Arial" w:cs="Arial"/>
+          <w:rFonts w:eastAsia="Arial"/>
           <w:b/>
           <w:bCs/>
           <w:color w:val="002060"/>
@@ -3566,9 +5277,10 @@
       </w:pPr>
       <w:r>
         <w:rPr>
-          <w:rFonts w:ascii="Arial" w:eastAsia="Arial" w:hAnsi="Arial" w:cs="Arial"/>
+          <w:rFonts w:eastAsia="Arial"/>
           <w:b/>
           <w:bCs/>
+          <w:noProof/>
           <w:color w:val="002060"/>
         </w:rPr>
         <w:drawing>
@@ -3595,7 +5307,7 @@
                     <pic:cNvPicPr/>
                   </pic:nvPicPr>
                   <pic:blipFill>
-                    <a:blip r:embed="rId24" cstate="print">
+                    <a:blip r:embed="rId27" cstate="print">
                       <a:extLst>
                         <a:ext uri="{28A0092B-C50C-407E-A947-70E740481C1C}">
                           <a14:useLocalDpi xmlns:a14="http://schemas.microsoft.com/office/drawing/2010/main" val="0"/>
@@ -3632,7 +5344,7 @@
       <w:pPr>
         <w:jc w:val="both"/>
         <w:rPr>
-          <w:rFonts w:ascii="Arial" w:eastAsia="Arial" w:hAnsi="Arial" w:cs="Arial"/>
+          <w:rFonts w:eastAsia="Arial"/>
           <w:b/>
           <w:bCs/>
           <w:color w:val="002060"/>
@@ -3640,7 +5352,6 @@
       </w:pPr>
       <w:r>
         <w:rPr>
-          <w:rFonts w:ascii="Arial" w:hAnsi="Arial" w:cs="Arial"/>
           <w:noProof/>
           <w:color w:val="002060"/>
         </w:rPr>
@@ -3668,7 +5379,7 @@
                     <pic:cNvPicPr/>
                   </pic:nvPicPr>
                   <pic:blipFill>
-                    <a:blip r:embed="rId25" cstate="print">
+                    <a:blip r:embed="rId28" cstate="print">
                       <a:extLst>
                         <a:ext uri="{28A0092B-C50C-407E-A947-70E740481C1C}">
                           <a14:useLocalDpi xmlns:a14="http://schemas.microsoft.com/office/drawing/2010/main" val="0"/>
@@ -3705,7 +5416,7 @@
       <w:pPr>
         <w:jc w:val="both"/>
         <w:rPr>
-          <w:rFonts w:ascii="Arial" w:eastAsia="Arial" w:hAnsi="Arial" w:cs="Arial"/>
+          <w:rFonts w:eastAsia="Arial"/>
           <w:b/>
           <w:bCs/>
           <w:color w:val="002060"/>
@@ -3716,7 +5427,7 @@
       <w:pPr>
         <w:jc w:val="both"/>
         <w:rPr>
-          <w:rFonts w:ascii="Arial" w:eastAsia="Arial" w:hAnsi="Arial" w:cs="Arial"/>
+          <w:rFonts w:eastAsia="Arial"/>
           <w:b/>
           <w:bCs/>
           <w:color w:val="002060"/>
@@ -3724,7 +5435,7 @@
       </w:pPr>
       <w:r>
         <w:rPr>
-          <w:rFonts w:ascii="Arial" w:eastAsia="Arial" w:hAnsi="Arial" w:cs="Arial"/>
+          <w:rFonts w:eastAsia="Arial"/>
           <w:b/>
           <w:bCs/>
           <w:noProof/>
@@ -3754,7 +5465,7 @@
                     <pic:cNvPicPr/>
                   </pic:nvPicPr>
                   <pic:blipFill>
-                    <a:blip r:embed="rId26" cstate="print">
+                    <a:blip r:embed="rId29" cstate="print">
                       <a:extLst>
                         <a:ext uri="{28A0092B-C50C-407E-A947-70E740481C1C}">
                           <a14:useLocalDpi xmlns:a14="http://schemas.microsoft.com/office/drawing/2010/main" val="0"/>
@@ -3788,7 +5499,6 @@
       </w:r>
       <w:r>
         <w:rPr>
-          <w:rFonts w:ascii="Arial" w:hAnsi="Arial" w:cs="Arial"/>
           <w:noProof/>
           <w:color w:val="002060"/>
         </w:rPr>
@@ -3816,7 +5526,7 @@
                     <pic:cNvPicPr/>
                   </pic:nvPicPr>
                   <pic:blipFill>
-                    <a:blip r:embed="rId27" cstate="print">
+                    <a:blip r:embed="rId30" cstate="print">
                       <a:extLst>
                         <a:ext uri="{28A0092B-C50C-407E-A947-70E740481C1C}">
                           <a14:useLocalDpi xmlns:a14="http://schemas.microsoft.com/office/drawing/2010/main" val="0"/>
@@ -3853,7 +5563,7 @@
       <w:pPr>
         <w:jc w:val="both"/>
         <w:rPr>
-          <w:rFonts w:ascii="Arial" w:eastAsia="Arial" w:hAnsi="Arial" w:cs="Arial"/>
+          <w:rFonts w:eastAsia="Arial"/>
           <w:b/>
           <w:bCs/>
           <w:color w:val="002060"/>
@@ -3864,7 +5574,7 @@
       <w:pPr>
         <w:jc w:val="both"/>
         <w:rPr>
-          <w:rFonts w:ascii="Arial" w:eastAsia="Arial" w:hAnsi="Arial" w:cs="Arial"/>
+          <w:rFonts w:eastAsia="Arial"/>
           <w:b/>
           <w:bCs/>
           <w:color w:val="002060"/>
@@ -3872,7 +5582,7 @@
       </w:pPr>
       <w:r>
         <w:rPr>
-          <w:rFonts w:ascii="Arial" w:eastAsia="Arial" w:hAnsi="Arial" w:cs="Arial"/>
+          <w:rFonts w:eastAsia="Arial"/>
           <w:b/>
           <w:bCs/>
           <w:noProof/>
@@ -3920,11 +5630,15 @@
                               <w:jc w:val="both"/>
                               <w:rPr>
                                 <w:rFonts w:ascii="Arial" w:hAnsi="Arial" w:cs="Arial"/>
+                                <w:b/>
+                                <w:bCs/>
                               </w:rPr>
                             </w:pPr>
                             <w:r>
                               <w:rPr>
                                 <w:rFonts w:ascii="Arial" w:hAnsi="Arial" w:cs="Arial"/>
+                                <w:b/>
+                                <w:bCs/>
                               </w:rPr>
                               <w:t>Procesado interno de los datos:</w:t>
                             </w:r>
@@ -3971,7 +5685,7 @@
           </mc:Choice>
           <mc:Fallback>
             <w:pict>
-              <v:shape w14:anchorId="4A7D898A" id="Cuadro de texto 39" o:spid="_x0000_s1042" type="#_x0000_t202" style="position:absolute;left:0;text-align:left;margin-left:278.65pt;margin-top:12.5pt;width:211pt;height:77.85pt;z-index:251703296;visibility:visible;mso-wrap-style:square;mso-width-percent:0;mso-height-percent:0;mso-wrap-distance-left:9pt;mso-wrap-distance-top:0;mso-wrap-distance-right:9pt;mso-wrap-distance-bottom:0;mso-position-horizontal:absolute;mso-position-horizontal-relative:text;mso-position-vertical:absolute;mso-position-vertical-relative:text;mso-width-percent:0;mso-height-percent:0;mso-width-relative:margin;mso-height-relative:margin;v-text-anchor:top" o:gfxdata="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" fillcolor="white [3201]" stroked="f" strokeweight=".5pt">
+              <v:shape w14:anchorId="4A7D898A" id="Cuadro de texto 39" o:spid="_x0000_s1045" type="#_x0000_t202" style="position:absolute;left:0;text-align:left;margin-left:278.65pt;margin-top:12.5pt;width:211pt;height:77.85pt;z-index:251703296;visibility:visible;mso-wrap-style:square;mso-width-percent:0;mso-height-percent:0;mso-wrap-distance-left:9pt;mso-wrap-distance-top:0;mso-wrap-distance-right:9pt;mso-wrap-distance-bottom:0;mso-position-horizontal:absolute;mso-position-horizontal-relative:text;mso-position-vertical:absolute;mso-position-vertical-relative:text;mso-width-percent:0;mso-height-percent:0;mso-width-relative:margin;mso-height-relative:margin;v-text-anchor:top" o:gfxdata="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" fillcolor="white [3201]" stroked="f" strokeweight=".5pt">
                 <v:textbox>
                   <w:txbxContent>
                     <w:p>
@@ -3979,11 +5693,15 @@
                         <w:jc w:val="both"/>
                         <w:rPr>
                           <w:rFonts w:ascii="Arial" w:hAnsi="Arial" w:cs="Arial"/>
+                          <w:b/>
+                          <w:bCs/>
                         </w:rPr>
                       </w:pPr>
                       <w:r>
                         <w:rPr>
                           <w:rFonts w:ascii="Arial" w:hAnsi="Arial" w:cs="Arial"/>
+                          <w:b/>
+                          <w:bCs/>
                         </w:rPr>
                         <w:t>Procesado interno de los datos:</w:t>
                       </w:r>
@@ -4017,7 +5735,7 @@
       </w:r>
       <w:r>
         <w:rPr>
-          <w:rFonts w:ascii="Arial" w:eastAsia="Arial" w:hAnsi="Arial" w:cs="Arial"/>
+          <w:rFonts w:eastAsia="Arial"/>
           <w:b/>
           <w:bCs/>
           <w:noProof/>
@@ -4078,9 +5796,9 @@
               </wp:anchor>
             </w:drawing>
           </mc:Choice>
-          <mc:Fallback>
+          <mc:Fallback xmlns:asvg="http://schemas.microsoft.com/office/drawing/2016/SVG/main" xmlns:a14="http://schemas.microsoft.com/office/drawing/2010/main" xmlns:pic="http://schemas.openxmlformats.org/drawingml/2006/picture" xmlns:a="http://schemas.openxmlformats.org/drawingml/2006/main">
             <w:pict>
-              <v:shapetype w14:anchorId="4896918A" id="_x0000_t67" coordsize="21600,21600" o:spt="67" adj="16200,5400" path="m0@0l@1@0@1,0@2,0@2@0,21600@0,10800,21600xe">
+              <v:shapetype id="_x0000_t67" coordsize="21600,21600" o:spt="67" adj="16200,5400" path="m0@0l@1@0@1,0@2,0@2@0,21600@0,10800,21600xe" w14:anchorId="4896918A">
                 <v:stroke joinstyle="miter"/>
                 <v:formulas>
                   <v:f eqn="val #0"/>
@@ -4091,16 +5809,16 @@
                   <v:f eqn="prod @4 @3 10800"/>
                   <v:f eqn="sum width 0 @5"/>
                 </v:formulas>
-                <v:path o:connecttype="custom" o:connectlocs="10800,0;0,@0;10800,21600;21600,@0" o:connectangles="270,180,90,0" textboxrect="@1,0,@2,@6"/>
+                <v:path textboxrect="@1,0,@2,@6" o:connecttype="custom" o:connectlocs="10800,0;0,@0;10800,21600;21600,@0" o:connectangles="270,180,90,0"/>
                 <v:handles>
                   <v:h position="#1,#0" xrange="0,10800" yrange="0,21600"/>
                 </v:handles>
               </v:shapetype>
-              <v:shape id="Flecha abajo 35" o:spid="_x0000_s1026" type="#_x0000_t67" style="position:absolute;margin-left:220.1pt;margin-top:7.5pt;width:30.15pt;height:55.25pt;z-index:251701248;visibility:visible;mso-wrap-style:square;mso-wrap-distance-left:9pt;mso-wrap-distance-top:0;mso-wrap-distance-right:9pt;mso-wrap-distance-bottom:0;mso-position-horizontal:absolute;mso-position-horizontal-relative:text;mso-position-vertical:absolute;mso-position-vertical-relative:text;v-text-anchor:middle" o:gfxdata="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" adj="15709" fillcolor="#4f81bd [3204]" strokecolor="#4579b8 [3044]">
-                <v:fill color2="#a7bfde [1620]" rotate="t" angle="180" focus="100%" type="gradient">
+              <v:shape id="Flecha abajo 35" style="position:absolute;margin-left:220.1pt;margin-top:7.5pt;width:30.15pt;height:55.25pt;z-index:251701248;visibility:visible;mso-wrap-style:square;mso-wrap-distance-left:9pt;mso-wrap-distance-top:0;mso-wrap-distance-right:9pt;mso-wrap-distance-bottom:0;mso-position-horizontal:absolute;mso-position-horizontal-relative:text;mso-position-vertical:absolute;mso-position-vertical-relative:text;v-text-anchor:middle" o:spid="_x0000_s1026" fillcolor="#4f81bd [3204]" strokecolor="#4579b8 [3044]" type="#_x0000_t67" adj="15709" o:gfxdata="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">
+                <v:fill type="gradient" color2="#a7bfde [1620]" angle="180" focus="100%" rotate="t">
                   <o:fill v:ext="view" type="gradientUnscaled"/>
                 </v:fill>
-                <v:shadow on="t" color="black" opacity="22937f" origin=",.5" offset="0,.63889mm"/>
+                <v:shadow on="t" color="black" opacity="22937f" offset="0,.63889mm" origin=",.5"/>
               </v:shape>
             </w:pict>
           </mc:Fallback>
@@ -4111,7 +5829,7 @@
       <w:pPr>
         <w:jc w:val="both"/>
         <w:rPr>
-          <w:rFonts w:ascii="Arial" w:eastAsia="Arial" w:hAnsi="Arial" w:cs="Arial"/>
+          <w:rFonts w:eastAsia="Arial"/>
           <w:b/>
           <w:bCs/>
           <w:color w:val="002060"/>
@@ -4122,7 +5840,7 @@
       <w:pPr>
         <w:jc w:val="both"/>
         <w:rPr>
-          <w:rFonts w:ascii="Arial" w:eastAsia="Arial" w:hAnsi="Arial" w:cs="Arial"/>
+          <w:rFonts w:eastAsia="Arial"/>
           <w:b/>
           <w:bCs/>
           <w:color w:val="002060"/>
@@ -4133,7 +5851,7 @@
       <w:pPr>
         <w:jc w:val="both"/>
         <w:rPr>
-          <w:rFonts w:ascii="Arial" w:eastAsia="Arial" w:hAnsi="Arial" w:cs="Arial"/>
+          <w:rFonts w:eastAsia="Arial"/>
           <w:b/>
           <w:bCs/>
           <w:color w:val="002060"/>
@@ -4141,7 +5859,6 @@
       </w:pPr>
       <w:r>
         <w:rPr>
-          <w:rFonts w:ascii="Arial" w:hAnsi="Arial" w:cs="Arial"/>
           <w:noProof/>
         </w:rPr>
         <w:drawing>
@@ -4168,7 +5885,7 @@
                     <pic:cNvPicPr/>
                   </pic:nvPicPr>
                   <pic:blipFill>
-                    <a:blip r:embed="rId28">
+                    <a:blip r:embed="rId31">
                       <a:extLst>
                         <a:ext uri="{28A0092B-C50C-407E-A947-70E740481C1C}">
                           <a14:useLocalDpi xmlns:a14="http://schemas.microsoft.com/office/drawing/2010/main" val="0"/>
@@ -4205,7 +5922,7 @@
       <w:pPr>
         <w:jc w:val="both"/>
         <w:rPr>
-          <w:rFonts w:ascii="Arial" w:eastAsia="Arial" w:hAnsi="Arial" w:cs="Arial"/>
+          <w:rFonts w:eastAsia="Arial"/>
           <w:b/>
           <w:bCs/>
           <w:color w:val="002060"/>
@@ -4216,7 +5933,7 @@
       <w:pPr>
         <w:jc w:val="both"/>
         <w:rPr>
-          <w:rFonts w:ascii="Arial" w:eastAsia="Arial" w:hAnsi="Arial" w:cs="Arial"/>
+          <w:rFonts w:eastAsia="Arial"/>
           <w:b/>
           <w:bCs/>
           <w:color w:val="002060"/>
@@ -4227,7 +5944,6 @@
       <w:pPr>
         <w:jc w:val="both"/>
         <w:rPr>
-          <w:rFonts w:ascii="Arial" w:hAnsi="Arial" w:cs="Arial"/>
           <w:color w:val="002060"/>
         </w:rPr>
       </w:pPr>
@@ -4236,13 +5952,9 @@
       <w:pPr>
         <w:ind w:left="709"/>
         <w:jc w:val="both"/>
-        <w:rPr>
-          <w:rFonts w:ascii="Arial" w:hAnsi="Arial" w:cs="Arial"/>
-        </w:rPr>
-      </w:pPr>
-      <w:r>
-        <w:rPr>
-          <w:rFonts w:ascii="Arial" w:hAnsi="Arial" w:cs="Arial"/>
+      </w:pPr>
+      <w:r>
+        <w:rPr>
           <w:noProof/>
         </w:rPr>
         <w:drawing>
@@ -4269,7 +5981,7 @@
                     <pic:cNvPicPr/>
                   </pic:nvPicPr>
                   <pic:blipFill>
-                    <a:blip r:embed="rId29" cstate="print">
+                    <a:blip r:embed="rId32" cstate="print">
                       <a:extLst>
                         <a:ext uri="{28A0092B-C50C-407E-A947-70E740481C1C}">
                           <a14:useLocalDpi xmlns:a14="http://schemas.microsoft.com/office/drawing/2010/main" val="0"/>
@@ -4306,58 +6018,40 @@
       <w:pPr>
         <w:ind w:left="709"/>
         <w:jc w:val="both"/>
-        <w:rPr>
-          <w:rFonts w:ascii="Arial" w:hAnsi="Arial" w:cs="Arial"/>
-        </w:rPr>
       </w:pPr>
     </w:p>
     <w:p>
       <w:pPr>
         <w:ind w:left="709"/>
         <w:jc w:val="both"/>
-        <w:rPr>
-          <w:rFonts w:ascii="Arial" w:hAnsi="Arial" w:cs="Arial"/>
-        </w:rPr>
       </w:pPr>
     </w:p>
     <w:p>
       <w:pPr>
         <w:ind w:left="709"/>
         <w:jc w:val="both"/>
-        <w:rPr>
-          <w:rFonts w:ascii="Arial" w:hAnsi="Arial" w:cs="Arial"/>
-        </w:rPr>
       </w:pPr>
     </w:p>
     <w:p>
       <w:pPr>
         <w:ind w:left="709"/>
         <w:jc w:val="both"/>
-        <w:rPr>
-          <w:rFonts w:ascii="Arial" w:hAnsi="Arial" w:cs="Arial"/>
-        </w:rPr>
       </w:pPr>
     </w:p>
     <w:p>
       <w:pPr>
         <w:ind w:left="709"/>
         <w:jc w:val="both"/>
-        <w:rPr>
-          <w:rFonts w:ascii="Arial" w:hAnsi="Arial" w:cs="Arial"/>
-        </w:rPr>
       </w:pPr>
     </w:p>
     <w:p>
       <w:pPr>
         <w:ind w:left="709"/>
         <w:jc w:val="both"/>
-        <w:rPr>
-          <w:rFonts w:ascii="Arial" w:hAnsi="Arial" w:cs="Arial"/>
-        </w:rPr>
-      </w:pPr>
-      <w:r>
-        <w:rPr>
-          <w:rFonts w:ascii="Arial" w:eastAsia="Arial" w:hAnsi="Arial" w:cs="Arial"/>
+      </w:pPr>
+      <w:r>
+        <w:rPr>
+          <w:rFonts w:eastAsia="Arial"/>
           <w:b/>
           <w:bCs/>
           <w:noProof/>
@@ -4366,13 +6060,13 @@
         <mc:AlternateContent>
           <mc:Choice Requires="wps">
             <w:drawing>
-              <wp:anchor distT="0" distB="0" distL="114300" distR="114300" simplePos="0" relativeHeight="251705344" behindDoc="0" locked="0" layoutInCell="1" allowOverlap="1" wp14:anchorId="2212B082" wp14:editId="570DC477">
+              <wp:anchor distT="0" distB="0" distL="114300" distR="114300" simplePos="0" relativeHeight="251705344" behindDoc="0" locked="0" layoutInCell="1" allowOverlap="1" wp14:anchorId="2212B082" wp14:editId="28824FA4">
                 <wp:simplePos x="0" y="0"/>
                 <wp:positionH relativeFrom="column">
-                  <wp:posOffset>1883587</wp:posOffset>
+                  <wp:posOffset>1978507</wp:posOffset>
                 </wp:positionH>
                 <wp:positionV relativeFrom="paragraph">
-                  <wp:posOffset>131313</wp:posOffset>
+                  <wp:posOffset>32220</wp:posOffset>
                 </wp:positionV>
                 <wp:extent cx="382772" cy="701748"/>
                 <wp:effectExtent l="114300" t="12700" r="125730" b="0"/>
@@ -4420,7 +6114,23 @@
           </mc:Choice>
           <mc:Fallback>
             <w:pict>
-              <v:shape w14:anchorId="0A42AAEB" id="Flecha abajo 40" o:spid="_x0000_s1026" type="#_x0000_t67" style="position:absolute;margin-left:148.3pt;margin-top:10.35pt;width:30.15pt;height:55.25pt;rotation:2530318fd;z-index:251705344;visibility:visible;mso-wrap-style:square;mso-wrap-distance-left:9pt;mso-wrap-distance-top:0;mso-wrap-distance-right:9pt;mso-wrap-distance-bottom:0;mso-position-horizontal:absolute;mso-position-horizontal-relative:text;mso-position-vertical:absolute;mso-position-vertical-relative:text;v-text-anchor:middle" o:gfxdata="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" adj="15709" fillcolor="#4f81bd [3204]" strokecolor="#4579b8 [3044]">
+              <v:shapetype w14:anchorId="773A3DBF" id="_x0000_t67" coordsize="21600,21600" o:spt="67" adj="16200,5400" path="m0@0l@1@0@1,0@2,0@2@0,21600@0,10800,21600xe">
+                <v:stroke joinstyle="miter"/>
+                <v:formulas>
+                  <v:f eqn="val #0"/>
+                  <v:f eqn="val #1"/>
+                  <v:f eqn="sum height 0 #1"/>
+                  <v:f eqn="sum 10800 0 #1"/>
+                  <v:f eqn="sum width 0 #0"/>
+                  <v:f eqn="prod @4 @3 10800"/>
+                  <v:f eqn="sum width 0 @5"/>
+                </v:formulas>
+                <v:path o:connecttype="custom" o:connectlocs="10800,0;0,@0;10800,21600;21600,@0" o:connectangles="270,180,90,0" textboxrect="@1,0,@2,@6"/>
+                <v:handles>
+                  <v:h position="#1,#0" xrange="0,10800" yrange="0,21600"/>
+                </v:handles>
+              </v:shapetype>
+              <v:shape id="Flecha abajo 40" o:spid="_x0000_s1026" type="#_x0000_t67" style="position:absolute;margin-left:155.8pt;margin-top:2.55pt;width:30.15pt;height:55.25pt;rotation:2530318fd;z-index:251705344;visibility:visible;mso-wrap-style:square;mso-wrap-distance-left:9pt;mso-wrap-distance-top:0;mso-wrap-distance-right:9pt;mso-wrap-distance-bottom:0;mso-position-horizontal:absolute;mso-position-horizontal-relative:text;mso-position-vertical:absolute;mso-position-vertical-relative:text;v-text-anchor:middle" o:gfxdata="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" adj="15709" fillcolor="#4f81bd [3204]" strokecolor="#4579b8 [3044]">
                 <v:fill color2="#a7bfde [1620]" rotate="t" angle="180" focus="100%" type="gradient">
                   <o:fill v:ext="view" type="gradientUnscaled"/>
                 </v:fill>
@@ -4435,27 +6145,18 @@
       <w:pPr>
         <w:ind w:left="709"/>
         <w:jc w:val="both"/>
-        <w:rPr>
-          <w:rFonts w:ascii="Arial" w:hAnsi="Arial" w:cs="Arial"/>
-        </w:rPr>
       </w:pPr>
     </w:p>
     <w:p>
       <w:pPr>
         <w:ind w:left="709"/>
         <w:jc w:val="both"/>
-        <w:rPr>
-          <w:rFonts w:ascii="Arial" w:hAnsi="Arial" w:cs="Arial"/>
-        </w:rPr>
       </w:pPr>
     </w:p>
     <w:p>
       <w:pPr>
         <w:ind w:left="709"/>
         <w:jc w:val="both"/>
-        <w:rPr>
-          <w:rFonts w:ascii="Arial" w:hAnsi="Arial" w:cs="Arial"/>
-        </w:rPr>
       </w:pPr>
     </w:p>
     <w:p>
@@ -4463,7 +6164,6 @@
         <w:ind w:left="709"/>
         <w:jc w:val="both"/>
         <w:rPr>
-          <w:rFonts w:ascii="Arial" w:hAnsi="Arial" w:cs="Arial"/>
           <w:bCs/>
           <w:color w:val="000000" w:themeColor="text1"/>
         </w:rPr>
@@ -4471,6 +6171,7 @@
       <w:r>
         <w:rPr>
           <w:b/>
+          <w:noProof/>
         </w:rPr>
         <w:drawing>
           <wp:anchor distT="0" distB="0" distL="114300" distR="114300" simplePos="0" relativeHeight="251706368" behindDoc="1" locked="0" layoutInCell="1" allowOverlap="1" wp14:anchorId="56032669" wp14:editId="52B3BDCF">
@@ -4496,7 +6197,7 @@
                     <pic:cNvPicPr/>
                   </pic:nvPicPr>
                   <pic:blipFill>
-                    <a:blip r:embed="rId30" cstate="print">
+                    <a:blip r:embed="rId33" cstate="print">
                       <a:extLst>
                         <a:ext uri="{28A0092B-C50C-407E-A947-70E740481C1C}">
                           <a14:useLocalDpi xmlns:a14="http://schemas.microsoft.com/office/drawing/2010/main" val="0"/>
@@ -4533,9 +6234,6 @@
       <w:pPr>
         <w:ind w:left="709"/>
         <w:jc w:val="both"/>
-        <w:rPr>
-          <w:rFonts w:ascii="Arial" w:hAnsi="Arial" w:cs="Arial"/>
-        </w:rPr>
       </w:pPr>
       <w:r>
         <w:rPr>
@@ -4566,7 +6264,7 @@
                     <pic:cNvPicPr/>
                   </pic:nvPicPr>
                   <pic:blipFill>
-                    <a:blip r:embed="rId31" cstate="print">
+                    <a:blip r:embed="rId34" cstate="print">
                       <a:extLst>
                         <a:ext uri="{28A0092B-C50C-407E-A947-70E740481C1C}">
                           <a14:useLocalDpi xmlns:a14="http://schemas.microsoft.com/office/drawing/2010/main" val="0"/>
@@ -4600,25 +6298,14 @@
       </w:r>
     </w:p>
     <w:p>
-      <w:pPr>
-        <w:pStyle w:val="Ttulo2"/>
-        <w:spacing w:after="200" w:line="331" w:lineRule="auto"/>
-        <w:jc w:val="both"/>
-        <w:rPr>
-          <w:b/>
-        </w:rPr>
-      </w:pPr>
-      <w:r>
-        <w:rPr>
-          <w:b/>
-          <w:bCs/>
+      <w:r>
+        <w:rPr>
           <w:noProof/>
-          <w:color w:val="002060"/>
         </w:rPr>
         <mc:AlternateContent>
           <mc:Choice Requires="wps">
             <w:drawing>
-              <wp:anchor distT="0" distB="0" distL="114300" distR="114300" simplePos="0" relativeHeight="251718656" behindDoc="0" locked="0" layoutInCell="1" allowOverlap="1" wp14:anchorId="63C97B72" wp14:editId="63A43FA7">
+              <wp:anchor distT="0" distB="0" distL="114300" distR="114300" simplePos="0" relativeHeight="251718656" behindDoc="0" locked="0" layoutInCell="1" allowOverlap="1" wp14:anchorId="63C97B72" wp14:editId="68E8D82D">
                 <wp:simplePos x="0" y="0"/>
                 <wp:positionH relativeFrom="column">
                   <wp:posOffset>4485249</wp:posOffset>
@@ -4670,13 +6357,13 @@
               </wp:anchor>
             </w:drawing>
           </mc:Choice>
-          <mc:Fallback>
+          <mc:Fallback xmlns:asvg="http://schemas.microsoft.com/office/drawing/2016/SVG/main" xmlns:a14="http://schemas.microsoft.com/office/drawing/2010/main" xmlns:pic="http://schemas.openxmlformats.org/drawingml/2006/picture" xmlns:a="http://schemas.openxmlformats.org/drawingml/2006/main">
             <w:pict>
-              <v:shape w14:anchorId="661E0F16" id="Flecha abajo 61" o:spid="_x0000_s1026" type="#_x0000_t67" style="position:absolute;margin-left:353.15pt;margin-top:22.15pt;width:30.15pt;height:55.25pt;rotation:-90;z-index:251718656;visibility:visible;mso-wrap-style:square;mso-wrap-distance-left:9pt;mso-wrap-distance-top:0;mso-wrap-distance-right:9pt;mso-wrap-distance-bottom:0;mso-position-horizontal:absolute;mso-position-horizontal-relative:text;mso-position-vertical:absolute;mso-position-vertical-relative:text;v-text-anchor:middle" o:gfxdata="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" adj="15709" fillcolor="#4f81bd [3204]" strokecolor="#4579b8 [3044]">
-                <v:fill color2="#a7bfde [1620]" rotate="t" angle="180" focus="100%" type="gradient">
+              <v:shape id="Flecha abajo 61" style="position:absolute;margin-left:353.15pt;margin-top:22.15pt;width:30.15pt;height:55.25pt;rotation:-90;z-index:251718656;visibility:visible;mso-wrap-style:square;mso-wrap-distance-left:9pt;mso-wrap-distance-top:0;mso-wrap-distance-right:9pt;mso-wrap-distance-bottom:0;mso-position-horizontal:absolute;mso-position-horizontal-relative:text;mso-position-vertical:absolute;mso-position-vertical-relative:text;v-text-anchor:middle" o:spid="_x0000_s1026" fillcolor="#4f81bd [3204]" strokecolor="#4579b8 [3044]" type="#_x0000_t67" adj="15709" o:gfxdata="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" w14:anchorId="661E0F16">
+                <v:fill type="gradient" color2="#a7bfde [1620]" angle="180" focus="100%" rotate="t">
                   <o:fill v:ext="view" type="gradientUnscaled"/>
                 </v:fill>
-                <v:shadow on="t" color="black" opacity="22937f" origin=",.5" offset="0,.63889mm"/>
+                <v:shadow on="t" color="black" opacity="22937f" offset="0,.63889mm" origin=",.5"/>
               </v:shape>
             </w:pict>
           </mc:Fallback>
@@ -4684,10 +6371,7 @@
       </w:r>
       <w:r>
         <w:rPr>
-          <w:b/>
-          <w:bCs/>
           <w:noProof/>
-          <w:color w:val="002060"/>
         </w:rPr>
         <w:drawing>
           <wp:anchor distT="0" distB="0" distL="114300" distR="114300" simplePos="0" relativeHeight="251714560" behindDoc="0" locked="0" layoutInCell="1" allowOverlap="1" wp14:anchorId="20E9B8AB" wp14:editId="5B96C583">
@@ -4713,7 +6397,7 @@
                     <pic:cNvPicPr/>
                   </pic:nvPicPr>
                   <pic:blipFill>
-                    <a:blip r:embed="rId32" cstate="print">
+                    <a:blip r:embed="rId35" cstate="print">
                       <a:extLst>
                         <a:ext uri="{28A0092B-C50C-407E-A947-70E740481C1C}">
                           <a14:useLocalDpi xmlns:a14="http://schemas.microsoft.com/office/drawing/2010/main" val="0"/>
@@ -4747,10 +6431,7 @@
       </w:r>
       <w:r>
         <w:rPr>
-          <w:b/>
-          <w:bCs/>
           <w:noProof/>
-          <w:color w:val="002060"/>
         </w:rPr>
         <w:drawing>
           <wp:anchor distT="0" distB="0" distL="114300" distR="114300" simplePos="0" relativeHeight="251713536" behindDoc="0" locked="0" layoutInCell="1" allowOverlap="1" wp14:anchorId="31CD8136" wp14:editId="6874D4C3">
@@ -4776,7 +6457,7 @@
                     <pic:cNvPicPr/>
                   </pic:nvPicPr>
                   <pic:blipFill>
-                    <a:blip r:embed="rId33" cstate="print">
+                    <a:blip r:embed="rId36" cstate="print">
                       <a:extLst>
                         <a:ext uri="{28A0092B-C50C-407E-A947-70E740481C1C}">
                           <a14:useLocalDpi xmlns:a14="http://schemas.microsoft.com/office/drawing/2010/main" val="0"/>
@@ -4810,15 +6491,12 @@
       </w:r>
       <w:r>
         <w:rPr>
-          <w:b/>
-          <w:bCs/>
           <w:noProof/>
-          <w:color w:val="002060"/>
         </w:rPr>
         <mc:AlternateContent>
           <mc:Choice Requires="wps">
             <w:drawing>
-              <wp:anchor distT="0" distB="0" distL="114300" distR="114300" simplePos="0" relativeHeight="251712512" behindDoc="0" locked="0" layoutInCell="1" allowOverlap="1" wp14:anchorId="2D1512C4" wp14:editId="74C2D8D0">
+              <wp:anchor distT="0" distB="0" distL="114300" distR="114300" simplePos="0" relativeHeight="251712512" behindDoc="0" locked="0" layoutInCell="1" allowOverlap="1" wp14:anchorId="2D1512C4" wp14:editId="66AB7932">
                 <wp:simplePos x="0" y="0"/>
                 <wp:positionH relativeFrom="column">
                   <wp:posOffset>2362961</wp:posOffset>
@@ -4870,13 +6548,13 @@
               </wp:anchor>
             </w:drawing>
           </mc:Choice>
-          <mc:Fallback>
+          <mc:Fallback xmlns:asvg="http://schemas.microsoft.com/office/drawing/2016/SVG/main" xmlns:a14="http://schemas.microsoft.com/office/drawing/2010/main" xmlns:pic="http://schemas.openxmlformats.org/drawingml/2006/picture" xmlns:a="http://schemas.openxmlformats.org/drawingml/2006/main">
             <w:pict>
-              <v:shape w14:anchorId="4FAD5439" id="Flecha abajo 45" o:spid="_x0000_s1026" type="#_x0000_t67" style="position:absolute;margin-left:186.05pt;margin-top:26.85pt;width:30.15pt;height:55.25pt;rotation:-90;z-index:251712512;visibility:visible;mso-wrap-style:square;mso-wrap-distance-left:9pt;mso-wrap-distance-top:0;mso-wrap-distance-right:9pt;mso-wrap-distance-bottom:0;mso-position-horizontal:absolute;mso-position-horizontal-relative:text;mso-position-vertical:absolute;mso-position-vertical-relative:text;v-text-anchor:middle" o:gfxdata="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" adj="15709" fillcolor="#4f81bd [3204]" strokecolor="#4579b8 [3044]">
-                <v:fill color2="#a7bfde [1620]" rotate="t" angle="180" focus="100%" type="gradient">
+              <v:shape id="Flecha abajo 45" style="position:absolute;margin-left:186.05pt;margin-top:26.85pt;width:30.15pt;height:55.25pt;rotation:-90;z-index:251712512;visibility:visible;mso-wrap-style:square;mso-wrap-distance-left:9pt;mso-wrap-distance-top:0;mso-wrap-distance-right:9pt;mso-wrap-distance-bottom:0;mso-position-horizontal:absolute;mso-position-horizontal-relative:text;mso-position-vertical:absolute;mso-position-vertical-relative:text;v-text-anchor:middle" o:spid="_x0000_s1026" fillcolor="#4f81bd [3204]" strokecolor="#4579b8 [3044]" type="#_x0000_t67" adj="15709" o:gfxdata="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" w14:anchorId="4FAD5439">
+                <v:fill type="gradient" color2="#a7bfde [1620]" angle="180" focus="100%" rotate="t">
                   <o:fill v:ext="view" type="gradientUnscaled"/>
                 </v:fill>
-                <v:shadow on="t" color="black" opacity="22937f" origin=",.5" offset="0,.63889mm"/>
+                <v:shadow on="t" color="black" opacity="22937f" offset="0,.63889mm" origin=",.5"/>
               </v:shape>
             </w:pict>
           </mc:Fallback>
@@ -4887,7 +6565,7 @@
           <w:noProof/>
         </w:rPr>
         <w:drawing>
-          <wp:anchor distT="0" distB="0" distL="114300" distR="114300" simplePos="0" relativeHeight="251707392" behindDoc="0" locked="0" layoutInCell="1" allowOverlap="1" wp14:anchorId="79621393" wp14:editId="2A06983B">
+          <wp:anchor distT="0" distB="0" distL="114300" distR="114300" simplePos="0" relativeHeight="251707392" behindDoc="0" locked="0" layoutInCell="1" allowOverlap="1" wp14:anchorId="79621393" wp14:editId="64292D3D">
             <wp:simplePos x="0" y="0"/>
             <wp:positionH relativeFrom="column">
               <wp:posOffset>860085</wp:posOffset>
@@ -4910,7 +6588,7 @@
                     <pic:cNvPicPr/>
                   </pic:nvPicPr>
                   <pic:blipFill>
-                    <a:blip r:embed="rId34" cstate="print">
+                    <a:blip r:embed="rId37" cstate="print">
                       <a:extLst>
                         <a:ext uri="{28A0092B-C50C-407E-A947-70E740481C1C}">
                           <a14:useLocalDpi xmlns:a14="http://schemas.microsoft.com/office/drawing/2010/main" val="0"/>
@@ -4970,7 +6648,7 @@
                     <pic:cNvPicPr/>
                   </pic:nvPicPr>
                   <pic:blipFill>
-                    <a:blip r:embed="rId35" cstate="print">
+                    <a:blip r:embed="rId38" cstate="print">
                       <a:extLst>
                         <a:ext uri="{28A0092B-C50C-407E-A947-70E740481C1C}">
                           <a14:useLocalDpi xmlns:a14="http://schemas.microsoft.com/office/drawing/2010/main" val="0"/>
@@ -5003,32 +6681,223 @@
         </w:drawing>
       </w:r>
     </w:p>
+    <w:p/>
     <w:p>
       <w:pPr>
-        <w:pStyle w:val="Ttulo2"/>
-        <w:spacing w:after="200" w:line="331" w:lineRule="auto"/>
-        <w:jc w:val="both"/>
-        <w:rPr>
-          <w:b/>
-        </w:rPr>
-      </w:pPr>
-      <w:r>
-        <w:rPr>
-          <w:b/>
-          <w:bCs/>
+        <w:spacing w:line="276" w:lineRule="auto"/>
+        <w:rPr>
+          <w:rFonts w:eastAsia="Arial"/>
+          <w:b/>
+          <w:color w:val="000078"/>
+          <w:sz w:val="36"/>
+          <w:szCs w:val="36"/>
+          <w:lang w:eastAsia="en-GB"/>
+        </w:rPr>
+      </w:pPr>
+      <w:r>
+        <w:rPr>
           <w:noProof/>
-          <w:color w:val="002060"/>
         </w:rPr>
         <mc:AlternateContent>
           <mc:Choice Requires="wps">
             <w:drawing>
-              <wp:anchor distT="0" distB="0" distL="114300" distR="114300" simplePos="0" relativeHeight="251721728" behindDoc="0" locked="0" layoutInCell="1" allowOverlap="1" wp14:anchorId="204877D7" wp14:editId="3B5E355F">
+              <wp:anchor distT="0" distB="0" distL="114300" distR="114300" simplePos="0" relativeHeight="251710464" behindDoc="0" locked="0" layoutInCell="1" allowOverlap="1" wp14:anchorId="45871059" wp14:editId="0B747CF0">
                 <wp:simplePos x="0" y="0"/>
                 <wp:positionH relativeFrom="column">
-                  <wp:posOffset>4783322</wp:posOffset>
+                  <wp:posOffset>345516</wp:posOffset>
                 </wp:positionH>
                 <wp:positionV relativeFrom="paragraph">
-                  <wp:posOffset>538820</wp:posOffset>
+                  <wp:posOffset>1110589</wp:posOffset>
+                </wp:positionV>
+                <wp:extent cx="1190846" cy="340242"/>
+                <wp:effectExtent l="0" t="0" r="3175" b="3175"/>
+                <wp:wrapNone/>
+                <wp:docPr id="44" name="Cuadro de texto 44"/>
+                <wp:cNvGraphicFramePr/>
+                <a:graphic xmlns:a="http://schemas.openxmlformats.org/drawingml/2006/main">
+                  <a:graphicData uri="http://schemas.microsoft.com/office/word/2010/wordprocessingShape">
+                    <wps:wsp>
+                      <wps:cNvSpPr txBox="1"/>
+                      <wps:spPr>
+                        <a:xfrm>
+                          <a:off x="0" y="0"/>
+                          <a:ext cx="1190846" cy="340242"/>
+                        </a:xfrm>
+                        <a:prstGeom prst="rect">
+                          <a:avLst/>
+                        </a:prstGeom>
+                        <a:solidFill>
+                          <a:schemeClr val="lt1"/>
+                        </a:solidFill>
+                        <a:ln w="6350">
+                          <a:noFill/>
+                        </a:ln>
+                      </wps:spPr>
+                      <wps:txbx>
+                        <w:txbxContent>
+                          <w:p>
+                            <w:pPr>
+                              <w:jc w:val="center"/>
+                            </w:pPr>
+                            <w:r>
+                              <w:t>Web scraping</w:t>
+                            </w:r>
+                          </w:p>
+                        </w:txbxContent>
+                      </wps:txbx>
+                      <wps:bodyPr rot="0" spcFirstLastPara="0" vertOverflow="overflow" horzOverflow="overflow" vert="horz" wrap="square" lIns="91440" tIns="45720" rIns="91440" bIns="45720" numCol="1" spcCol="0" rtlCol="0" fromWordArt="0" anchor="t" anchorCtr="0" forceAA="0" compatLnSpc="1">
+                        <a:prstTxWarp prst="textNoShape">
+                          <a:avLst/>
+                        </a:prstTxWarp>
+                        <a:noAutofit/>
+                      </wps:bodyPr>
+                    </wps:wsp>
+                  </a:graphicData>
+                </a:graphic>
+                <wp14:sizeRelH relativeFrom="margin">
+                  <wp14:pctWidth>0</wp14:pctWidth>
+                </wp14:sizeRelH>
+                <wp14:sizeRelV relativeFrom="margin">
+                  <wp14:pctHeight>0</wp14:pctHeight>
+                </wp14:sizeRelV>
+              </wp:anchor>
+            </w:drawing>
+          </mc:Choice>
+          <mc:Fallback>
+            <w:pict>
+              <v:shape w14:anchorId="45871059" id="Cuadro de texto 44" o:spid="_x0000_s1046" type="#_x0000_t202" style="position:absolute;margin-left:27.2pt;margin-top:87.45pt;width:93.75pt;height:26.8pt;z-index:251710464;visibility:visible;mso-wrap-style:square;mso-width-percent:0;mso-height-percent:0;mso-wrap-distance-left:9pt;mso-wrap-distance-top:0;mso-wrap-distance-right:9pt;mso-wrap-distance-bottom:0;mso-position-horizontal:absolute;mso-position-horizontal-relative:text;mso-position-vertical:absolute;mso-position-vertical-relative:text;mso-width-percent:0;mso-height-percent:0;mso-width-relative:margin;mso-height-relative:margin;v-text-anchor:top" o:gfxdata="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" fillcolor="white [3201]" stroked="f" strokeweight=".5pt">
+                <v:textbox>
+                  <w:txbxContent>
+                    <w:p>
+                      <w:pPr>
+                        <w:jc w:val="center"/>
+                      </w:pPr>
+                      <w:r>
+                        <w:t>Web scraping</w:t>
+                      </w:r>
+                    </w:p>
+                  </w:txbxContent>
+                </v:textbox>
+              </v:shape>
+            </w:pict>
+          </mc:Fallback>
+        </mc:AlternateContent>
+      </w:r>
+      <w:r>
+        <w:rPr>
+          <w:noProof/>
+        </w:rPr>
+        <mc:AlternateContent>
+          <mc:Choice Requires="wps">
+            <w:drawing>
+              <wp:anchor distT="0" distB="0" distL="114300" distR="114300" simplePos="0" relativeHeight="251716608" behindDoc="0" locked="0" layoutInCell="1" allowOverlap="1" wp14:anchorId="601D8B3A" wp14:editId="13204610">
+                <wp:simplePos x="0" y="0"/>
+                <wp:positionH relativeFrom="column">
+                  <wp:posOffset>2908224</wp:posOffset>
+                </wp:positionH>
+                <wp:positionV relativeFrom="paragraph">
+                  <wp:posOffset>1136370</wp:posOffset>
+                </wp:positionV>
+                <wp:extent cx="1190846" cy="340242"/>
+                <wp:effectExtent l="0" t="0" r="3175" b="3175"/>
+                <wp:wrapNone/>
+                <wp:docPr id="60" name="Cuadro de texto 60"/>
+                <wp:cNvGraphicFramePr/>
+                <a:graphic xmlns:a="http://schemas.openxmlformats.org/drawingml/2006/main">
+                  <a:graphicData uri="http://schemas.microsoft.com/office/word/2010/wordprocessingShape">
+                    <wps:wsp>
+                      <wps:cNvSpPr txBox="1"/>
+                      <wps:spPr>
+                        <a:xfrm>
+                          <a:off x="0" y="0"/>
+                          <a:ext cx="1190846" cy="340242"/>
+                        </a:xfrm>
+                        <a:prstGeom prst="rect">
+                          <a:avLst/>
+                        </a:prstGeom>
+                        <a:solidFill>
+                          <a:schemeClr val="lt1"/>
+                        </a:solidFill>
+                        <a:ln w="6350">
+                          <a:noFill/>
+                        </a:ln>
+                      </wps:spPr>
+                      <wps:txbx>
+                        <w:txbxContent>
+                          <w:p>
+                            <w:pPr>
+                              <w:jc w:val="center"/>
+                              <w:rPr>
+                                <w:rFonts w:ascii="Arial" w:hAnsi="Arial" w:cs="Arial"/>
+                              </w:rPr>
+                            </w:pPr>
+                            <w:r>
+                              <w:rPr>
+                                <w:rFonts w:ascii="Arial" w:hAnsi="Arial" w:cs="Arial"/>
+                              </w:rPr>
+                              <w:t>Datasets</w:t>
+                            </w:r>
+                          </w:p>
+                        </w:txbxContent>
+                      </wps:txbx>
+                      <wps:bodyPr rot="0" spcFirstLastPara="0" vertOverflow="overflow" horzOverflow="overflow" vert="horz" wrap="square" lIns="91440" tIns="45720" rIns="91440" bIns="45720" numCol="1" spcCol="0" rtlCol="0" fromWordArt="0" anchor="t" anchorCtr="0" forceAA="0" compatLnSpc="1">
+                        <a:prstTxWarp prst="textNoShape">
+                          <a:avLst/>
+                        </a:prstTxWarp>
+                        <a:noAutofit/>
+                      </wps:bodyPr>
+                    </wps:wsp>
+                  </a:graphicData>
+                </a:graphic>
+                <wp14:sizeRelH relativeFrom="margin">
+                  <wp14:pctWidth>0</wp14:pctWidth>
+                </wp14:sizeRelH>
+                <wp14:sizeRelV relativeFrom="margin">
+                  <wp14:pctHeight>0</wp14:pctHeight>
+                </wp14:sizeRelV>
+              </wp:anchor>
+            </w:drawing>
+          </mc:Choice>
+          <mc:Fallback>
+            <w:pict>
+              <v:shape w14:anchorId="601D8B3A" id="Cuadro de texto 60" o:spid="_x0000_s1047" type="#_x0000_t202" style="position:absolute;margin-left:229pt;margin-top:89.5pt;width:93.75pt;height:26.8pt;z-index:251716608;visibility:visible;mso-wrap-style:square;mso-width-percent:0;mso-height-percent:0;mso-wrap-distance-left:9pt;mso-wrap-distance-top:0;mso-wrap-distance-right:9pt;mso-wrap-distance-bottom:0;mso-position-horizontal:absolute;mso-position-horizontal-relative:text;mso-position-vertical:absolute;mso-position-vertical-relative:text;mso-width-percent:0;mso-height-percent:0;mso-width-relative:margin;mso-height-relative:margin;v-text-anchor:top" o:gfxdata="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" fillcolor="white [3201]" stroked="f" strokeweight=".5pt">
+                <v:textbox>
+                  <w:txbxContent>
+                    <w:p>
+                      <w:pPr>
+                        <w:jc w:val="center"/>
+                        <w:rPr>
+                          <w:rFonts w:ascii="Arial" w:hAnsi="Arial" w:cs="Arial"/>
+                        </w:rPr>
+                      </w:pPr>
+                      <w:r>
+                        <w:rPr>
+                          <w:rFonts w:ascii="Arial" w:hAnsi="Arial" w:cs="Arial"/>
+                        </w:rPr>
+                        <w:t>Datasets</w:t>
+                      </w:r>
+                    </w:p>
+                  </w:txbxContent>
+                </v:textbox>
+              </v:shape>
+            </w:pict>
+          </mc:Fallback>
+        </mc:AlternateContent>
+      </w:r>
+      <w:r>
+        <w:rPr>
+          <w:noProof/>
+        </w:rPr>
+        <mc:AlternateContent>
+          <mc:Choice Requires="wps">
+            <w:drawing>
+              <wp:anchor distT="0" distB="0" distL="114300" distR="114300" simplePos="0" relativeHeight="251721728" behindDoc="0" locked="0" layoutInCell="1" allowOverlap="1" wp14:anchorId="204877D7" wp14:editId="276FA165">
+                <wp:simplePos x="0" y="0"/>
+                <wp:positionH relativeFrom="column">
+                  <wp:posOffset>4731614</wp:posOffset>
+                </wp:positionH>
+                <wp:positionV relativeFrom="paragraph">
+                  <wp:posOffset>1072794</wp:posOffset>
                 </wp:positionV>
                 <wp:extent cx="2052084" cy="467832"/>
                 <wp:effectExtent l="0" t="0" r="5715" b="2540"/>
@@ -5092,7 +6961,7 @@
           </mc:Choice>
           <mc:Fallback>
             <w:pict>
-              <v:shape w14:anchorId="204877D7" id="Cuadro de texto 64" o:spid="_x0000_s1043" type="#_x0000_t202" style="position:absolute;left:0;text-align:left;margin-left:376.65pt;margin-top:42.45pt;width:161.6pt;height:36.85pt;z-index:251721728;visibility:visible;mso-wrap-style:square;mso-width-percent:0;mso-height-percent:0;mso-wrap-distance-left:9pt;mso-wrap-distance-top:0;mso-wrap-distance-right:9pt;mso-wrap-distance-bottom:0;mso-position-horizontal:absolute;mso-position-horizontal-relative:text;mso-position-vertical:absolute;mso-position-vertical-relative:text;mso-width-percent:0;mso-height-percent:0;mso-width-relative:margin;mso-height-relative:margin;v-text-anchor:top" o:gfxdata="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" fillcolor="white [3201]" stroked="f" strokeweight=".5pt">
+              <v:shape w14:anchorId="204877D7" id="Cuadro de texto 64" o:spid="_x0000_s1048" type="#_x0000_t202" style="position:absolute;margin-left:372.55pt;margin-top:84.45pt;width:161.6pt;height:36.85pt;z-index:251721728;visibility:visible;mso-wrap-style:square;mso-width-percent:0;mso-height-percent:0;mso-wrap-distance-left:9pt;mso-wrap-distance-top:0;mso-wrap-distance-right:9pt;mso-wrap-distance-bottom:0;mso-position-horizontal:absolute;mso-position-horizontal-relative:text;mso-position-vertical:absolute;mso-position-vertical-relative:text;mso-width-percent:0;mso-height-percent:0;mso-width-relative:margin;mso-height-relative:margin;v-text-anchor:top" o:gfxdata="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" fillcolor="white [3201]" stroked="f" strokeweight=".5pt">
                 <v:textbox>
                   <w:txbxContent>
                     <w:p>
@@ -5119,496 +6988,324 @@
       <w:r>
         <w:rPr>
           <w:b/>
-          <w:bCs/>
-          <w:noProof/>
-          <w:color w:val="002060"/>
-        </w:rPr>
-        <mc:AlternateContent>
-          <mc:Choice Requires="wps">
-            <w:drawing>
-              <wp:anchor distT="0" distB="0" distL="114300" distR="114300" simplePos="0" relativeHeight="251716608" behindDoc="0" locked="0" layoutInCell="1" allowOverlap="1" wp14:anchorId="601D8B3A" wp14:editId="1196C2EC">
-                <wp:simplePos x="0" y="0"/>
-                <wp:positionH relativeFrom="column">
-                  <wp:posOffset>2887345</wp:posOffset>
-                </wp:positionH>
-                <wp:positionV relativeFrom="paragraph">
-                  <wp:posOffset>594995</wp:posOffset>
-                </wp:positionV>
-                <wp:extent cx="1190846" cy="340242"/>
-                <wp:effectExtent l="0" t="0" r="3175" b="3175"/>
-                <wp:wrapNone/>
-                <wp:docPr id="60" name="Cuadro de texto 60"/>
-                <wp:cNvGraphicFramePr/>
-                <a:graphic xmlns:a="http://schemas.openxmlformats.org/drawingml/2006/main">
-                  <a:graphicData uri="http://schemas.microsoft.com/office/word/2010/wordprocessingShape">
-                    <wps:wsp>
-                      <wps:cNvSpPr txBox="1"/>
-                      <wps:spPr>
-                        <a:xfrm>
-                          <a:off x="0" y="0"/>
-                          <a:ext cx="1190846" cy="340242"/>
-                        </a:xfrm>
-                        <a:prstGeom prst="rect">
-                          <a:avLst/>
-                        </a:prstGeom>
-                        <a:solidFill>
-                          <a:schemeClr val="lt1"/>
-                        </a:solidFill>
-                        <a:ln w="6350">
-                          <a:noFill/>
-                        </a:ln>
-                      </wps:spPr>
-                      <wps:txbx>
-                        <w:txbxContent>
-                          <w:p>
-                            <w:pPr>
-                              <w:jc w:val="center"/>
-                              <w:rPr>
-                                <w:rFonts w:ascii="Arial" w:hAnsi="Arial" w:cs="Arial"/>
-                              </w:rPr>
-                            </w:pPr>
-                            <w:proofErr w:type="spellStart"/>
-                            <w:r>
-                              <w:rPr>
-                                <w:rFonts w:ascii="Arial" w:hAnsi="Arial" w:cs="Arial"/>
-                              </w:rPr>
-                              <w:t>Datasets</w:t>
-                            </w:r>
-                            <w:proofErr w:type="spellEnd"/>
-                          </w:p>
-                        </w:txbxContent>
-                      </wps:txbx>
-                      <wps:bodyPr rot="0" spcFirstLastPara="0" vertOverflow="overflow" horzOverflow="overflow" vert="horz" wrap="square" lIns="91440" tIns="45720" rIns="91440" bIns="45720" numCol="1" spcCol="0" rtlCol="0" fromWordArt="0" anchor="t" anchorCtr="0" forceAA="0" compatLnSpc="1">
-                        <a:prstTxWarp prst="textNoShape">
-                          <a:avLst/>
-                        </a:prstTxWarp>
-                        <a:noAutofit/>
-                      </wps:bodyPr>
-                    </wps:wsp>
-                  </a:graphicData>
-                </a:graphic>
-                <wp14:sizeRelH relativeFrom="margin">
-                  <wp14:pctWidth>0</wp14:pctWidth>
-                </wp14:sizeRelH>
-                <wp14:sizeRelV relativeFrom="margin">
-                  <wp14:pctHeight>0</wp14:pctHeight>
-                </wp14:sizeRelV>
-              </wp:anchor>
-            </w:drawing>
-          </mc:Choice>
-          <mc:Fallback>
-            <w:pict>
-              <v:shape w14:anchorId="601D8B3A" id="Cuadro de texto 60" o:spid="_x0000_s1044" type="#_x0000_t202" style="position:absolute;left:0;text-align:left;margin-left:227.35pt;margin-top:46.85pt;width:93.75pt;height:26.8pt;z-index:251716608;visibility:visible;mso-wrap-style:square;mso-width-percent:0;mso-height-percent:0;mso-wrap-distance-left:9pt;mso-wrap-distance-top:0;mso-wrap-distance-right:9pt;mso-wrap-distance-bottom:0;mso-position-horizontal:absolute;mso-position-horizontal-relative:text;mso-position-vertical:absolute;mso-position-vertical-relative:text;mso-width-percent:0;mso-height-percent:0;mso-width-relative:margin;mso-height-relative:margin;v-text-anchor:top" o:gfxdata="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" fillcolor="white [3201]" stroked="f" strokeweight=".5pt">
-                <v:textbox>
-                  <w:txbxContent>
-                    <w:p>
-                      <w:pPr>
-                        <w:jc w:val="center"/>
-                        <w:rPr>
-                          <w:rFonts w:ascii="Arial" w:hAnsi="Arial" w:cs="Arial"/>
-                        </w:rPr>
-                      </w:pPr>
-                      <w:proofErr w:type="spellStart"/>
-                      <w:r>
-                        <w:rPr>
-                          <w:rFonts w:ascii="Arial" w:hAnsi="Arial" w:cs="Arial"/>
-                        </w:rPr>
-                        <w:t>Datasets</w:t>
-                      </w:r>
-                      <w:proofErr w:type="spellEnd"/>
-                    </w:p>
-                  </w:txbxContent>
-                </v:textbox>
-              </v:shape>
-            </w:pict>
-          </mc:Fallback>
-        </mc:AlternateContent>
-      </w:r>
-      <w:r>
-        <w:rPr>
-          <w:b/>
-          <w:bCs/>
-          <w:noProof/>
-          <w:color w:val="002060"/>
-        </w:rPr>
-        <mc:AlternateContent>
-          <mc:Choice Requires="wps">
-            <w:drawing>
-              <wp:anchor distT="0" distB="0" distL="114300" distR="114300" simplePos="0" relativeHeight="251710464" behindDoc="0" locked="0" layoutInCell="1" allowOverlap="1" wp14:anchorId="45871059" wp14:editId="7BADCEAA">
-                <wp:simplePos x="0" y="0"/>
-                <wp:positionH relativeFrom="column">
-                  <wp:posOffset>338972</wp:posOffset>
-                </wp:positionH>
-                <wp:positionV relativeFrom="paragraph">
-                  <wp:posOffset>591613</wp:posOffset>
-                </wp:positionV>
-                <wp:extent cx="1190846" cy="340242"/>
-                <wp:effectExtent l="0" t="0" r="3175" b="3175"/>
-                <wp:wrapNone/>
-                <wp:docPr id="44" name="Cuadro de texto 44"/>
-                <wp:cNvGraphicFramePr/>
-                <a:graphic xmlns:a="http://schemas.openxmlformats.org/drawingml/2006/main">
-                  <a:graphicData uri="http://schemas.microsoft.com/office/word/2010/wordprocessingShape">
-                    <wps:wsp>
-                      <wps:cNvSpPr txBox="1"/>
-                      <wps:spPr>
-                        <a:xfrm>
-                          <a:off x="0" y="0"/>
-                          <a:ext cx="1190846" cy="340242"/>
-                        </a:xfrm>
-                        <a:prstGeom prst="rect">
-                          <a:avLst/>
-                        </a:prstGeom>
-                        <a:solidFill>
-                          <a:schemeClr val="lt1"/>
-                        </a:solidFill>
-                        <a:ln w="6350">
-                          <a:noFill/>
-                        </a:ln>
-                      </wps:spPr>
-                      <wps:txbx>
-                        <w:txbxContent>
-                          <w:p>
-                            <w:pPr>
-                              <w:rPr>
-                                <w:rFonts w:ascii="Arial" w:hAnsi="Arial" w:cs="Arial"/>
-                              </w:rPr>
-                            </w:pPr>
-                            <w:r>
-                              <w:rPr>
-                                <w:rFonts w:ascii="Arial" w:hAnsi="Arial" w:cs="Arial"/>
-                              </w:rPr>
-                              <w:t xml:space="preserve">Web </w:t>
-                            </w:r>
-                            <w:proofErr w:type="spellStart"/>
-                            <w:r>
-                              <w:rPr>
-                                <w:rFonts w:ascii="Arial" w:hAnsi="Arial" w:cs="Arial"/>
-                              </w:rPr>
-                              <w:t>scraping</w:t>
-                            </w:r>
-                            <w:proofErr w:type="spellEnd"/>
-                          </w:p>
-                        </w:txbxContent>
-                      </wps:txbx>
-                      <wps:bodyPr rot="0" spcFirstLastPara="0" vertOverflow="overflow" horzOverflow="overflow" vert="horz" wrap="square" lIns="91440" tIns="45720" rIns="91440" bIns="45720" numCol="1" spcCol="0" rtlCol="0" fromWordArt="0" anchor="t" anchorCtr="0" forceAA="0" compatLnSpc="1">
-                        <a:prstTxWarp prst="textNoShape">
-                          <a:avLst/>
-                        </a:prstTxWarp>
-                        <a:noAutofit/>
-                      </wps:bodyPr>
-                    </wps:wsp>
-                  </a:graphicData>
-                </a:graphic>
-                <wp14:sizeRelH relativeFrom="margin">
-                  <wp14:pctWidth>0</wp14:pctWidth>
-                </wp14:sizeRelH>
-                <wp14:sizeRelV relativeFrom="margin">
-                  <wp14:pctHeight>0</wp14:pctHeight>
-                </wp14:sizeRelV>
-              </wp:anchor>
-            </w:drawing>
-          </mc:Choice>
-          <mc:Fallback>
-            <w:pict>
-              <v:shape w14:anchorId="45871059" id="Cuadro de texto 44" o:spid="_x0000_s1045" type="#_x0000_t202" style="position:absolute;left:0;text-align:left;margin-left:26.7pt;margin-top:46.6pt;width:93.75pt;height:26.8pt;z-index:251710464;visibility:visible;mso-wrap-style:square;mso-width-percent:0;mso-height-percent:0;mso-wrap-distance-left:9pt;mso-wrap-distance-top:0;mso-wrap-distance-right:9pt;mso-wrap-distance-bottom:0;mso-position-horizontal:absolute;mso-position-horizontal-relative:text;mso-position-vertical:absolute;mso-position-vertical-relative:text;mso-width-percent:0;mso-height-percent:0;mso-width-relative:margin;mso-height-relative:margin;v-text-anchor:top" o:gfxdata="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" fillcolor="white [3201]" stroked="f" strokeweight=".5pt">
-                <v:textbox>
-                  <w:txbxContent>
-                    <w:p>
-                      <w:pPr>
-                        <w:rPr>
-                          <w:rFonts w:ascii="Arial" w:hAnsi="Arial" w:cs="Arial"/>
-                        </w:rPr>
-                      </w:pPr>
-                      <w:r>
-                        <w:rPr>
-                          <w:rFonts w:ascii="Arial" w:hAnsi="Arial" w:cs="Arial"/>
-                        </w:rPr>
-                        <w:t xml:space="preserve">Web </w:t>
-                      </w:r>
-                      <w:proofErr w:type="spellStart"/>
-                      <w:r>
-                        <w:rPr>
-                          <w:rFonts w:ascii="Arial" w:hAnsi="Arial" w:cs="Arial"/>
-                        </w:rPr>
-                        <w:t>scraping</w:t>
-                      </w:r>
-                      <w:proofErr w:type="spellEnd"/>
-                    </w:p>
-                  </w:txbxContent>
-                </v:textbox>
-              </v:shape>
-            </w:pict>
-          </mc:Fallback>
-        </mc:AlternateContent>
+        </w:rPr>
+        <w:br w:type="page"/>
       </w:r>
     </w:p>
     <w:p>
       <w:pPr>
-        <w:pStyle w:val="Ttulo2"/>
+        <w:pStyle w:val="Heading2"/>
         <w:spacing w:after="200" w:line="331" w:lineRule="auto"/>
         <w:jc w:val="both"/>
         <w:rPr>
-          <w:b/>
-        </w:rPr>
-      </w:pPr>
+          <w:rFonts w:ascii="Times New Roman" w:hAnsi="Times New Roman" w:cs="Times New Roman"/>
+          <w:b/>
+        </w:rPr>
+      </w:pPr>
+      <w:bookmarkStart w:id="7" w:name="_Toc132474051"/>
+      <w:r>
+        <w:rPr>
+          <w:rFonts w:ascii="Times New Roman" w:hAnsi="Times New Roman" w:cs="Times New Roman"/>
+          <w:b/>
+        </w:rPr>
+        <w:lastRenderedPageBreak/>
+        <w:t>Contenido</w:t>
+      </w:r>
+      <w:bookmarkEnd w:id="7"/>
     </w:p>
     <w:p>
       <w:pPr>
-        <w:pStyle w:val="Ttulo2"/>
-        <w:spacing w:after="200" w:line="331" w:lineRule="auto"/>
         <w:jc w:val="both"/>
         <w:rPr>
-          <w:b/>
-        </w:rPr>
-      </w:pPr>
-      <w:r>
-        <w:rPr>
-          <w:b/>
-        </w:rPr>
-        <w:lastRenderedPageBreak/>
-        <w:t>Contenido</w:t>
+          <w:rFonts w:eastAsia="Arial"/>
+          <w:b/>
+          <w:bCs/>
+          <w:color w:val="002060"/>
+        </w:rPr>
+      </w:pPr>
+      <w:r>
+        <w:rPr>
+          <w:rFonts w:eastAsia="Arial"/>
+          <w:b/>
+          <w:bCs/>
+          <w:color w:val="002060"/>
+        </w:rPr>
+        <w:t xml:space="preserve">Explicar los campos que se incluyen en el </w:t>
+      </w:r>
+      <w:r>
+        <w:rPr>
+          <w:rFonts w:eastAsia="Arial"/>
+          <w:b/>
+          <w:bCs/>
+          <w:color w:val="002060"/>
+        </w:rPr>
+        <w:t>Dataset</w:t>
+      </w:r>
+      <w:r>
+        <w:rPr>
+          <w:rFonts w:eastAsia="Arial"/>
+          <w:b/>
+          <w:bCs/>
+          <w:color w:val="002060"/>
+        </w:rPr>
+        <w:t xml:space="preserve"> y el período de tiempo al que pertenecen los datos.</w:t>
       </w:r>
     </w:p>
     <w:p>
       <w:pPr>
         <w:jc w:val="both"/>
         <w:rPr>
-          <w:rFonts w:ascii="Arial" w:eastAsia="Arial" w:hAnsi="Arial" w:cs="Arial"/>
+          <w:rFonts w:eastAsia="Arial"/>
           <w:b/>
           <w:bCs/>
           <w:color w:val="002060"/>
         </w:rPr>
       </w:pPr>
-      <w:r>
-        <w:rPr>
-          <w:rFonts w:ascii="Arial" w:eastAsia="Arial" w:hAnsi="Arial" w:cs="Arial"/>
-          <w:b/>
-          <w:bCs/>
-          <w:color w:val="002060"/>
-        </w:rPr>
-        <w:t xml:space="preserve">Explicar los campos que se incluyen en el </w:t>
-      </w:r>
-      <w:proofErr w:type="spellStart"/>
-      <w:r>
-        <w:rPr>
-          <w:rFonts w:ascii="Arial" w:eastAsia="Arial" w:hAnsi="Arial" w:cs="Arial"/>
-          <w:b/>
-          <w:bCs/>
-          <w:color w:val="002060"/>
-        </w:rPr>
-        <w:t>dataset</w:t>
-      </w:r>
-      <w:proofErr w:type="spellEnd"/>
-      <w:r>
-        <w:rPr>
-          <w:rFonts w:ascii="Arial" w:eastAsia="Arial" w:hAnsi="Arial" w:cs="Arial"/>
-          <w:b/>
-          <w:bCs/>
-          <w:color w:val="002060"/>
-        </w:rPr>
-        <w:t xml:space="preserve"> y el período de tiempo al que pertenecen los datos.</w:t>
-      </w:r>
     </w:p>
     <w:p>
       <w:pPr>
         <w:jc w:val="both"/>
         <w:rPr>
-          <w:rFonts w:ascii="Arial" w:eastAsia="Arial" w:hAnsi="Arial" w:cs="Arial"/>
-          <w:b/>
-          <w:bCs/>
-          <w:color w:val="002060"/>
-        </w:rPr>
-      </w:pPr>
+          <w:rFonts w:eastAsia="Arial"/>
+          <w:color w:val="000000" w:themeColor="text1"/>
+        </w:rPr>
+      </w:pPr>
+      <w:r>
+        <w:rPr>
+          <w:rFonts w:eastAsia="Arial"/>
+          <w:color w:val="000000" w:themeColor="text1"/>
+        </w:rPr>
+        <w:t xml:space="preserve">Los campos comunes a ambos </w:t>
+      </w:r>
+      <w:r>
+        <w:rPr>
+          <w:rFonts w:eastAsia="Arial"/>
+          <w:color w:val="000000" w:themeColor="text1"/>
+        </w:rPr>
+        <w:t>Datasets</w:t>
+      </w:r>
+      <w:r>
+        <w:rPr>
+          <w:rFonts w:eastAsia="Arial"/>
+          <w:color w:val="000000" w:themeColor="text1"/>
+        </w:rPr>
+        <w:t xml:space="preserve"> son los siguientes:</w:t>
+      </w:r>
     </w:p>
     <w:p>
       <w:pPr>
         <w:jc w:val="both"/>
         <w:rPr>
-          <w:rFonts w:ascii="Arial" w:eastAsia="Arial" w:hAnsi="Arial" w:cs="Arial"/>
-          <w:color w:val="000000" w:themeColor="text1"/>
-        </w:rPr>
-      </w:pPr>
-      <w:r>
-        <w:rPr>
-          <w:rFonts w:ascii="Arial" w:eastAsia="Arial" w:hAnsi="Arial" w:cs="Arial"/>
-          <w:color w:val="000000" w:themeColor="text1"/>
-        </w:rPr>
-        <w:t xml:space="preserve">Los campos comunes a ambos </w:t>
-      </w:r>
-      <w:proofErr w:type="spellStart"/>
-      <w:r>
-        <w:rPr>
-          <w:rFonts w:ascii="Arial" w:eastAsia="Arial" w:hAnsi="Arial" w:cs="Arial"/>
-          <w:color w:val="000000" w:themeColor="text1"/>
-        </w:rPr>
-        <w:t>datasets</w:t>
-      </w:r>
-      <w:proofErr w:type="spellEnd"/>
-      <w:r>
-        <w:rPr>
-          <w:rFonts w:ascii="Arial" w:eastAsia="Arial" w:hAnsi="Arial" w:cs="Arial"/>
-          <w:color w:val="000000" w:themeColor="text1"/>
-        </w:rPr>
-        <w:t xml:space="preserve"> son los siguientes:</w:t>
-      </w:r>
+          <w:rFonts w:eastAsia="Arial"/>
+          <w:color w:val="002060"/>
+        </w:rPr>
+      </w:pPr>
     </w:p>
     <w:p>
       <w:pPr>
-        <w:jc w:val="both"/>
-        <w:rPr>
-          <w:rFonts w:ascii="Arial" w:eastAsia="Arial" w:hAnsi="Arial" w:cs="Arial"/>
-          <w:color w:val="002060"/>
-        </w:rPr>
-      </w:pPr>
-    </w:p>
-    <w:p>
-      <w:pPr>
-        <w:jc w:val="both"/>
-        <w:rPr>
-          <w:rFonts w:ascii="Arial" w:eastAsia="Arial" w:hAnsi="Arial" w:cs="Arial"/>
-          <w:color w:val="002060"/>
-        </w:rPr>
-      </w:pPr>
-    </w:p>
-    <w:p>
-      <w:pPr>
-        <w:pStyle w:val="Prrafodelista"/>
+        <w:pStyle w:val="ListParagraph"/>
         <w:numPr>
           <w:ilvl w:val="0"/>
           <w:numId w:val="27"/>
         </w:numPr>
         <w:jc w:val="both"/>
         <w:rPr>
+          <w:rFonts w:ascii="Times New Roman" w:hAnsi="Times New Roman" w:cs="Times New Roman"/>
           <w:b/>
           <w:bCs/>
           <w:color w:val="000000" w:themeColor="text1"/>
           <w:sz w:val="24"/>
           <w:szCs w:val="24"/>
-        </w:rPr>
-      </w:pPr>
-      <w:r>
-        <w:rPr>
+          <w:u w:val="single"/>
+        </w:rPr>
+      </w:pPr>
+      <w:r>
+        <w:rPr>
+          <w:rFonts w:ascii="Times New Roman" w:hAnsi="Times New Roman" w:cs="Times New Roman"/>
           <w:b/>
           <w:bCs/>
           <w:color w:val="000000" w:themeColor="text1"/>
           <w:sz w:val="24"/>
           <w:szCs w:val="24"/>
-        </w:rPr>
-        <w:t>Ranking position:</w:t>
-      </w:r>
-      <w:r>
-        <w:rPr>
+          <w:u w:val="single"/>
+        </w:rPr>
+        <w:t>Ranking position</w:t>
+      </w:r>
+      <w:r>
+        <w:rPr>
+          <w:rFonts w:ascii="Times New Roman" w:hAnsi="Times New Roman" w:cs="Times New Roman"/>
           <w:color w:val="000000" w:themeColor="text1"/>
           <w:sz w:val="24"/>
           <w:szCs w:val="24"/>
-        </w:rPr>
-        <w:t xml:space="preserve"> posición que ocupa el país dentro del ranking de costo de vida de los países incluidos en el estudio.</w:t>
+          <w:u w:val="single"/>
+        </w:rPr>
+        <w:t xml:space="preserve"> </w:t>
       </w:r>
     </w:p>
     <w:p>
       <w:pPr>
-        <w:pStyle w:val="Prrafodelista"/>
+        <w:pStyle w:val="ListParagraph"/>
+        <w:jc w:val="both"/>
+        <w:rPr>
+          <w:rFonts w:ascii="Times New Roman" w:hAnsi="Times New Roman" w:cs="Times New Roman"/>
+          <w:b/>
+          <w:bCs/>
+          <w:color w:val="000000" w:themeColor="text1"/>
+          <w:sz w:val="24"/>
+          <w:szCs w:val="24"/>
+        </w:rPr>
+      </w:pPr>
+      <w:r>
+        <w:rPr>
+          <w:rFonts w:ascii="Times New Roman" w:hAnsi="Times New Roman" w:cs="Times New Roman"/>
+          <w:color w:val="000000" w:themeColor="text1"/>
+          <w:sz w:val="24"/>
+          <w:szCs w:val="24"/>
+        </w:rPr>
+        <w:t>P</w:t>
+      </w:r>
+      <w:r>
+        <w:rPr>
+          <w:rFonts w:ascii="Times New Roman" w:hAnsi="Times New Roman" w:cs="Times New Roman"/>
+          <w:color w:val="000000" w:themeColor="text1"/>
+          <w:sz w:val="24"/>
+          <w:szCs w:val="24"/>
+        </w:rPr>
+        <w:t>osición que ocupa el país dentro del ranking de costo de vida de los países incluidos en el estudio.</w:t>
+      </w:r>
+    </w:p>
+    <w:p>
+      <w:pPr>
+        <w:pStyle w:val="ListParagraph"/>
         <w:numPr>
           <w:ilvl w:val="0"/>
           <w:numId w:val="27"/>
         </w:numPr>
         <w:jc w:val="both"/>
         <w:rPr>
+          <w:rFonts w:ascii="Times New Roman" w:hAnsi="Times New Roman" w:cs="Times New Roman"/>
           <w:b/>
           <w:bCs/>
           <w:color w:val="000000" w:themeColor="text1"/>
           <w:sz w:val="24"/>
           <w:szCs w:val="24"/>
-        </w:rPr>
-      </w:pPr>
-      <w:r>
-        <w:rPr>
+          <w:u w:val="single"/>
+        </w:rPr>
+      </w:pPr>
+      <w:r>
+        <w:rPr>
+          <w:rFonts w:ascii="Times New Roman" w:hAnsi="Times New Roman" w:cs="Times New Roman"/>
           <w:b/>
           <w:bCs/>
           <w:color w:val="000000" w:themeColor="text1"/>
           <w:sz w:val="24"/>
           <w:szCs w:val="24"/>
-        </w:rPr>
-        <w:t>Country:</w:t>
-      </w:r>
-      <w:r>
-        <w:rPr>
+          <w:u w:val="single"/>
+        </w:rPr>
+        <w:t>Country</w:t>
+      </w:r>
+    </w:p>
+    <w:p>
+      <w:pPr>
+        <w:pStyle w:val="ListParagraph"/>
+        <w:jc w:val="both"/>
+        <w:rPr>
+          <w:rFonts w:ascii="Times New Roman" w:hAnsi="Times New Roman" w:cs="Times New Roman"/>
           <w:b/>
           <w:bCs/>
           <w:color w:val="000000" w:themeColor="text1"/>
           <w:sz w:val="24"/>
           <w:szCs w:val="24"/>
         </w:rPr>
-        <w:t xml:space="preserve"> </w:t>
-      </w:r>
-      <w:r>
-        <w:rPr>
+      </w:pPr>
+      <w:r>
+        <w:rPr>
+          <w:rFonts w:ascii="Times New Roman" w:hAnsi="Times New Roman" w:cs="Times New Roman"/>
+          <w:b/>
+          <w:bCs/>
           <w:color w:val="000000" w:themeColor="text1"/>
           <w:sz w:val="24"/>
           <w:szCs w:val="24"/>
         </w:rPr>
-        <w:t>país sobre el que se realiza la valoración de los costos.</w:t>
+        <w:t>P</w:t>
+      </w:r>
+      <w:r>
+        <w:rPr>
+          <w:rFonts w:ascii="Times New Roman" w:hAnsi="Times New Roman" w:cs="Times New Roman"/>
+          <w:color w:val="000000" w:themeColor="text1"/>
+          <w:sz w:val="24"/>
+          <w:szCs w:val="24"/>
+        </w:rPr>
+        <w:t>aís sobre el que se realiza la valoración de los costos.</w:t>
       </w:r>
     </w:p>
     <w:p>
       <w:pPr>
-        <w:pStyle w:val="Prrafodelista"/>
+        <w:pStyle w:val="ListParagraph"/>
         <w:numPr>
           <w:ilvl w:val="0"/>
           <w:numId w:val="27"/>
         </w:numPr>
         <w:jc w:val="both"/>
         <w:rPr>
+          <w:rFonts w:ascii="Times New Roman" w:hAnsi="Times New Roman" w:cs="Times New Roman"/>
           <w:b/>
           <w:bCs/>
           <w:color w:val="000000" w:themeColor="text1"/>
           <w:sz w:val="24"/>
           <w:szCs w:val="24"/>
-        </w:rPr>
-      </w:pPr>
-      <w:proofErr w:type="spellStart"/>
-      <w:r>
-        <w:rPr>
+          <w:u w:val="single"/>
+        </w:rPr>
+      </w:pPr>
+      <w:r>
+        <w:rPr>
+          <w:rFonts w:ascii="Times New Roman" w:hAnsi="Times New Roman" w:cs="Times New Roman"/>
           <w:b/>
           <w:bCs/>
           <w:color w:val="000000" w:themeColor="text1"/>
           <w:sz w:val="24"/>
           <w:szCs w:val="24"/>
+          <w:u w:val="single"/>
         </w:rPr>
         <w:t>Category</w:t>
       </w:r>
-      <w:proofErr w:type="spellEnd"/>
-      <w:r>
-        <w:rPr>
+    </w:p>
+    <w:p>
+      <w:pPr>
+        <w:pStyle w:val="ListParagraph"/>
+        <w:jc w:val="both"/>
+        <w:rPr>
+          <w:rFonts w:ascii="Times New Roman" w:hAnsi="Times New Roman" w:cs="Times New Roman"/>
           <w:b/>
           <w:bCs/>
           <w:color w:val="000000" w:themeColor="text1"/>
           <w:sz w:val="24"/>
           <w:szCs w:val="24"/>
         </w:rPr>
-        <w:t>:</w:t>
-      </w:r>
-      <w:r>
-        <w:rPr>
+      </w:pPr>
+      <w:r>
+        <w:rPr>
+          <w:rFonts w:ascii="Times New Roman" w:hAnsi="Times New Roman" w:cs="Times New Roman"/>
           <w:b/>
           <w:bCs/>
           <w:color w:val="000000" w:themeColor="text1"/>
           <w:sz w:val="24"/>
           <w:szCs w:val="24"/>
         </w:rPr>
-        <w:t xml:space="preserve"> </w:t>
-      </w:r>
-      <w:r>
-        <w:rPr>
+        <w:t>C</w:t>
+      </w:r>
+      <w:r>
+        <w:rPr>
+          <w:rFonts w:ascii="Times New Roman" w:hAnsi="Times New Roman" w:cs="Times New Roman"/>
           <w:color w:val="000000" w:themeColor="text1"/>
           <w:sz w:val="24"/>
           <w:szCs w:val="24"/>
         </w:rPr>
-        <w:t xml:space="preserve">categoría general de los costos. Este valor varía entre comida, alojamiento, </w:t>
-      </w:r>
-      <w:r>
-        <w:rPr>
+        <w:t xml:space="preserve">ategoría general de los costos. Este valor varía entre comida, alojamiento, </w:t>
+      </w:r>
+      <w:r>
+        <w:rPr>
+          <w:rFonts w:ascii="Times New Roman" w:hAnsi="Times New Roman" w:cs="Times New Roman"/>
           <w:color w:val="000000" w:themeColor="text1"/>
           <w:sz w:val="24"/>
           <w:szCs w:val="24"/>
@@ -5618,220 +7315,248 @@
     </w:p>
     <w:p>
       <w:pPr>
-        <w:pStyle w:val="Prrafodelista"/>
+        <w:pStyle w:val="ListParagraph"/>
         <w:numPr>
           <w:ilvl w:val="0"/>
           <w:numId w:val="27"/>
         </w:numPr>
         <w:jc w:val="both"/>
         <w:rPr>
+          <w:rFonts w:ascii="Times New Roman" w:hAnsi="Times New Roman" w:cs="Times New Roman"/>
           <w:b/>
           <w:bCs/>
           <w:color w:val="000000" w:themeColor="text1"/>
           <w:sz w:val="24"/>
           <w:szCs w:val="24"/>
-        </w:rPr>
-      </w:pPr>
-      <w:proofErr w:type="spellStart"/>
-      <w:r>
-        <w:rPr>
+          <w:u w:val="single"/>
+        </w:rPr>
+      </w:pPr>
+      <w:r>
+        <w:rPr>
+          <w:rFonts w:ascii="Times New Roman" w:hAnsi="Times New Roman" w:cs="Times New Roman"/>
           <w:b/>
           <w:bCs/>
           <w:color w:val="000000" w:themeColor="text1"/>
           <w:sz w:val="24"/>
           <w:szCs w:val="24"/>
+          <w:u w:val="single"/>
         </w:rPr>
         <w:t>Items</w:t>
       </w:r>
-      <w:proofErr w:type="spellEnd"/>
-      <w:r>
-        <w:rPr>
+    </w:p>
+    <w:p>
+      <w:pPr>
+        <w:pStyle w:val="ListParagraph"/>
+        <w:jc w:val="both"/>
+        <w:rPr>
+          <w:rFonts w:ascii="Times New Roman" w:hAnsi="Times New Roman" w:cs="Times New Roman"/>
           <w:b/>
           <w:bCs/>
           <w:color w:val="000000" w:themeColor="text1"/>
           <w:sz w:val="24"/>
           <w:szCs w:val="24"/>
         </w:rPr>
-        <w:t>:</w:t>
-      </w:r>
-      <w:r>
-        <w:rPr>
+      </w:pPr>
+      <w:r>
+        <w:rPr>
+          <w:rFonts w:ascii="Times New Roman" w:hAnsi="Times New Roman" w:cs="Times New Roman"/>
           <w:b/>
           <w:bCs/>
           <w:color w:val="000000" w:themeColor="text1"/>
           <w:sz w:val="24"/>
           <w:szCs w:val="24"/>
         </w:rPr>
-        <w:t xml:space="preserve"> </w:t>
-      </w:r>
-      <w:r>
-        <w:rPr>
+        <w:t>S</w:t>
+      </w:r>
+      <w:r>
+        <w:rPr>
+          <w:rFonts w:ascii="Times New Roman" w:hAnsi="Times New Roman" w:cs="Times New Roman"/>
           <w:color w:val="000000" w:themeColor="text1"/>
           <w:sz w:val="24"/>
           <w:szCs w:val="24"/>
         </w:rPr>
-        <w:t>subcategoría del costo.</w:t>
+        <w:t>ubcategoría del costo.</w:t>
       </w:r>
     </w:p>
     <w:p>
       <w:pPr>
-        <w:pStyle w:val="Prrafodelista"/>
+        <w:pStyle w:val="ListParagraph"/>
         <w:numPr>
           <w:ilvl w:val="0"/>
           <w:numId w:val="27"/>
         </w:numPr>
         <w:jc w:val="both"/>
         <w:rPr>
+          <w:rFonts w:ascii="Times New Roman" w:hAnsi="Times New Roman" w:cs="Times New Roman"/>
           <w:b/>
           <w:bCs/>
           <w:color w:val="000000" w:themeColor="text1"/>
           <w:sz w:val="24"/>
           <w:szCs w:val="24"/>
-        </w:rPr>
-      </w:pPr>
-      <w:r>
-        <w:rPr>
+          <w:u w:val="single"/>
+        </w:rPr>
+      </w:pPr>
+      <w:r>
+        <w:rPr>
+          <w:rFonts w:ascii="Times New Roman" w:hAnsi="Times New Roman" w:cs="Times New Roman"/>
           <w:b/>
           <w:bCs/>
           <w:color w:val="000000" w:themeColor="text1"/>
           <w:sz w:val="24"/>
           <w:szCs w:val="24"/>
+          <w:u w:val="single"/>
         </w:rPr>
         <w:t xml:space="preserve">Original </w:t>
       </w:r>
-      <w:proofErr w:type="spellStart"/>
-      <w:r>
-        <w:rPr>
+      <w:r>
+        <w:rPr>
+          <w:rFonts w:ascii="Times New Roman" w:hAnsi="Times New Roman" w:cs="Times New Roman"/>
           <w:b/>
           <w:bCs/>
           <w:color w:val="000000" w:themeColor="text1"/>
           <w:sz w:val="24"/>
           <w:szCs w:val="24"/>
+          <w:u w:val="single"/>
         </w:rPr>
         <w:t>C</w:t>
       </w:r>
       <w:r>
         <w:rPr>
+          <w:rFonts w:ascii="Times New Roman" w:hAnsi="Times New Roman" w:cs="Times New Roman"/>
           <w:b/>
           <w:bCs/>
           <w:color w:val="000000" w:themeColor="text1"/>
           <w:sz w:val="24"/>
           <w:szCs w:val="24"/>
+          <w:u w:val="single"/>
         </w:rPr>
         <w:t>urrency</w:t>
       </w:r>
-      <w:proofErr w:type="spellEnd"/>
-      <w:r>
-        <w:rPr>
+    </w:p>
+    <w:p>
+      <w:pPr>
+        <w:pStyle w:val="ListParagraph"/>
+        <w:jc w:val="both"/>
+        <w:rPr>
+          <w:rFonts w:ascii="Times New Roman" w:hAnsi="Times New Roman" w:cs="Times New Roman"/>
           <w:b/>
           <w:bCs/>
           <w:color w:val="000000" w:themeColor="text1"/>
           <w:sz w:val="24"/>
           <w:szCs w:val="24"/>
         </w:rPr>
-        <w:t>:</w:t>
-      </w:r>
-      <w:r>
-        <w:rPr>
-          <w:b/>
-          <w:bCs/>
+      </w:pPr>
+      <w:r>
+        <w:rPr>
+          <w:rFonts w:ascii="Times New Roman" w:hAnsi="Times New Roman" w:cs="Times New Roman"/>
           <w:color w:val="000000" w:themeColor="text1"/>
           <w:sz w:val="24"/>
           <w:szCs w:val="24"/>
         </w:rPr>
-        <w:t xml:space="preserve"> </w:t>
-      </w:r>
-      <w:r>
-        <w:rPr>
+        <w:t>M</w:t>
+      </w:r>
+      <w:r>
+        <w:rPr>
+          <w:rFonts w:ascii="Times New Roman" w:hAnsi="Times New Roman" w:cs="Times New Roman"/>
           <w:color w:val="000000" w:themeColor="text1"/>
           <w:sz w:val="24"/>
           <w:szCs w:val="24"/>
         </w:rPr>
-        <w:t>moneda local del país.</w:t>
+        <w:t>oneda local del país.</w:t>
       </w:r>
     </w:p>
     <w:p>
       <w:pPr>
-        <w:pStyle w:val="Prrafodelista"/>
+        <w:pStyle w:val="ListParagraph"/>
         <w:numPr>
           <w:ilvl w:val="0"/>
           <w:numId w:val="27"/>
         </w:numPr>
         <w:jc w:val="both"/>
         <w:rPr>
+          <w:rFonts w:ascii="Times New Roman" w:hAnsi="Times New Roman" w:cs="Times New Roman"/>
           <w:b/>
           <w:bCs/>
           <w:color w:val="000000" w:themeColor="text1"/>
           <w:sz w:val="24"/>
           <w:szCs w:val="24"/>
-        </w:rPr>
-      </w:pPr>
-      <w:r>
-        <w:rPr>
+          <w:u w:val="single"/>
+        </w:rPr>
+      </w:pPr>
+      <w:r>
+        <w:rPr>
+          <w:rFonts w:ascii="Times New Roman" w:hAnsi="Times New Roman" w:cs="Times New Roman"/>
           <w:b/>
           <w:bCs/>
           <w:color w:val="000000" w:themeColor="text1"/>
           <w:sz w:val="24"/>
           <w:szCs w:val="24"/>
+          <w:u w:val="single"/>
         </w:rPr>
         <w:t xml:space="preserve">Original </w:t>
       </w:r>
-      <w:proofErr w:type="spellStart"/>
-      <w:r>
-        <w:rPr>
+      <w:r>
+        <w:rPr>
+          <w:rFonts w:ascii="Times New Roman" w:hAnsi="Times New Roman" w:cs="Times New Roman"/>
           <w:b/>
           <w:bCs/>
           <w:color w:val="000000" w:themeColor="text1"/>
           <w:sz w:val="24"/>
           <w:szCs w:val="24"/>
-        </w:rPr>
-        <w:t>Currency</w:t>
-      </w:r>
-      <w:proofErr w:type="spellEnd"/>
-      <w:r>
-        <w:rPr>
+          <w:u w:val="single"/>
+        </w:rPr>
+        <w:t xml:space="preserve">Currency </w:t>
+      </w:r>
+      <w:r>
+        <w:rPr>
+          <w:rFonts w:ascii="Times New Roman" w:hAnsi="Times New Roman" w:cs="Times New Roman"/>
           <w:b/>
           <w:bCs/>
           <w:color w:val="000000" w:themeColor="text1"/>
           <w:sz w:val="24"/>
           <w:szCs w:val="24"/>
-        </w:rPr>
-        <w:t xml:space="preserve"> </w:t>
-      </w:r>
-      <w:proofErr w:type="spellStart"/>
-      <w:r>
-        <w:rPr>
+          <w:u w:val="single"/>
+        </w:rPr>
+        <w:t>V</w:t>
+      </w:r>
+      <w:r>
+        <w:rPr>
+          <w:rFonts w:ascii="Times New Roman" w:hAnsi="Times New Roman" w:cs="Times New Roman"/>
           <w:b/>
           <w:bCs/>
           <w:color w:val="000000" w:themeColor="text1"/>
           <w:sz w:val="24"/>
           <w:szCs w:val="24"/>
-        </w:rPr>
-        <w:t>V</w:t>
-      </w:r>
-      <w:r>
-        <w:rPr>
+          <w:u w:val="single"/>
+        </w:rPr>
+        <w:t>alue</w:t>
+      </w:r>
+    </w:p>
+    <w:p>
+      <w:pPr>
+        <w:pStyle w:val="ListParagraph"/>
+        <w:jc w:val="both"/>
+        <w:rPr>
+          <w:rFonts w:ascii="Times New Roman" w:hAnsi="Times New Roman" w:cs="Times New Roman"/>
           <w:b/>
           <w:bCs/>
           <w:color w:val="000000" w:themeColor="text1"/>
           <w:sz w:val="24"/>
           <w:szCs w:val="24"/>
         </w:rPr>
-        <w:t>alue</w:t>
-      </w:r>
-      <w:proofErr w:type="spellEnd"/>
-      <w:r>
-        <w:rPr>
-          <w:b/>
-          <w:bCs/>
+      </w:pPr>
+      <w:r>
+        <w:rPr>
+          <w:rFonts w:ascii="Times New Roman" w:hAnsi="Times New Roman" w:cs="Times New Roman"/>
           <w:color w:val="000000" w:themeColor="text1"/>
           <w:sz w:val="24"/>
           <w:szCs w:val="24"/>
         </w:rPr>
-        <w:t>:</w:t>
-      </w:r>
-      <w:r>
-        <w:rPr>
+        <w:t>Coste</w:t>
+      </w:r>
+      <w:r>
+        <w:rPr>
+          <w:rFonts w:ascii="Times New Roman" w:hAnsi="Times New Roman" w:cs="Times New Roman"/>
           <w:b/>
           <w:bCs/>
           <w:color w:val="000000" w:themeColor="text1"/>
@@ -5842,244 +7567,290 @@
       </w:r>
       <w:r>
         <w:rPr>
+          <w:rFonts w:ascii="Times New Roman" w:hAnsi="Times New Roman" w:cs="Times New Roman"/>
           <w:color w:val="000000" w:themeColor="text1"/>
           <w:sz w:val="24"/>
           <w:szCs w:val="24"/>
         </w:rPr>
-        <w:t>costo del ítem en la moneda local.</w:t>
+        <w:t>del ítem en la moneda local.</w:t>
       </w:r>
     </w:p>
     <w:p>
       <w:pPr>
-        <w:pStyle w:val="Prrafodelista"/>
+        <w:pStyle w:val="ListParagraph"/>
         <w:numPr>
           <w:ilvl w:val="0"/>
           <w:numId w:val="27"/>
         </w:numPr>
         <w:jc w:val="both"/>
         <w:rPr>
+          <w:rFonts w:ascii="Times New Roman" w:hAnsi="Times New Roman" w:cs="Times New Roman"/>
           <w:b/>
           <w:bCs/>
           <w:color w:val="000000" w:themeColor="text1"/>
           <w:sz w:val="24"/>
           <w:szCs w:val="24"/>
-        </w:rPr>
-      </w:pPr>
-      <w:proofErr w:type="spellStart"/>
-      <w:r>
-        <w:rPr>
+          <w:u w:val="single"/>
+        </w:rPr>
+      </w:pPr>
+      <w:r>
+        <w:rPr>
+          <w:rFonts w:ascii="Times New Roman" w:hAnsi="Times New Roman" w:cs="Times New Roman"/>
           <w:b/>
           <w:bCs/>
           <w:color w:val="000000" w:themeColor="text1"/>
           <w:sz w:val="24"/>
           <w:szCs w:val="24"/>
-        </w:rPr>
-        <w:t>Exchanged</w:t>
-      </w:r>
-      <w:proofErr w:type="spellEnd"/>
-      <w:r>
-        <w:rPr>
+          <w:u w:val="single"/>
+        </w:rPr>
+        <w:t xml:space="preserve">Exchanged </w:t>
+      </w:r>
+      <w:r>
+        <w:rPr>
+          <w:rFonts w:ascii="Times New Roman" w:hAnsi="Times New Roman" w:cs="Times New Roman"/>
           <w:b/>
           <w:bCs/>
           <w:color w:val="000000" w:themeColor="text1"/>
           <w:sz w:val="24"/>
           <w:szCs w:val="24"/>
-        </w:rPr>
-        <w:t xml:space="preserve"> </w:t>
-      </w:r>
-      <w:proofErr w:type="spellStart"/>
-      <w:r>
-        <w:rPr>
+          <w:u w:val="single"/>
+        </w:rPr>
+        <w:t>C</w:t>
+      </w:r>
+      <w:r>
+        <w:rPr>
+          <w:rFonts w:ascii="Times New Roman" w:hAnsi="Times New Roman" w:cs="Times New Roman"/>
           <w:b/>
           <w:bCs/>
           <w:color w:val="000000" w:themeColor="text1"/>
           <w:sz w:val="24"/>
           <w:szCs w:val="24"/>
-        </w:rPr>
-        <w:t>C</w:t>
-      </w:r>
-      <w:r>
-        <w:rPr>
+          <w:u w:val="single"/>
+        </w:rPr>
+        <w:t>urrency</w:t>
+      </w:r>
+    </w:p>
+    <w:p>
+      <w:pPr>
+        <w:pStyle w:val="ListParagraph"/>
+        <w:jc w:val="both"/>
+        <w:rPr>
+          <w:rFonts w:ascii="Times New Roman" w:hAnsi="Times New Roman" w:cs="Times New Roman"/>
           <w:b/>
           <w:bCs/>
           <w:color w:val="000000" w:themeColor="text1"/>
           <w:sz w:val="24"/>
           <w:szCs w:val="24"/>
         </w:rPr>
-        <w:t>urrency</w:t>
-      </w:r>
-      <w:proofErr w:type="spellEnd"/>
-      <w:r>
-        <w:rPr>
-          <w:b/>
-          <w:bCs/>
+      </w:pPr>
+      <w:r>
+        <w:rPr>
+          <w:rFonts w:ascii="Times New Roman" w:hAnsi="Times New Roman" w:cs="Times New Roman"/>
           <w:color w:val="000000" w:themeColor="text1"/>
           <w:sz w:val="24"/>
           <w:szCs w:val="24"/>
         </w:rPr>
-        <w:t>:</w:t>
-      </w:r>
-      <w:r>
-        <w:rPr>
-          <w:b/>
-          <w:bCs/>
+        <w:t>P</w:t>
+      </w:r>
+      <w:r>
+        <w:rPr>
+          <w:rFonts w:ascii="Times New Roman" w:hAnsi="Times New Roman" w:cs="Times New Roman"/>
           <w:color w:val="000000" w:themeColor="text1"/>
           <w:sz w:val="24"/>
           <w:szCs w:val="24"/>
         </w:rPr>
-        <w:t xml:space="preserve"> </w:t>
-      </w:r>
-      <w:r>
-        <w:rPr>
+        <w:t xml:space="preserve">or defecto </w:t>
+      </w:r>
+      <w:r>
+        <w:rPr>
+          <w:rFonts w:ascii="Times New Roman" w:hAnsi="Times New Roman" w:cs="Times New Roman"/>
           <w:color w:val="000000" w:themeColor="text1"/>
           <w:sz w:val="24"/>
           <w:szCs w:val="24"/>
         </w:rPr>
-        <w:t>por defecto EUR.</w:t>
+        <w:t>en euros (</w:t>
+      </w:r>
+      <w:r>
+        <w:rPr>
+          <w:rFonts w:ascii="Times New Roman" w:hAnsi="Times New Roman" w:cs="Times New Roman"/>
+          <w:color w:val="000000" w:themeColor="text1"/>
+          <w:sz w:val="24"/>
+          <w:szCs w:val="24"/>
+        </w:rPr>
+        <w:t>EUR</w:t>
+      </w:r>
+      <w:r>
+        <w:rPr>
+          <w:rFonts w:ascii="Times New Roman" w:hAnsi="Times New Roman" w:cs="Times New Roman"/>
+          <w:color w:val="000000" w:themeColor="text1"/>
+          <w:sz w:val="24"/>
+          <w:szCs w:val="24"/>
+        </w:rPr>
+        <w:t>)</w:t>
+      </w:r>
+      <w:r>
+        <w:rPr>
+          <w:rFonts w:ascii="Times New Roman" w:hAnsi="Times New Roman" w:cs="Times New Roman"/>
+          <w:color w:val="000000" w:themeColor="text1"/>
+          <w:sz w:val="24"/>
+          <w:szCs w:val="24"/>
+        </w:rPr>
+        <w:t>.</w:t>
       </w:r>
     </w:p>
     <w:p>
       <w:pPr>
-        <w:pStyle w:val="Prrafodelista"/>
+        <w:pStyle w:val="ListParagraph"/>
         <w:numPr>
           <w:ilvl w:val="0"/>
           <w:numId w:val="27"/>
         </w:numPr>
         <w:jc w:val="both"/>
         <w:rPr>
+          <w:rFonts w:ascii="Times New Roman" w:hAnsi="Times New Roman" w:cs="Times New Roman"/>
           <w:b/>
           <w:bCs/>
           <w:color w:val="000000" w:themeColor="text1"/>
           <w:sz w:val="24"/>
           <w:szCs w:val="24"/>
+          <w:u w:val="single"/>
           <w:lang w:val="en-US"/>
         </w:rPr>
       </w:pPr>
       <w:r>
         <w:rPr>
+          <w:rFonts w:ascii="Times New Roman" w:hAnsi="Times New Roman" w:cs="Times New Roman"/>
           <w:b/>
           <w:bCs/>
           <w:color w:val="000000" w:themeColor="text1"/>
           <w:sz w:val="24"/>
           <w:szCs w:val="24"/>
+          <w:u w:val="single"/>
           <w:lang w:val="en-US"/>
         </w:rPr>
         <w:t xml:space="preserve">Exchanged </w:t>
       </w:r>
       <w:r>
         <w:rPr>
+          <w:rFonts w:ascii="Times New Roman" w:hAnsi="Times New Roman" w:cs="Times New Roman"/>
           <w:b/>
           <w:bCs/>
           <w:color w:val="000000" w:themeColor="text1"/>
           <w:sz w:val="24"/>
           <w:szCs w:val="24"/>
+          <w:u w:val="single"/>
           <w:lang w:val="en-US"/>
         </w:rPr>
         <w:t>C</w:t>
       </w:r>
       <w:r>
         <w:rPr>
+          <w:rFonts w:ascii="Times New Roman" w:hAnsi="Times New Roman" w:cs="Times New Roman"/>
           <w:b/>
           <w:bCs/>
           <w:color w:val="000000" w:themeColor="text1"/>
           <w:sz w:val="24"/>
           <w:szCs w:val="24"/>
+          <w:u w:val="single"/>
           <w:lang w:val="en-US"/>
         </w:rPr>
         <w:t xml:space="preserve">urrency </w:t>
       </w:r>
       <w:r>
         <w:rPr>
+          <w:rFonts w:ascii="Times New Roman" w:hAnsi="Times New Roman" w:cs="Times New Roman"/>
           <w:b/>
           <w:bCs/>
           <w:color w:val="000000" w:themeColor="text1"/>
           <w:sz w:val="24"/>
           <w:szCs w:val="24"/>
+          <w:u w:val="single"/>
           <w:lang w:val="en-US"/>
         </w:rPr>
         <w:t>V</w:t>
       </w:r>
       <w:r>
         <w:rPr>
+          <w:rFonts w:ascii="Times New Roman" w:hAnsi="Times New Roman" w:cs="Times New Roman"/>
           <w:b/>
           <w:bCs/>
           <w:color w:val="000000" w:themeColor="text1"/>
           <w:sz w:val="24"/>
           <w:szCs w:val="24"/>
+          <w:u w:val="single"/>
           <w:lang w:val="en-US"/>
         </w:rPr>
-        <w:t>alue:</w:t>
-      </w:r>
-      <w:r>
-        <w:rPr>
+        <w:t>alue</w:t>
+      </w:r>
+    </w:p>
+    <w:p>
+      <w:pPr>
+        <w:pStyle w:val="ListParagraph"/>
+        <w:jc w:val="both"/>
+        <w:rPr>
+          <w:rFonts w:ascii="Times New Roman" w:hAnsi="Times New Roman" w:cs="Times New Roman"/>
           <w:b/>
           <w:bCs/>
           <w:color w:val="000000" w:themeColor="text1"/>
           <w:sz w:val="24"/>
           <w:szCs w:val="24"/>
-          <w:lang w:val="en-US"/>
-        </w:rPr>
-        <w:t xml:space="preserve"> </w:t>
-      </w:r>
-      <w:proofErr w:type="spellStart"/>
-      <w:r>
-        <w:rPr>
+        </w:rPr>
+      </w:pPr>
+      <w:r>
+        <w:rPr>
+          <w:rFonts w:ascii="Times New Roman" w:hAnsi="Times New Roman" w:cs="Times New Roman"/>
           <w:color w:val="000000" w:themeColor="text1"/>
           <w:sz w:val="24"/>
           <w:szCs w:val="24"/>
-          <w:lang w:val="en-US"/>
-        </w:rPr>
-        <w:t>costo</w:t>
-      </w:r>
-      <w:proofErr w:type="spellEnd"/>
-      <w:r>
-        <w:rPr>
+        </w:rPr>
+        <w:t>C</w:t>
+      </w:r>
+      <w:r>
+        <w:rPr>
+          <w:rFonts w:ascii="Times New Roman" w:hAnsi="Times New Roman" w:cs="Times New Roman"/>
           <w:color w:val="000000" w:themeColor="text1"/>
           <w:sz w:val="24"/>
           <w:szCs w:val="24"/>
-          <w:lang w:val="en-US"/>
-        </w:rPr>
-        <w:t xml:space="preserve"> del </w:t>
-      </w:r>
-      <w:proofErr w:type="spellStart"/>
-      <w:r>
-        <w:rPr>
+        </w:rPr>
+        <w:t>ost</w:t>
+      </w:r>
+      <w:r>
+        <w:rPr>
+          <w:rFonts w:ascii="Times New Roman" w:hAnsi="Times New Roman" w:cs="Times New Roman"/>
           <w:color w:val="000000" w:themeColor="text1"/>
           <w:sz w:val="24"/>
           <w:szCs w:val="24"/>
-          <w:lang w:val="en-US"/>
-        </w:rPr>
-        <w:t>ítem</w:t>
-      </w:r>
-      <w:proofErr w:type="spellEnd"/>
-      <w:r>
-        <w:rPr>
+        </w:rPr>
+        <w:t>e</w:t>
+      </w:r>
+      <w:r>
+        <w:rPr>
+          <w:rFonts w:ascii="Times New Roman" w:hAnsi="Times New Roman" w:cs="Times New Roman"/>
           <w:color w:val="000000" w:themeColor="text1"/>
           <w:sz w:val="24"/>
           <w:szCs w:val="24"/>
-          <w:lang w:val="en-US"/>
-        </w:rPr>
-        <w:t xml:space="preserve"> </w:t>
-      </w:r>
-      <w:proofErr w:type="spellStart"/>
-      <w:r>
-        <w:rPr>
+        </w:rPr>
+        <w:t xml:space="preserve"> del </w:t>
+      </w:r>
+      <w:r>
+        <w:rPr>
+          <w:rFonts w:ascii="Times New Roman" w:hAnsi="Times New Roman" w:cs="Times New Roman"/>
+          <w:i/>
+          <w:iCs/>
           <w:color w:val="000000" w:themeColor="text1"/>
           <w:sz w:val="24"/>
           <w:szCs w:val="24"/>
-          <w:lang w:val="en-US"/>
-        </w:rPr>
-        <w:t>en</w:t>
-      </w:r>
-      <w:proofErr w:type="spellEnd"/>
-      <w:r>
-        <w:rPr>
+        </w:rPr>
+        <w:t>item</w:t>
+      </w:r>
+      <w:r>
+        <w:rPr>
+          <w:rFonts w:ascii="Times New Roman" w:hAnsi="Times New Roman" w:cs="Times New Roman"/>
           <w:color w:val="000000" w:themeColor="text1"/>
           <w:sz w:val="24"/>
           <w:szCs w:val="24"/>
-          <w:lang w:val="en-US"/>
-        </w:rPr>
-        <w:t xml:space="preserve"> EUR.</w:t>
+        </w:rPr>
+        <w:t xml:space="preserve"> en EUR.</w:t>
       </w:r>
     </w:p>
     <w:p>
@@ -6088,7 +7859,6 @@
         <w:rPr>
           <w:rFonts w:eastAsia="Arial"/>
           <w:color w:val="002060"/>
-          <w:lang w:val="en-US"/>
         </w:rPr>
       </w:pPr>
     </w:p>
@@ -6096,270 +7866,322 @@
       <w:pPr>
         <w:jc w:val="both"/>
         <w:rPr>
-          <w:rFonts w:ascii="Arial" w:eastAsia="Arial" w:hAnsi="Arial" w:cs="Arial"/>
-          <w:color w:val="000000" w:themeColor="text1"/>
-        </w:rPr>
-      </w:pPr>
-      <w:r>
-        <w:rPr>
-          <w:rFonts w:ascii="Arial" w:eastAsia="Arial" w:hAnsi="Arial" w:cs="Arial"/>
-          <w:color w:val="000000" w:themeColor="text1"/>
-        </w:rPr>
-        <w:t>Además</w:t>
-      </w:r>
-      <w:r>
-        <w:rPr>
-          <w:rFonts w:ascii="Arial" w:eastAsia="Arial" w:hAnsi="Arial" w:cs="Arial"/>
-          <w:color w:val="000000" w:themeColor="text1"/>
-        </w:rPr>
-        <w:t>,</w:t>
-      </w:r>
-      <w:r>
-        <w:rPr>
-          <w:rFonts w:ascii="Arial" w:eastAsia="Arial" w:hAnsi="Arial" w:cs="Arial"/>
-          <w:color w:val="000000" w:themeColor="text1"/>
-        </w:rPr>
-        <w:t xml:space="preserve"> en el </w:t>
-      </w:r>
-      <w:proofErr w:type="spellStart"/>
-      <w:r>
-        <w:rPr>
-          <w:rFonts w:ascii="Arial" w:eastAsia="Arial" w:hAnsi="Arial" w:cs="Arial"/>
-          <w:color w:val="000000" w:themeColor="text1"/>
-        </w:rPr>
-        <w:t>dataset</w:t>
-      </w:r>
-      <w:proofErr w:type="spellEnd"/>
-      <w:r>
-        <w:rPr>
-          <w:rFonts w:ascii="Arial" w:eastAsia="Arial" w:hAnsi="Arial" w:cs="Arial"/>
-          <w:color w:val="000000" w:themeColor="text1"/>
-        </w:rPr>
-        <w:t xml:space="preserve"> de ciudades se añaden los campos adicionales:</w:t>
+          <w:rFonts w:eastAsia="Arial"/>
+          <w:color w:val="000000" w:themeColor="text1"/>
+        </w:rPr>
+      </w:pPr>
+      <w:r>
+        <w:rPr>
+          <w:rFonts w:eastAsia="Arial"/>
+          <w:color w:val="000000" w:themeColor="text1"/>
+        </w:rPr>
+        <w:t xml:space="preserve">Además, en el </w:t>
+      </w:r>
+      <w:r>
+        <w:rPr>
+          <w:rFonts w:eastAsia="Arial"/>
+          <w:color w:val="000000" w:themeColor="text1"/>
+        </w:rPr>
+        <w:t>Dataset</w:t>
+      </w:r>
+      <w:r>
+        <w:rPr>
+          <w:rFonts w:eastAsia="Arial"/>
+          <w:color w:val="000000" w:themeColor="text1"/>
+        </w:rPr>
+        <w:t xml:space="preserve"> de </w:t>
+      </w:r>
+      <w:r>
+        <w:rPr>
+          <w:rFonts w:eastAsia="Arial"/>
+          <w:color w:val="000000" w:themeColor="text1"/>
+        </w:rPr>
+        <w:t>C</w:t>
+      </w:r>
+      <w:r>
+        <w:rPr>
+          <w:rFonts w:eastAsia="Arial"/>
+          <w:color w:val="000000" w:themeColor="text1"/>
+        </w:rPr>
+        <w:t>iudades</w:t>
+      </w:r>
+      <w:r>
+        <w:rPr>
+          <w:rFonts w:eastAsia="Arial"/>
+          <w:color w:val="000000" w:themeColor="text1"/>
+        </w:rPr>
+        <w:t xml:space="preserve"> (“cost_of_living_cities.csv”)</w:t>
+      </w:r>
+      <w:r>
+        <w:rPr>
+          <w:rFonts w:eastAsia="Arial"/>
+          <w:color w:val="000000" w:themeColor="text1"/>
+        </w:rPr>
+        <w:t xml:space="preserve"> se añaden los campos adicionales:</w:t>
       </w:r>
     </w:p>
     <w:p>
       <w:pPr>
         <w:jc w:val="both"/>
         <w:rPr>
-          <w:rFonts w:ascii="Arial" w:eastAsia="Arial" w:hAnsi="Arial" w:cs="Arial"/>
+          <w:rFonts w:eastAsia="Arial"/>
           <w:color w:val="000000" w:themeColor="text1"/>
         </w:rPr>
       </w:pPr>
     </w:p>
     <w:p>
       <w:pPr>
-        <w:pStyle w:val="Prrafodelista"/>
+        <w:pStyle w:val="ListParagraph"/>
         <w:numPr>
           <w:ilvl w:val="0"/>
           <w:numId w:val="28"/>
         </w:numPr>
         <w:jc w:val="both"/>
         <w:rPr>
+          <w:rFonts w:ascii="Times New Roman" w:hAnsi="Times New Roman" w:cs="Times New Roman"/>
           <w:b/>
           <w:bCs/>
           <w:color w:val="000000" w:themeColor="text1"/>
-        </w:rPr>
-      </w:pPr>
-      <w:r>
-        <w:rPr>
+          <w:sz w:val="24"/>
+          <w:szCs w:val="24"/>
+          <w:u w:val="single"/>
+        </w:rPr>
+      </w:pPr>
+      <w:r>
+        <w:rPr>
+          <w:rFonts w:ascii="Times New Roman" w:hAnsi="Times New Roman" w:cs="Times New Roman"/>
           <w:b/>
           <w:bCs/>
           <w:color w:val="000000" w:themeColor="text1"/>
-        </w:rPr>
-        <w:t>City:</w:t>
-      </w:r>
-      <w:r>
-        <w:rPr>
-          <w:color w:val="000000" w:themeColor="text1"/>
-        </w:rPr>
-        <w:t xml:space="preserve"> ciudad sobre la que se realiza la valoración de los costos.</w:t>
+          <w:sz w:val="24"/>
+          <w:szCs w:val="24"/>
+          <w:u w:val="single"/>
+        </w:rPr>
+        <w:t>City</w:t>
       </w:r>
     </w:p>
     <w:p>
       <w:pPr>
-        <w:pStyle w:val="Prrafodelista"/>
+        <w:pStyle w:val="ListParagraph"/>
+        <w:jc w:val="both"/>
+        <w:rPr>
+          <w:rFonts w:ascii="Times New Roman" w:hAnsi="Times New Roman" w:cs="Times New Roman"/>
+          <w:b/>
+          <w:bCs/>
+          <w:color w:val="000000" w:themeColor="text1"/>
+          <w:sz w:val="24"/>
+          <w:szCs w:val="24"/>
+        </w:rPr>
+      </w:pPr>
+      <w:r>
+        <w:rPr>
+          <w:rFonts w:ascii="Times New Roman" w:hAnsi="Times New Roman" w:cs="Times New Roman"/>
+          <w:color w:val="000000" w:themeColor="text1"/>
+          <w:sz w:val="24"/>
+          <w:szCs w:val="24"/>
+        </w:rPr>
+        <w:t>C</w:t>
+      </w:r>
+      <w:r>
+        <w:rPr>
+          <w:rFonts w:ascii="Times New Roman" w:hAnsi="Times New Roman" w:cs="Times New Roman"/>
+          <w:color w:val="000000" w:themeColor="text1"/>
+          <w:sz w:val="24"/>
+          <w:szCs w:val="24"/>
+        </w:rPr>
+        <w:t>iudad sobre la que se realiza la valoración de los costos.</w:t>
+      </w:r>
+    </w:p>
+    <w:p>
+      <w:pPr>
+        <w:pStyle w:val="ListParagraph"/>
         <w:numPr>
           <w:ilvl w:val="0"/>
           <w:numId w:val="28"/>
         </w:numPr>
         <w:jc w:val="both"/>
         <w:rPr>
+          <w:rFonts w:ascii="Times New Roman" w:hAnsi="Times New Roman" w:cs="Times New Roman"/>
           <w:b/>
           <w:bCs/>
           <w:color w:val="000000" w:themeColor="text1"/>
-        </w:rPr>
-      </w:pPr>
-      <w:proofErr w:type="spellStart"/>
-      <w:r>
-        <w:rPr>
+          <w:sz w:val="24"/>
+          <w:szCs w:val="24"/>
+          <w:u w:val="single"/>
+        </w:rPr>
+      </w:pPr>
+      <w:r>
+        <w:rPr>
+          <w:rFonts w:ascii="Times New Roman" w:hAnsi="Times New Roman" w:cs="Times New Roman"/>
           <w:b/>
           <w:bCs/>
           <w:color w:val="000000" w:themeColor="text1"/>
+          <w:sz w:val="24"/>
+          <w:szCs w:val="24"/>
+          <w:u w:val="single"/>
         </w:rPr>
         <w:t>State</w:t>
-      </w:r>
-      <w:proofErr w:type="spellEnd"/>
-      <w:r>
-        <w:rPr>
-          <w:b/>
-          <w:bCs/>
-          <w:color w:val="000000" w:themeColor="text1"/>
-        </w:rPr>
-        <w:t>:</w:t>
-      </w:r>
-      <w:r>
-        <w:rPr>
-          <w:b/>
-          <w:bCs/>
-          <w:color w:val="000000" w:themeColor="text1"/>
-        </w:rPr>
-        <w:t xml:space="preserve"> </w:t>
-      </w:r>
-      <w:r>
-        <w:rPr>
-          <w:color w:val="000000" w:themeColor="text1"/>
-        </w:rPr>
-        <w:t>estado al que pertenece la ciudad, en caso de que exista.</w:t>
       </w:r>
     </w:p>
     <w:p>
       <w:pPr>
+        <w:pStyle w:val="ListParagraph"/>
         <w:jc w:val="both"/>
         <w:rPr>
+          <w:rFonts w:ascii="Times New Roman" w:hAnsi="Times New Roman" w:cs="Times New Roman"/>
           <w:b/>
           <w:bCs/>
           <w:color w:val="000000" w:themeColor="text1"/>
-        </w:rPr>
-      </w:pPr>
+          <w:sz w:val="24"/>
+          <w:szCs w:val="24"/>
+        </w:rPr>
+      </w:pPr>
+      <w:r>
+        <w:rPr>
+          <w:rFonts w:ascii="Times New Roman" w:hAnsi="Times New Roman" w:cs="Times New Roman"/>
+          <w:color w:val="000000" w:themeColor="text1"/>
+          <w:sz w:val="24"/>
+          <w:szCs w:val="24"/>
+        </w:rPr>
+        <w:t>E</w:t>
+      </w:r>
+      <w:r>
+        <w:rPr>
+          <w:rFonts w:ascii="Times New Roman" w:hAnsi="Times New Roman" w:cs="Times New Roman"/>
+          <w:color w:val="000000" w:themeColor="text1"/>
+          <w:sz w:val="24"/>
+          <w:szCs w:val="24"/>
+        </w:rPr>
+        <w:t>stado al que pertenece la ciudad, en caso de que exista.</w:t>
+      </w:r>
     </w:p>
     <w:p>
       <w:pPr>
         <w:jc w:val="both"/>
         <w:rPr>
-          <w:rFonts w:ascii="Arial" w:hAnsi="Arial" w:cs="Arial"/>
-          <w:color w:val="000000" w:themeColor="text1"/>
-        </w:rPr>
-      </w:pPr>
-      <w:r>
-        <w:rPr>
-          <w:rFonts w:ascii="Arial" w:hAnsi="Arial" w:cs="Arial"/>
-          <w:color w:val="000000" w:themeColor="text1"/>
-        </w:rPr>
-        <w:t>El periodo de tiempo al que pertenece los datos</w:t>
-      </w:r>
-      <w:r>
-        <w:rPr>
-          <w:rFonts w:ascii="Arial" w:hAnsi="Arial" w:cs="Arial"/>
-          <w:color w:val="000000" w:themeColor="text1"/>
-        </w:rPr>
-        <w:t>, tal como se puede observar en la página web: “u</w:t>
-      </w:r>
-      <w:r>
-        <w:rPr>
-          <w:rFonts w:ascii="Arial" w:hAnsi="Arial" w:cs="Arial"/>
-          <w:color w:val="000000" w:themeColor="text1"/>
-        </w:rPr>
-        <w:t>na vez que tenemos precios fiables para cada producto y ciudad, para comparar dos ciudades primero convertimos los precios de cada producto o servicio a una moneda común utilizando el tipo de cambio actual (actualizado cada 3 días). Luego comparamos cada producto o servicio individual y encontramos la diferencia de precio entre los dos. A continuación</w:t>
-      </w:r>
-      <w:r>
-        <w:rPr>
-          <w:rFonts w:ascii="Arial" w:hAnsi="Arial" w:cs="Arial"/>
-          <w:color w:val="000000" w:themeColor="text1"/>
-        </w:rPr>
-        <w:t>,</w:t>
-      </w:r>
-      <w:r>
-        <w:rPr>
-          <w:rFonts w:ascii="Arial" w:hAnsi="Arial" w:cs="Arial"/>
-          <w:color w:val="000000" w:themeColor="text1"/>
-        </w:rPr>
-        <w:t xml:space="preserve"> combinamos los resultados de cada producto dentro de su grupo utilizando el peso de cada subgrupo para ajustar la diferencia dentro del grupo. En este momento la diferencia de precio de los grupos se ponderará y combinará para obtener la diferencia de precio final entre ciudades.</w:t>
-      </w:r>
-      <w:r>
-        <w:rPr>
-          <w:rFonts w:ascii="Arial" w:hAnsi="Arial" w:cs="Arial"/>
-          <w:color w:val="000000" w:themeColor="text1"/>
-        </w:rPr>
-        <w:t xml:space="preserve">” </w:t>
-      </w:r>
+          <w:b/>
+          <w:bCs/>
+          <w:color w:val="000000" w:themeColor="text1"/>
+        </w:rPr>
+      </w:pPr>
     </w:p>
     <w:p>
       <w:pPr>
         <w:jc w:val="both"/>
         <w:rPr>
-          <w:rFonts w:ascii="Arial" w:hAnsi="Arial" w:cs="Arial"/>
-          <w:color w:val="000000" w:themeColor="text1"/>
-        </w:rPr>
-      </w:pPr>
+          <w:color w:val="000000" w:themeColor="text1"/>
+        </w:rPr>
+      </w:pPr>
+      <w:r>
+        <w:rPr>
+          <w:color w:val="000000" w:themeColor="text1"/>
+        </w:rPr>
+        <w:t>El periodo de tiempo al que pertenece los datos</w:t>
+      </w:r>
+      <w:r>
+        <w:rPr>
+          <w:color w:val="000000" w:themeColor="text1"/>
+        </w:rPr>
+        <w:t>, tal como se puede observar en la página web: “una vez que tenemos precios fiables para cada producto y ciudad, para comparar dos ciudades primero convertimos los precios de cada producto o servicio a una moneda común utilizando el tipo</w:t>
+      </w:r>
+      <w:r>
+        <w:rPr>
+          <w:color w:val="000000" w:themeColor="text1"/>
+        </w:rPr>
+        <w:t xml:space="preserve"> de cambio actual (actualizado cada 3 días). Luego comparamos cada producto o servicio individual y encontramos la diferencia de precio entre los dos. A continuación, combinamos los resultados de cada producto dentro de su grupo utilizando el peso de cada subgrupo para ajustar la diferencia dentro del grupo. En este momento la diferencia de precio de los grupos se ponderará y combinará para obtener la diferencia de precio final entre ciudades.</w:t>
+      </w:r>
     </w:p>
     <w:p>
       <w:pPr>
         <w:jc w:val="both"/>
         <w:rPr>
-          <w:rFonts w:ascii="Arial" w:hAnsi="Arial" w:cs="Arial"/>
-          <w:color w:val="000000" w:themeColor="text1"/>
-        </w:rPr>
-      </w:pPr>
-      <w:r>
-        <w:rPr>
-          <w:rFonts w:ascii="Arial" w:hAnsi="Arial" w:cs="Arial"/>
-          <w:color w:val="000000" w:themeColor="text1"/>
-        </w:rPr>
-        <w:t xml:space="preserve">Luego podemos considerar que los datos se actualizan a medida que se van incorporando nuevos valores de las categorías en una ciudad en concreto y cuando ha sido validado por el algoritmo interno de la plataforma, entonces se añaden estos nuevos datos al cálculo de la media ponderada para sacar </w:t>
-      </w:r>
-      <w:r>
-        <w:rPr>
-          <w:rFonts w:ascii="Arial" w:hAnsi="Arial" w:cs="Arial"/>
-          <w:color w:val="000000" w:themeColor="text1"/>
-        </w:rPr>
-        <w:t>los rankings. Por lo tanto, podemos considerar que la frecuencia de actualización es alta, y con respecto a los cambios de divisas podemos fijarlo en 3 días.</w:t>
-      </w:r>
+          <w:color w:val="000000" w:themeColor="text1"/>
+        </w:rPr>
+      </w:pPr>
     </w:p>
     <w:p>
       <w:pPr>
         <w:jc w:val="both"/>
         <w:rPr>
-          <w:rFonts w:ascii="Arial" w:hAnsi="Arial" w:cs="Arial"/>
-          <w:color w:val="000000" w:themeColor="text1"/>
-        </w:rPr>
-      </w:pPr>
+          <w:color w:val="000000" w:themeColor="text1"/>
+        </w:rPr>
+      </w:pPr>
+      <w:r>
+        <w:rPr>
+          <w:color w:val="000000" w:themeColor="text1"/>
+        </w:rPr>
+        <w:lastRenderedPageBreak/>
+        <w:t xml:space="preserve">Luego podemos considerar que los datos se actualizan a medida que se van incorporando nuevos valores de las categorías en una ciudad en concreto y cuando ha sido validado por el algoritmo interno de la plataforma, entonces se añaden estos nuevos datos al cálculo de la media ponderada para sacar </w:t>
+      </w:r>
+      <w:r>
+        <w:rPr>
+          <w:color w:val="000000" w:themeColor="text1"/>
+        </w:rPr>
+        <w:t>los rankings. Por lo tanto, podemos considerar que la frecuencia de actualización es alta, y con respecto a los cambios de divisas podemos fijarlo en 3 días.</w:t>
+      </w:r>
     </w:p>
     <w:p>
       <w:pPr>
         <w:jc w:val="both"/>
         <w:rPr>
-          <w:rFonts w:ascii="Arial" w:hAnsi="Arial" w:cs="Arial"/>
           <w:color w:val="000000" w:themeColor="text1"/>
         </w:rPr>
       </w:pPr>
     </w:p>
     <w:p>
       <w:pPr>
-        <w:pStyle w:val="Ttulo2"/>
+        <w:jc w:val="both"/>
+        <w:rPr>
+          <w:color w:val="000000" w:themeColor="text1"/>
+        </w:rPr>
+      </w:pPr>
+    </w:p>
+    <w:p>
+      <w:pPr>
+        <w:pStyle w:val="Heading2"/>
         <w:spacing w:after="200" w:line="331" w:lineRule="auto"/>
         <w:jc w:val="both"/>
         <w:rPr>
-          <w:b/>
-        </w:rPr>
-      </w:pPr>
-      <w:r>
-        <w:rPr>
-          <w:b/>
-        </w:rPr>
-        <w:lastRenderedPageBreak/>
+          <w:rFonts w:ascii="Times New Roman" w:hAnsi="Times New Roman" w:cs="Times New Roman"/>
+          <w:b/>
+        </w:rPr>
+      </w:pPr>
+      <w:bookmarkStart w:id="8" w:name="_Toc132474052"/>
+      <w:r>
+        <w:rPr>
+          <w:rFonts w:ascii="Times New Roman" w:hAnsi="Times New Roman" w:cs="Times New Roman"/>
+          <w:b/>
+        </w:rPr>
         <w:t>Propietario</w:t>
       </w:r>
+      <w:bookmarkEnd w:id="8"/>
     </w:p>
     <w:p>
       <w:pPr>
-        <w:pStyle w:val="Ttulo2"/>
-        <w:spacing w:after="200" w:line="331" w:lineRule="auto"/>
-        <w:jc w:val="both"/>
-        <w:rPr>
-          <w:b/>
-        </w:rPr>
-      </w:pPr>
+        <w:rPr>
+          <w:lang w:eastAsia="en-GB"/>
+        </w:rPr>
+      </w:pPr>
+      <w:r>
+        <w:rPr>
+          <w:lang w:eastAsia="en-GB"/>
+        </w:rPr>
+        <w:t xml:space="preserve">Revisar interesante para </w:t>
+      </w:r>
+      <w:proofErr w:type="spellStart"/>
+      <w:r>
+        <w:rPr>
+          <w:lang w:eastAsia="en-GB"/>
+        </w:rPr>
+        <w:t>prox</w:t>
+      </w:r>
+      <w:proofErr w:type="spellEnd"/>
+      <w:r>
+        <w:rPr>
+          <w:lang w:eastAsia="en-GB"/>
+        </w:rPr>
+        <w:t xml:space="preserve"> apartados:</w:t>
+      </w:r>
     </w:p>
     <w:p>
       <w:pPr>
@@ -6367,26 +8189,6 @@
           <w:lang w:eastAsia="en-GB"/>
         </w:rPr>
       </w:pPr>
-      <w:r>
-        <w:rPr>
-          <w:lang w:eastAsia="en-GB"/>
-        </w:rPr>
-        <w:t xml:space="preserve">Revisar interesante para </w:t>
-      </w:r>
-      <w:proofErr w:type="spellStart"/>
-      <w:r>
-        <w:rPr>
-          <w:lang w:eastAsia="en-GB"/>
-        </w:rPr>
-        <w:t>prox</w:t>
-      </w:r>
-      <w:proofErr w:type="spellEnd"/>
-      <w:r>
-        <w:rPr>
-          <w:lang w:eastAsia="en-GB"/>
-        </w:rPr>
-        <w:t xml:space="preserve"> apartados:</w:t>
-      </w:r>
     </w:p>
     <w:p>
       <w:pPr>
@@ -6394,17 +8196,10 @@
           <w:lang w:eastAsia="en-GB"/>
         </w:rPr>
       </w:pPr>
-    </w:p>
-    <w:p>
-      <w:pPr>
-        <w:rPr>
-          <w:lang w:eastAsia="en-GB"/>
-        </w:rPr>
-      </w:pPr>
-      <w:hyperlink r:id="rId36" w:history="1">
+      <w:hyperlink r:id="rId39" w:history="1">
         <w:r>
           <w:rPr>
-            <w:rStyle w:val="Hipervnculo"/>
+            <w:rStyle w:val="Hyperlink"/>
             <w:lang w:eastAsia="en-GB"/>
           </w:rPr>
           <w:t>https://www.expatistan.com/es/como-funciona</w:t>
@@ -6417,10 +8212,10 @@
           <w:lang w:eastAsia="en-GB"/>
         </w:rPr>
       </w:pPr>
-      <w:hyperlink r:id="rId37" w:history="1">
+      <w:hyperlink r:id="rId40" w:history="1">
         <w:r>
           <w:rPr>
-            <w:rStyle w:val="Hipervnculo"/>
+            <w:rStyle w:val="Hyperlink"/>
             <w:lang w:eastAsia="en-GB"/>
           </w:rPr>
           <w:t>https://www.expatistan.com/privacy-policy</w:t>
@@ -6433,10 +8228,10 @@
           <w:lang w:eastAsia="en-GB"/>
         </w:rPr>
       </w:pPr>
-      <w:hyperlink r:id="rId38" w:history="1">
+      <w:hyperlink r:id="rId41" w:history="1">
         <w:r>
           <w:rPr>
-            <w:rStyle w:val="Hipervnculo"/>
+            <w:rStyle w:val="Hyperlink"/>
             <w:lang w:eastAsia="en-GB"/>
           </w:rPr>
           <w:t>https://www.expatistan.com/faq</w:t>
@@ -6452,23 +8247,27 @@
     </w:p>
     <w:p>
       <w:pPr>
-        <w:pStyle w:val="Ttulo2"/>
+        <w:pStyle w:val="Heading2"/>
         <w:spacing w:after="200" w:line="331" w:lineRule="auto"/>
         <w:jc w:val="both"/>
         <w:rPr>
-          <w:b/>
-        </w:rPr>
-      </w:pPr>
-      <w:r>
-        <w:rPr>
+          <w:rFonts w:ascii="Times New Roman" w:hAnsi="Times New Roman" w:cs="Times New Roman"/>
+          <w:b/>
+        </w:rPr>
+      </w:pPr>
+      <w:bookmarkStart w:id="9" w:name="_Toc132474053"/>
+      <w:r>
+        <w:rPr>
+          <w:rFonts w:ascii="Times New Roman" w:hAnsi="Times New Roman" w:cs="Times New Roman"/>
           <w:b/>
         </w:rPr>
         <w:t>Referencias</w:t>
       </w:r>
+      <w:bookmarkEnd w:id="9"/>
     </w:p>
     <w:p>
       <w:pPr>
-        <w:pStyle w:val="Prrafodelista"/>
+        <w:pStyle w:val="ListParagraph"/>
         <w:numPr>
           <w:ilvl w:val="0"/>
           <w:numId w:val="11"/>
@@ -6476,6 +8275,7 @@
         <w:spacing w:line="360" w:lineRule="auto"/>
         <w:jc w:val="both"/>
         <w:rPr>
+          <w:rFonts w:ascii="Times New Roman" w:hAnsi="Times New Roman" w:cs="Times New Roman"/>
           <w:bCs/>
           <w:sz w:val="24"/>
           <w:szCs w:val="24"/>
@@ -6485,6 +8285,7 @@
       <w:proofErr w:type="spellStart"/>
       <w:r>
         <w:rPr>
+          <w:rFonts w:ascii="Times New Roman" w:hAnsi="Times New Roman" w:cs="Times New Roman"/>
           <w:b/>
           <w:sz w:val="24"/>
           <w:szCs w:val="24"/>
@@ -6494,6 +8295,7 @@
       </w:r>
       <w:r>
         <w:rPr>
+          <w:rFonts w:ascii="Times New Roman" w:hAnsi="Times New Roman" w:cs="Times New Roman"/>
           <w:b/>
           <w:sz w:val="24"/>
           <w:szCs w:val="24"/>
@@ -6503,6 +8305,7 @@
       </w:r>
       <w:r>
         <w:rPr>
+          <w:rFonts w:ascii="Times New Roman" w:hAnsi="Times New Roman" w:cs="Times New Roman"/>
           <w:b/>
           <w:sz w:val="24"/>
           <w:szCs w:val="24"/>
@@ -6513,6 +8316,7 @@
       <w:proofErr w:type="spellEnd"/>
       <w:r>
         <w:rPr>
+          <w:rFonts w:ascii="Times New Roman" w:hAnsi="Times New Roman" w:cs="Times New Roman"/>
           <w:b/>
           <w:sz w:val="24"/>
           <w:szCs w:val="24"/>
@@ -6522,6 +8326,7 @@
       </w:r>
       <w:r>
         <w:rPr>
+          <w:rFonts w:ascii="Times New Roman" w:hAnsi="Times New Roman" w:cs="Times New Roman"/>
           <w:b/>
           <w:sz w:val="24"/>
           <w:szCs w:val="24"/>
@@ -6532,14 +8337,18 @@
     </w:p>
     <w:p>
       <w:pPr>
-        <w:pStyle w:val="Prrafodelista"/>
+        <w:pStyle w:val="ListParagraph"/>
         <w:spacing w:line="360" w:lineRule="auto"/>
         <w:jc w:val="both"/>
-      </w:pPr>
-      <w:hyperlink r:id="rId39" w:history="1">
+        <w:rPr>
+          <w:rFonts w:ascii="Times New Roman" w:hAnsi="Times New Roman" w:cs="Times New Roman"/>
+        </w:rPr>
+      </w:pPr>
+      <w:hyperlink r:id="rId42" w:history="1">
         <w:r>
           <w:rPr>
-            <w:rStyle w:val="Hipervnculo"/>
+            <w:rStyle w:val="Hyperlink"/>
+            <w:rFonts w:ascii="Times New Roman" w:hAnsi="Times New Roman" w:cs="Times New Roman"/>
           </w:rPr>
           <w:t>https://www.expatistan.com</w:t>
         </w:r>
@@ -6547,28 +8356,31 @@
     </w:p>
     <w:p>
       <w:pPr>
-        <w:pStyle w:val="Prrafodelista"/>
+        <w:pStyle w:val="ListParagraph"/>
         <w:spacing w:line="360" w:lineRule="auto"/>
         <w:jc w:val="both"/>
         <w:rPr>
+          <w:rFonts w:ascii="Times New Roman" w:hAnsi="Times New Roman" w:cs="Times New Roman"/>
           <w:bCs/>
         </w:rPr>
       </w:pPr>
     </w:p>
     <w:sectPr>
-      <w:headerReference w:type="default" r:id="rId40"/>
-      <w:footerReference w:type="default" r:id="rId41"/>
+      <w:headerReference w:type="default" r:id="rId43"/>
+      <w:footerReference w:type="default" r:id="rId44"/>
       <w:pgSz w:w="11906" w:h="16838"/>
       <w:pgMar w:top="680" w:right="1133" w:bottom="1440" w:left="990" w:header="0" w:footer="708" w:gutter="0"/>
-      <w:pgNumType w:start="1"/>
+      <w:pgNumType w:start="0"/>
       <w:cols w:space="720"/>
+      <w:titlePg/>
+      <w:docGrid w:linePitch="326"/>
     </w:sectPr>
   </w:body>
 </w:document>
 </file>
 
 <file path=word/endnotes.xml><?xml version="1.0" encoding="utf-8"?>
-<w:endnotes xmlns:wpc="http://schemas.microsoft.com/office/word/2010/wordprocessingCanvas" xmlns:cx="http://schemas.microsoft.com/office/drawing/2014/chartex" xmlns:cx1="http://schemas.microsoft.com/office/drawing/2015/9/8/chartex" xmlns:cx2="http://schemas.microsoft.com/office/drawing/2015/10/21/chartex" xmlns:cx3="http://schemas.microsoft.com/office/drawing/2016/5/9/chartex" xmlns:cx4="http://schemas.microsoft.com/office/drawing/2016/5/10/chartex" xmlns:cx5="http://schemas.microsoft.com/office/drawing/2016/5/11/chartex" xmlns:cx6="http://schemas.microsoft.com/office/drawing/2016/5/12/chartex" xmlns:cx7="http://schemas.microsoft.com/office/drawing/2016/5/13/chartex" xmlns:cx8="http://schemas.microsoft.com/office/drawing/2016/5/14/chartex" xmlns:mc="http://schemas.openxmlformats.org/markup-compatibility/2006" xmlns:aink="http://schemas.microsoft.com/office/drawing/2016/ink" xmlns:am3d="http://schemas.microsoft.com/office/drawing/2017/model3d" xmlns:o="urn:schemas-microsoft-com:office:office" xmlns:r="http://schemas.openxmlformats.org/officeDocument/2006/relationships" xmlns:m="http://schemas.openxmlformats.org/officeDocument/2006/math" xmlns:v="urn:schemas-microsoft-com:vml" xmlns:wp14="http://schemas.microsoft.com/office/word/2010/wordprocessingDrawing" xmlns:wp="http://schemas.openxmlformats.org/drawingml/2006/wordprocessingDrawing" xmlns:w10="urn:schemas-microsoft-com:office:word" xmlns:w="http://schemas.openxmlformats.org/wordprocessingml/2006/main" xmlns:w14="http://schemas.microsoft.com/office/word/2010/wordml" xmlns:w15="http://schemas.microsoft.com/office/word/2012/wordml" xmlns:w16cex="http://schemas.microsoft.com/office/word/2018/wordml/cex" xmlns:w16cid="http://schemas.microsoft.com/office/word/2016/wordml/cid" xmlns:w16="http://schemas.microsoft.com/office/word/2018/wordml" xmlns:w16sdtdh="http://schemas.microsoft.com/office/word/2020/wordml/sdtdatahash" xmlns:w16se="http://schemas.microsoft.com/office/word/2015/wordml/symex" xmlns:wpg="http://schemas.microsoft.com/office/word/2010/wordprocessingGroup" xmlns:wpi="http://schemas.microsoft.com/office/word/2010/wordprocessingInk" xmlns:wne="http://schemas.microsoft.com/office/word/2006/wordml" xmlns:wps="http://schemas.microsoft.com/office/word/2010/wordprocessingShape" mc:Ignorable="w14 w15 w16se w16cid w16 w16cex w16sdtdh wp14">
+<w:endnotes xmlns:wpc="http://schemas.microsoft.com/office/word/2010/wordprocessingCanvas" xmlns:cx="http://schemas.microsoft.com/office/drawing/2014/chartex" xmlns:cx1="http://schemas.microsoft.com/office/drawing/2015/9/8/chartex" xmlns:cx2="http://schemas.microsoft.com/office/drawing/2015/10/21/chartex" xmlns:cx3="http://schemas.microsoft.com/office/drawing/2016/5/9/chartex" xmlns:cx4="http://schemas.microsoft.com/office/drawing/2016/5/10/chartex" xmlns:cx5="http://schemas.microsoft.com/office/drawing/2016/5/11/chartex" xmlns:cx6="http://schemas.microsoft.com/office/drawing/2016/5/12/chartex" xmlns:cx7="http://schemas.microsoft.com/office/drawing/2016/5/13/chartex" xmlns:cx8="http://schemas.microsoft.com/office/drawing/2016/5/14/chartex" xmlns:mc="http://schemas.openxmlformats.org/markup-compatibility/2006" xmlns:aink="http://schemas.microsoft.com/office/drawing/2016/ink" xmlns:am3d="http://schemas.microsoft.com/office/drawing/2017/model3d" xmlns:o="urn:schemas-microsoft-com:office:office" xmlns:oel="http://schemas.microsoft.com/office/2019/extlst" xmlns:r="http://schemas.openxmlformats.org/officeDocument/2006/relationships" xmlns:m="http://schemas.openxmlformats.org/officeDocument/2006/math" xmlns:v="urn:schemas-microsoft-com:vml" xmlns:wp14="http://schemas.microsoft.com/office/word/2010/wordprocessingDrawing" xmlns:wp="http://schemas.openxmlformats.org/drawingml/2006/wordprocessingDrawing" xmlns:w10="urn:schemas-microsoft-com:office:word" xmlns:w="http://schemas.openxmlformats.org/wordprocessingml/2006/main" xmlns:w14="http://schemas.microsoft.com/office/word/2010/wordml" xmlns:w15="http://schemas.microsoft.com/office/word/2012/wordml" xmlns:w16cex="http://schemas.microsoft.com/office/word/2018/wordml/cex" xmlns:w16cid="http://schemas.microsoft.com/office/word/2016/wordml/cid" xmlns:w16="http://schemas.microsoft.com/office/word/2018/wordml" xmlns:w16sdtdh="http://schemas.microsoft.com/office/word/2020/wordml/sdtdatahash" xmlns:w16se="http://schemas.microsoft.com/office/word/2015/wordml/symex" xmlns:wpg="http://schemas.microsoft.com/office/word/2010/wordprocessingGroup" xmlns:wpi="http://schemas.microsoft.com/office/word/2010/wordprocessingInk" xmlns:wne="http://schemas.microsoft.com/office/word/2006/wordml" xmlns:wps="http://schemas.microsoft.com/office/word/2010/wordprocessingShape" mc:Ignorable="w14 w15 w16se w16cid w16 w16cex w16sdtdh wp14">
   <w:endnote w:type="separator" w:id="-1">
     <w:p>
       <w:r>
@@ -6587,7 +8399,7 @@
 </file>
 
 <file path=word/footer1.xml><?xml version="1.0" encoding="utf-8"?>
-<w:ftr xmlns:wpc="http://schemas.microsoft.com/office/word/2010/wordprocessingCanvas" xmlns:cx="http://schemas.microsoft.com/office/drawing/2014/chartex" xmlns:cx1="http://schemas.microsoft.com/office/drawing/2015/9/8/chartex" xmlns:cx2="http://schemas.microsoft.com/office/drawing/2015/10/21/chartex" xmlns:cx3="http://schemas.microsoft.com/office/drawing/2016/5/9/chartex" xmlns:cx4="http://schemas.microsoft.com/office/drawing/2016/5/10/chartex" xmlns:cx5="http://schemas.microsoft.com/office/drawing/2016/5/11/chartex" xmlns:cx6="http://schemas.microsoft.com/office/drawing/2016/5/12/chartex" xmlns:cx7="http://schemas.microsoft.com/office/drawing/2016/5/13/chartex" xmlns:cx8="http://schemas.microsoft.com/office/drawing/2016/5/14/chartex" xmlns:mc="http://schemas.openxmlformats.org/markup-compatibility/2006" xmlns:aink="http://schemas.microsoft.com/office/drawing/2016/ink" xmlns:am3d="http://schemas.microsoft.com/office/drawing/2017/model3d" xmlns:o="urn:schemas-microsoft-com:office:office" xmlns:r="http://schemas.openxmlformats.org/officeDocument/2006/relationships" xmlns:m="http://schemas.openxmlformats.org/officeDocument/2006/math" xmlns:v="urn:schemas-microsoft-com:vml" xmlns:wp14="http://schemas.microsoft.com/office/word/2010/wordprocessingDrawing" xmlns:wp="http://schemas.openxmlformats.org/drawingml/2006/wordprocessingDrawing" xmlns:w10="urn:schemas-microsoft-com:office:word" xmlns:w="http://schemas.openxmlformats.org/wordprocessingml/2006/main" xmlns:w14="http://schemas.microsoft.com/office/word/2010/wordml" xmlns:w15="http://schemas.microsoft.com/office/word/2012/wordml" xmlns:w16cex="http://schemas.microsoft.com/office/word/2018/wordml/cex" xmlns:w16cid="http://schemas.microsoft.com/office/word/2016/wordml/cid" xmlns:w16="http://schemas.microsoft.com/office/word/2018/wordml" xmlns:w16sdtdh="http://schemas.microsoft.com/office/word/2020/wordml/sdtdatahash" xmlns:w16se="http://schemas.microsoft.com/office/word/2015/wordml/symex" xmlns:wpg="http://schemas.microsoft.com/office/word/2010/wordprocessingGroup" xmlns:wpi="http://schemas.microsoft.com/office/word/2010/wordprocessingInk" xmlns:wne="http://schemas.microsoft.com/office/word/2006/wordml" xmlns:wps="http://schemas.microsoft.com/office/word/2010/wordprocessingShape" mc:Ignorable="w14 w15 w16se w16cid w16 w16cex w16sdtdh wp14">
+<w:ftr xmlns:wpc="http://schemas.microsoft.com/office/word/2010/wordprocessingCanvas" xmlns:cx="http://schemas.microsoft.com/office/drawing/2014/chartex" xmlns:cx1="http://schemas.microsoft.com/office/drawing/2015/9/8/chartex" xmlns:cx2="http://schemas.microsoft.com/office/drawing/2015/10/21/chartex" xmlns:cx3="http://schemas.microsoft.com/office/drawing/2016/5/9/chartex" xmlns:cx4="http://schemas.microsoft.com/office/drawing/2016/5/10/chartex" xmlns:cx5="http://schemas.microsoft.com/office/drawing/2016/5/11/chartex" xmlns:cx6="http://schemas.microsoft.com/office/drawing/2016/5/12/chartex" xmlns:cx7="http://schemas.microsoft.com/office/drawing/2016/5/13/chartex" xmlns:cx8="http://schemas.microsoft.com/office/drawing/2016/5/14/chartex" xmlns:mc="http://schemas.openxmlformats.org/markup-compatibility/2006" xmlns:aink="http://schemas.microsoft.com/office/drawing/2016/ink" xmlns:am3d="http://schemas.microsoft.com/office/drawing/2017/model3d" xmlns:o="urn:schemas-microsoft-com:office:office" xmlns:oel="http://schemas.microsoft.com/office/2019/extlst" xmlns:r="http://schemas.openxmlformats.org/officeDocument/2006/relationships" xmlns:m="http://schemas.openxmlformats.org/officeDocument/2006/math" xmlns:v="urn:schemas-microsoft-com:vml" xmlns:wp14="http://schemas.microsoft.com/office/word/2010/wordprocessingDrawing" xmlns:wp="http://schemas.openxmlformats.org/drawingml/2006/wordprocessingDrawing" xmlns:w10="urn:schemas-microsoft-com:office:word" xmlns:w="http://schemas.openxmlformats.org/wordprocessingml/2006/main" xmlns:w14="http://schemas.microsoft.com/office/word/2010/wordml" xmlns:w15="http://schemas.microsoft.com/office/word/2012/wordml" xmlns:w16cex="http://schemas.microsoft.com/office/word/2018/wordml/cex" xmlns:w16cid="http://schemas.microsoft.com/office/word/2016/wordml/cid" xmlns:w16="http://schemas.microsoft.com/office/word/2018/wordml" xmlns:w16sdtdh="http://schemas.microsoft.com/office/word/2020/wordml/sdtdatahash" xmlns:w16se="http://schemas.microsoft.com/office/word/2015/wordml/symex" xmlns:wpg="http://schemas.microsoft.com/office/word/2010/wordprocessingGroup" xmlns:wpi="http://schemas.microsoft.com/office/word/2010/wordprocessingInk" xmlns:wne="http://schemas.microsoft.com/office/word/2006/wordml" xmlns:wps="http://schemas.microsoft.com/office/word/2010/wordprocessingShape" mc:Ignorable="w14 w15 w16se w16cid w16 w16cex w16sdtdh wp14">
   <w:p>
     <w:pPr>
       <w:ind w:left="-83"/>
@@ -6839,7 +8651,7 @@
 </file>
 
 <file path=word/footnotes.xml><?xml version="1.0" encoding="utf-8"?>
-<w:footnotes xmlns:wpc="http://schemas.microsoft.com/office/word/2010/wordprocessingCanvas" xmlns:cx="http://schemas.microsoft.com/office/drawing/2014/chartex" xmlns:cx1="http://schemas.microsoft.com/office/drawing/2015/9/8/chartex" xmlns:cx2="http://schemas.microsoft.com/office/drawing/2015/10/21/chartex" xmlns:cx3="http://schemas.microsoft.com/office/drawing/2016/5/9/chartex" xmlns:cx4="http://schemas.microsoft.com/office/drawing/2016/5/10/chartex" xmlns:cx5="http://schemas.microsoft.com/office/drawing/2016/5/11/chartex" xmlns:cx6="http://schemas.microsoft.com/office/drawing/2016/5/12/chartex" xmlns:cx7="http://schemas.microsoft.com/office/drawing/2016/5/13/chartex" xmlns:cx8="http://schemas.microsoft.com/office/drawing/2016/5/14/chartex" xmlns:mc="http://schemas.openxmlformats.org/markup-compatibility/2006" xmlns:aink="http://schemas.microsoft.com/office/drawing/2016/ink" xmlns:am3d="http://schemas.microsoft.com/office/drawing/2017/model3d" xmlns:o="urn:schemas-microsoft-com:office:office" xmlns:r="http://schemas.openxmlformats.org/officeDocument/2006/relationships" xmlns:m="http://schemas.openxmlformats.org/officeDocument/2006/math" xmlns:v="urn:schemas-microsoft-com:vml" xmlns:wp14="http://schemas.microsoft.com/office/word/2010/wordprocessingDrawing" xmlns:wp="http://schemas.openxmlformats.org/drawingml/2006/wordprocessingDrawing" xmlns:w10="urn:schemas-microsoft-com:office:word" xmlns:w="http://schemas.openxmlformats.org/wordprocessingml/2006/main" xmlns:w14="http://schemas.microsoft.com/office/word/2010/wordml" xmlns:w15="http://schemas.microsoft.com/office/word/2012/wordml" xmlns:w16cex="http://schemas.microsoft.com/office/word/2018/wordml/cex" xmlns:w16cid="http://schemas.microsoft.com/office/word/2016/wordml/cid" xmlns:w16="http://schemas.microsoft.com/office/word/2018/wordml" xmlns:w16sdtdh="http://schemas.microsoft.com/office/word/2020/wordml/sdtdatahash" xmlns:w16se="http://schemas.microsoft.com/office/word/2015/wordml/symex" xmlns:wpg="http://schemas.microsoft.com/office/word/2010/wordprocessingGroup" xmlns:wpi="http://schemas.microsoft.com/office/word/2010/wordprocessingInk" xmlns:wne="http://schemas.microsoft.com/office/word/2006/wordml" xmlns:wps="http://schemas.microsoft.com/office/word/2010/wordprocessingShape" mc:Ignorable="w14 w15 w16se w16cid w16 w16cex w16sdtdh wp14">
+<w:footnotes xmlns:wpc="http://schemas.microsoft.com/office/word/2010/wordprocessingCanvas" xmlns:cx="http://schemas.microsoft.com/office/drawing/2014/chartex" xmlns:cx1="http://schemas.microsoft.com/office/drawing/2015/9/8/chartex" xmlns:cx2="http://schemas.microsoft.com/office/drawing/2015/10/21/chartex" xmlns:cx3="http://schemas.microsoft.com/office/drawing/2016/5/9/chartex" xmlns:cx4="http://schemas.microsoft.com/office/drawing/2016/5/10/chartex" xmlns:cx5="http://schemas.microsoft.com/office/drawing/2016/5/11/chartex" xmlns:cx6="http://schemas.microsoft.com/office/drawing/2016/5/12/chartex" xmlns:cx7="http://schemas.microsoft.com/office/drawing/2016/5/13/chartex" xmlns:cx8="http://schemas.microsoft.com/office/drawing/2016/5/14/chartex" xmlns:mc="http://schemas.openxmlformats.org/markup-compatibility/2006" xmlns:aink="http://schemas.microsoft.com/office/drawing/2016/ink" xmlns:am3d="http://schemas.microsoft.com/office/drawing/2017/model3d" xmlns:o="urn:schemas-microsoft-com:office:office" xmlns:oel="http://schemas.microsoft.com/office/2019/extlst" xmlns:r="http://schemas.openxmlformats.org/officeDocument/2006/relationships" xmlns:m="http://schemas.openxmlformats.org/officeDocument/2006/math" xmlns:v="urn:schemas-microsoft-com:vml" xmlns:wp14="http://schemas.microsoft.com/office/word/2010/wordprocessingDrawing" xmlns:wp="http://schemas.openxmlformats.org/drawingml/2006/wordprocessingDrawing" xmlns:w10="urn:schemas-microsoft-com:office:word" xmlns:w="http://schemas.openxmlformats.org/wordprocessingml/2006/main" xmlns:w14="http://schemas.microsoft.com/office/word/2010/wordml" xmlns:w15="http://schemas.microsoft.com/office/word/2012/wordml" xmlns:w16cex="http://schemas.microsoft.com/office/word/2018/wordml/cex" xmlns:w16cid="http://schemas.microsoft.com/office/word/2016/wordml/cid" xmlns:w16="http://schemas.microsoft.com/office/word/2018/wordml" xmlns:w16sdtdh="http://schemas.microsoft.com/office/word/2020/wordml/sdtdatahash" xmlns:w16se="http://schemas.microsoft.com/office/word/2015/wordml/symex" xmlns:wpg="http://schemas.microsoft.com/office/word/2010/wordprocessingGroup" xmlns:wpi="http://schemas.microsoft.com/office/word/2010/wordprocessingInk" xmlns:wne="http://schemas.microsoft.com/office/word/2006/wordml" xmlns:wps="http://schemas.microsoft.com/office/word/2010/wordprocessingShape" mc:Ignorable="w14 w15 w16se w16cid w16 w16cex w16sdtdh wp14">
   <w:footnote w:type="separator" w:id="-1">
     <w:p>
       <w:r>
@@ -6858,7 +8670,7 @@
 </file>
 
 <file path=word/header1.xml><?xml version="1.0" encoding="utf-8"?>
-<w:hdr xmlns:wpc="http://schemas.microsoft.com/office/word/2010/wordprocessingCanvas" xmlns:cx="http://schemas.microsoft.com/office/drawing/2014/chartex" xmlns:cx1="http://schemas.microsoft.com/office/drawing/2015/9/8/chartex" xmlns:cx2="http://schemas.microsoft.com/office/drawing/2015/10/21/chartex" xmlns:cx3="http://schemas.microsoft.com/office/drawing/2016/5/9/chartex" xmlns:cx4="http://schemas.microsoft.com/office/drawing/2016/5/10/chartex" xmlns:cx5="http://schemas.microsoft.com/office/drawing/2016/5/11/chartex" xmlns:cx6="http://schemas.microsoft.com/office/drawing/2016/5/12/chartex" xmlns:cx7="http://schemas.microsoft.com/office/drawing/2016/5/13/chartex" xmlns:cx8="http://schemas.microsoft.com/office/drawing/2016/5/14/chartex" xmlns:mc="http://schemas.openxmlformats.org/markup-compatibility/2006" xmlns:aink="http://schemas.microsoft.com/office/drawing/2016/ink" xmlns:am3d="http://schemas.microsoft.com/office/drawing/2017/model3d" xmlns:o="urn:schemas-microsoft-com:office:office" xmlns:r="http://schemas.openxmlformats.org/officeDocument/2006/relationships" xmlns:m="http://schemas.openxmlformats.org/officeDocument/2006/math" xmlns:v="urn:schemas-microsoft-com:vml" xmlns:wp14="http://schemas.microsoft.com/office/word/2010/wordprocessingDrawing" xmlns:wp="http://schemas.openxmlformats.org/drawingml/2006/wordprocessingDrawing" xmlns:w10="urn:schemas-microsoft-com:office:word" xmlns:w="http://schemas.openxmlformats.org/wordprocessingml/2006/main" xmlns:w14="http://schemas.microsoft.com/office/word/2010/wordml" xmlns:w15="http://schemas.microsoft.com/office/word/2012/wordml" xmlns:w16cex="http://schemas.microsoft.com/office/word/2018/wordml/cex" xmlns:w16cid="http://schemas.microsoft.com/office/word/2016/wordml/cid" xmlns:w16="http://schemas.microsoft.com/office/word/2018/wordml" xmlns:w16sdtdh="http://schemas.microsoft.com/office/word/2020/wordml/sdtdatahash" xmlns:w16se="http://schemas.microsoft.com/office/word/2015/wordml/symex" xmlns:wpg="http://schemas.microsoft.com/office/word/2010/wordprocessingGroup" xmlns:wpi="http://schemas.microsoft.com/office/word/2010/wordprocessingInk" xmlns:wne="http://schemas.microsoft.com/office/word/2006/wordml" xmlns:wps="http://schemas.microsoft.com/office/word/2010/wordprocessingShape" mc:Ignorable="w14 w15 w16se w16cid w16 w16cex w16sdtdh wp14">
+<w:hdr xmlns:wpc="http://schemas.microsoft.com/office/word/2010/wordprocessingCanvas" xmlns:cx="http://schemas.microsoft.com/office/drawing/2014/chartex" xmlns:cx1="http://schemas.microsoft.com/office/drawing/2015/9/8/chartex" xmlns:cx2="http://schemas.microsoft.com/office/drawing/2015/10/21/chartex" xmlns:cx3="http://schemas.microsoft.com/office/drawing/2016/5/9/chartex" xmlns:cx4="http://schemas.microsoft.com/office/drawing/2016/5/10/chartex" xmlns:cx5="http://schemas.microsoft.com/office/drawing/2016/5/11/chartex" xmlns:cx6="http://schemas.microsoft.com/office/drawing/2016/5/12/chartex" xmlns:cx7="http://schemas.microsoft.com/office/drawing/2016/5/13/chartex" xmlns:cx8="http://schemas.microsoft.com/office/drawing/2016/5/14/chartex" xmlns:mc="http://schemas.openxmlformats.org/markup-compatibility/2006" xmlns:aink="http://schemas.microsoft.com/office/drawing/2016/ink" xmlns:am3d="http://schemas.microsoft.com/office/drawing/2017/model3d" xmlns:o="urn:schemas-microsoft-com:office:office" xmlns:oel="http://schemas.microsoft.com/office/2019/extlst" xmlns:r="http://schemas.openxmlformats.org/officeDocument/2006/relationships" xmlns:m="http://schemas.openxmlformats.org/officeDocument/2006/math" xmlns:v="urn:schemas-microsoft-com:vml" xmlns:wp14="http://schemas.microsoft.com/office/word/2010/wordprocessingDrawing" xmlns:wp="http://schemas.openxmlformats.org/drawingml/2006/wordprocessingDrawing" xmlns:w10="urn:schemas-microsoft-com:office:word" xmlns:w="http://schemas.openxmlformats.org/wordprocessingml/2006/main" xmlns:w14="http://schemas.microsoft.com/office/word/2010/wordml" xmlns:w15="http://schemas.microsoft.com/office/word/2012/wordml" xmlns:w16cex="http://schemas.microsoft.com/office/word/2018/wordml/cex" xmlns:w16cid="http://schemas.microsoft.com/office/word/2016/wordml/cid" xmlns:w16="http://schemas.microsoft.com/office/word/2018/wordml" xmlns:w16sdtdh="http://schemas.microsoft.com/office/word/2020/wordml/sdtdatahash" xmlns:w16se="http://schemas.microsoft.com/office/word/2015/wordml/symex" xmlns:wpg="http://schemas.microsoft.com/office/word/2010/wordprocessingGroup" xmlns:wpi="http://schemas.microsoft.com/office/word/2010/wordprocessingInk" xmlns:wne="http://schemas.microsoft.com/office/word/2006/wordml" xmlns:wps="http://schemas.microsoft.com/office/word/2010/wordprocessingShape" mc:Ignorable="w14 w15 w16se w16cid w16 w16cex w16sdtdh wp14">
   <w:p>
     <w:pPr>
       <w:rPr>
@@ -6972,7 +8784,7 @@
         </mc:Choice>
         <mc:Fallback>
           <w:pict>
-            <v:rect w14:anchorId="2A31033A" id="Rectangle 10" o:spid="_x0000_s1046" style="position:absolute;margin-left:-100pt;margin-top:-4pt;width:609.05pt;height:19.9pt;z-index:251659264;visibility:visible;mso-wrap-style:square;mso-wrap-distance-left:0;mso-wrap-distance-top:0;mso-wrap-distance-right:0;mso-wrap-distance-bottom:0;mso-position-horizontal:absolute;mso-position-horizontal-relative:text;mso-position-vertical:absolute;mso-position-vertical-relative:text;v-text-anchor:middle" o:gfxdata="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" filled="f" stroked="f">
+            <v:rect w14:anchorId="2A31033A" id="Rectangle 10" o:spid="_x0000_s1049" style="position:absolute;margin-left:-100pt;margin-top:-4pt;width:609.05pt;height:19.9pt;z-index:251659264;visibility:visible;mso-wrap-style:square;mso-wrap-distance-left:0;mso-wrap-distance-top:0;mso-wrap-distance-right:0;mso-wrap-distance-bottom:0;mso-position-horizontal:absolute;mso-position-horizontal-relative:text;mso-position-vertical:absolute;mso-position-vertical-relative:text;v-text-anchor:middle" o:gfxdata="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" filled="f" stroked="f">
               <v:textbox inset="2.53958mm,2.53958mm,2.53958mm,2.53958mm">
                 <w:txbxContent>
                   <w:p>
@@ -6992,8 +8804,23 @@
 </w:hdr>
 </file>
 
+<file path=word/intelligence2.xml><?xml version="1.0" encoding="utf-8"?>
+<int2:intelligence xmlns:int2="http://schemas.microsoft.com/office/intelligence/2020/intelligence" xmlns:oel="http://schemas.microsoft.com/office/2019/extlst">
+  <int2:observations>
+    <int2:textHash int2:hashCode="dvdH3pEuhoLimi" int2:id="RX36Cyrm">
+      <int2:state int2:value="Rejected" int2:type="AugLoop_Text_Critique"/>
+    </int2:textHash>
+    <int2:textHash int2:hashCode="PT4b5nY+MGtTlA" int2:id="S0gbTYWu">
+      <int2:state int2:value="Rejected" int2:type="AugLoop_Text_Critique"/>
+    </int2:textHash>
+  </int2:observations>
+  <int2:intelligenceSettings/>
+  <int2:onDemandWorkflows/>
+</int2:intelligence>
+</file>
+
 <file path=word/numbering.xml><?xml version="1.0" encoding="utf-8"?>
-<w:numbering xmlns:wpc="http://schemas.microsoft.com/office/word/2010/wordprocessingCanvas" xmlns:cx="http://schemas.microsoft.com/office/drawing/2014/chartex" xmlns:cx1="http://schemas.microsoft.com/office/drawing/2015/9/8/chartex" xmlns:cx2="http://schemas.microsoft.com/office/drawing/2015/10/21/chartex" xmlns:cx3="http://schemas.microsoft.com/office/drawing/2016/5/9/chartex" xmlns:cx4="http://schemas.microsoft.com/office/drawing/2016/5/10/chartex" xmlns:cx5="http://schemas.microsoft.com/office/drawing/2016/5/11/chartex" xmlns:cx6="http://schemas.microsoft.com/office/drawing/2016/5/12/chartex" xmlns:cx7="http://schemas.microsoft.com/office/drawing/2016/5/13/chartex" xmlns:cx8="http://schemas.microsoft.com/office/drawing/2016/5/14/chartex" xmlns:mc="http://schemas.openxmlformats.org/markup-compatibility/2006" xmlns:aink="http://schemas.microsoft.com/office/drawing/2016/ink" xmlns:am3d="http://schemas.microsoft.com/office/drawing/2017/model3d" xmlns:o="urn:schemas-microsoft-com:office:office" xmlns:r="http://schemas.openxmlformats.org/officeDocument/2006/relationships" xmlns:m="http://schemas.openxmlformats.org/officeDocument/2006/math" xmlns:v="urn:schemas-microsoft-com:vml" xmlns:wp14="http://schemas.microsoft.com/office/word/2010/wordprocessingDrawing" xmlns:wp="http://schemas.openxmlformats.org/drawingml/2006/wordprocessingDrawing" xmlns:w10="urn:schemas-microsoft-com:office:word" xmlns:w="http://schemas.openxmlformats.org/wordprocessingml/2006/main" xmlns:w14="http://schemas.microsoft.com/office/word/2010/wordml" xmlns:w15="http://schemas.microsoft.com/office/word/2012/wordml" xmlns:w16cex="http://schemas.microsoft.com/office/word/2018/wordml/cex" xmlns:w16cid="http://schemas.microsoft.com/office/word/2016/wordml/cid" xmlns:w16="http://schemas.microsoft.com/office/word/2018/wordml" xmlns:w16sdtdh="http://schemas.microsoft.com/office/word/2020/wordml/sdtdatahash" xmlns:w16se="http://schemas.microsoft.com/office/word/2015/wordml/symex" xmlns:wpg="http://schemas.microsoft.com/office/word/2010/wordprocessingGroup" xmlns:wpi="http://schemas.microsoft.com/office/word/2010/wordprocessingInk" xmlns:wne="http://schemas.microsoft.com/office/word/2006/wordml" xmlns:wps="http://schemas.microsoft.com/office/word/2010/wordprocessingShape" mc:Ignorable="w14 w15 w16se w16cid w16 w16cex w16sdtdh wp14">
+<w:numbering xmlns:wpc="http://schemas.microsoft.com/office/word/2010/wordprocessingCanvas" xmlns:cx="http://schemas.microsoft.com/office/drawing/2014/chartex" xmlns:cx1="http://schemas.microsoft.com/office/drawing/2015/9/8/chartex" xmlns:cx2="http://schemas.microsoft.com/office/drawing/2015/10/21/chartex" xmlns:cx3="http://schemas.microsoft.com/office/drawing/2016/5/9/chartex" xmlns:cx4="http://schemas.microsoft.com/office/drawing/2016/5/10/chartex" xmlns:cx5="http://schemas.microsoft.com/office/drawing/2016/5/11/chartex" xmlns:cx6="http://schemas.microsoft.com/office/drawing/2016/5/12/chartex" xmlns:cx7="http://schemas.microsoft.com/office/drawing/2016/5/13/chartex" xmlns:cx8="http://schemas.microsoft.com/office/drawing/2016/5/14/chartex" xmlns:mc="http://schemas.openxmlformats.org/markup-compatibility/2006" xmlns:aink="http://schemas.microsoft.com/office/drawing/2016/ink" xmlns:am3d="http://schemas.microsoft.com/office/drawing/2017/model3d" xmlns:o="urn:schemas-microsoft-com:office:office" xmlns:oel="http://schemas.microsoft.com/office/2019/extlst" xmlns:r="http://schemas.openxmlformats.org/officeDocument/2006/relationships" xmlns:m="http://schemas.openxmlformats.org/officeDocument/2006/math" xmlns:v="urn:schemas-microsoft-com:vml" xmlns:wp14="http://schemas.microsoft.com/office/word/2010/wordprocessingDrawing" xmlns:wp="http://schemas.openxmlformats.org/drawingml/2006/wordprocessingDrawing" xmlns:w10="urn:schemas-microsoft-com:office:word" xmlns:w="http://schemas.openxmlformats.org/wordprocessingml/2006/main" xmlns:w14="http://schemas.microsoft.com/office/word/2010/wordml" xmlns:w15="http://schemas.microsoft.com/office/word/2012/wordml" xmlns:w16cex="http://schemas.microsoft.com/office/word/2018/wordml/cex" xmlns:w16cid="http://schemas.microsoft.com/office/word/2016/wordml/cid" xmlns:w16="http://schemas.microsoft.com/office/word/2018/wordml" xmlns:w16sdtdh="http://schemas.microsoft.com/office/word/2020/wordml/sdtdatahash" xmlns:w16se="http://schemas.microsoft.com/office/word/2015/wordml/symex" xmlns:wpg="http://schemas.microsoft.com/office/word/2010/wordprocessingGroup" xmlns:wpi="http://schemas.microsoft.com/office/word/2010/wordprocessingInk" xmlns:wne="http://schemas.microsoft.com/office/word/2006/wordml" xmlns:wps="http://schemas.microsoft.com/office/word/2010/wordprocessingShape" mc:Ignorable="w14 w15 w16se w16cid w16 w16cex w16sdtdh wp14">
   <w:abstractNum w:abstractNumId="0" w15:restartNumberingAfterBreak="0">
     <w:nsid w:val="01F4241B"/>
     <w:multiLevelType w:val="multilevel"/>
@@ -10016,198 +11843,198 @@
   <w:abstractNum w:abstractNumId="27" w15:restartNumberingAfterBreak="0">
     <w:nsid w:val="7EF54B7E"/>
     <w:multiLevelType w:val="hybridMultilevel"/>
-    <w:tmpl w:val="BF98E3C6"/>
-    <w:lvl w:ilvl="0" w:tplc="040A0001">
+    <w:tmpl w:val="31E0AC04"/>
+    <w:lvl w:ilvl="0" w:tplc="0409000F">
+      <w:start w:val="1"/>
+      <w:numFmt w:val="decimal"/>
+      <w:lvlText w:val="%1."/>
+      <w:lvlJc w:val="left"/>
+      <w:pPr>
+        <w:ind w:left="720" w:hanging="360"/>
+      </w:pPr>
+      <w:rPr>
+        <w:rFonts w:hint="default"/>
+      </w:rPr>
+    </w:lvl>
+    <w:lvl w:ilvl="1" w:tplc="040A0003" w:tentative="1">
+      <w:start w:val="1"/>
+      <w:numFmt w:val="bullet"/>
+      <w:lvlText w:val="o"/>
+      <w:lvlJc w:val="left"/>
+      <w:pPr>
+        <w:ind w:left="1440" w:hanging="360"/>
+      </w:pPr>
+      <w:rPr>
+        <w:rFonts w:ascii="Courier New" w:hAnsi="Courier New" w:cs="Courier New" w:hint="default"/>
+      </w:rPr>
+    </w:lvl>
+    <w:lvl w:ilvl="2" w:tplc="040A0005" w:tentative="1">
+      <w:start w:val="1"/>
+      <w:numFmt w:val="bullet"/>
+      <w:lvlText w:val=""/>
+      <w:lvlJc w:val="left"/>
+      <w:pPr>
+        <w:ind w:left="2160" w:hanging="360"/>
+      </w:pPr>
+      <w:rPr>
+        <w:rFonts w:ascii="Wingdings" w:hAnsi="Wingdings" w:hint="default"/>
+      </w:rPr>
+    </w:lvl>
+    <w:lvl w:ilvl="3" w:tplc="040A0001" w:tentative="1">
       <w:start w:val="1"/>
       <w:numFmt w:val="bullet"/>
       <w:lvlText w:val=""/>
       <w:lvlJc w:val="left"/>
       <w:pPr>
-        <w:ind w:left="720" w:hanging="360"/>
+        <w:ind w:left="2880" w:hanging="360"/>
       </w:pPr>
       <w:rPr>
         <w:rFonts w:ascii="Symbol" w:hAnsi="Symbol" w:hint="default"/>
       </w:rPr>
     </w:lvl>
-    <w:lvl w:ilvl="1" w:tplc="040A0003" w:tentative="1">
+    <w:lvl w:ilvl="4" w:tplc="040A0003" w:tentative="1">
       <w:start w:val="1"/>
       <w:numFmt w:val="bullet"/>
       <w:lvlText w:val="o"/>
       <w:lvlJc w:val="left"/>
       <w:pPr>
-        <w:ind w:left="1440" w:hanging="360"/>
+        <w:ind w:left="3600" w:hanging="360"/>
       </w:pPr>
       <w:rPr>
         <w:rFonts w:ascii="Courier New" w:hAnsi="Courier New" w:cs="Courier New" w:hint="default"/>
       </w:rPr>
     </w:lvl>
-    <w:lvl w:ilvl="2" w:tplc="040A0005" w:tentative="1">
+    <w:lvl w:ilvl="5" w:tplc="040A0005" w:tentative="1">
       <w:start w:val="1"/>
       <w:numFmt w:val="bullet"/>
       <w:lvlText w:val=""/>
       <w:lvlJc w:val="left"/>
       <w:pPr>
-        <w:ind w:left="2160" w:hanging="360"/>
+        <w:ind w:left="4320" w:hanging="360"/>
       </w:pPr>
       <w:rPr>
         <w:rFonts w:ascii="Wingdings" w:hAnsi="Wingdings" w:hint="default"/>
       </w:rPr>
     </w:lvl>
-    <w:lvl w:ilvl="3" w:tplc="040A0001" w:tentative="1">
+    <w:lvl w:ilvl="6" w:tplc="040A0001" w:tentative="1">
       <w:start w:val="1"/>
       <w:numFmt w:val="bullet"/>
       <w:lvlText w:val=""/>
       <w:lvlJc w:val="left"/>
       <w:pPr>
-        <w:ind w:left="2880" w:hanging="360"/>
+        <w:ind w:left="5040" w:hanging="360"/>
       </w:pPr>
       <w:rPr>
         <w:rFonts w:ascii="Symbol" w:hAnsi="Symbol" w:hint="default"/>
       </w:rPr>
     </w:lvl>
-    <w:lvl w:ilvl="4" w:tplc="040A0003" w:tentative="1">
+    <w:lvl w:ilvl="7" w:tplc="040A0003" w:tentative="1">
       <w:start w:val="1"/>
       <w:numFmt w:val="bullet"/>
       <w:lvlText w:val="o"/>
       <w:lvlJc w:val="left"/>
       <w:pPr>
-        <w:ind w:left="3600" w:hanging="360"/>
+        <w:ind w:left="5760" w:hanging="360"/>
       </w:pPr>
       <w:rPr>
         <w:rFonts w:ascii="Courier New" w:hAnsi="Courier New" w:cs="Courier New" w:hint="default"/>
       </w:rPr>
     </w:lvl>
-    <w:lvl w:ilvl="5" w:tplc="040A0005" w:tentative="1">
+    <w:lvl w:ilvl="8" w:tplc="040A0005" w:tentative="1">
       <w:start w:val="1"/>
       <w:numFmt w:val="bullet"/>
       <w:lvlText w:val=""/>
       <w:lvlJc w:val="left"/>
       <w:pPr>
-        <w:ind w:left="4320" w:hanging="360"/>
+        <w:ind w:left="6480" w:hanging="360"/>
       </w:pPr>
       <w:rPr>
         <w:rFonts w:ascii="Wingdings" w:hAnsi="Wingdings" w:hint="default"/>
       </w:rPr>
     </w:lvl>
-    <w:lvl w:ilvl="6" w:tplc="040A0001" w:tentative="1">
-      <w:start w:val="1"/>
-      <w:numFmt w:val="bullet"/>
-      <w:lvlText w:val=""/>
-      <w:lvlJc w:val="left"/>
-      <w:pPr>
-        <w:ind w:left="5040" w:hanging="360"/>
-      </w:pPr>
-      <w:rPr>
-        <w:rFonts w:ascii="Symbol" w:hAnsi="Symbol" w:hint="default"/>
-      </w:rPr>
-    </w:lvl>
-    <w:lvl w:ilvl="7" w:tplc="040A0003" w:tentative="1">
-      <w:start w:val="1"/>
-      <w:numFmt w:val="bullet"/>
-      <w:lvlText w:val="o"/>
-      <w:lvlJc w:val="left"/>
-      <w:pPr>
-        <w:ind w:left="5760" w:hanging="360"/>
-      </w:pPr>
-      <w:rPr>
-        <w:rFonts w:ascii="Courier New" w:hAnsi="Courier New" w:cs="Courier New" w:hint="default"/>
-      </w:rPr>
-    </w:lvl>
-    <w:lvl w:ilvl="8" w:tplc="040A0005" w:tentative="1">
-      <w:start w:val="1"/>
-      <w:numFmt w:val="bullet"/>
-      <w:lvlText w:val=""/>
-      <w:lvlJc w:val="left"/>
-      <w:pPr>
-        <w:ind w:left="6480" w:hanging="360"/>
-      </w:pPr>
-      <w:rPr>
-        <w:rFonts w:ascii="Wingdings" w:hAnsi="Wingdings" w:hint="default"/>
-      </w:rPr>
-    </w:lvl>
   </w:abstractNum>
-  <w:num w:numId="1">
+  <w:num w:numId="1" w16cid:durableId="339697957">
     <w:abstractNumId w:val="20"/>
   </w:num>
-  <w:num w:numId="2">
+  <w:num w:numId="2" w16cid:durableId="1133215240">
     <w:abstractNumId w:val="6"/>
   </w:num>
-  <w:num w:numId="3">
+  <w:num w:numId="3" w16cid:durableId="2107730603">
     <w:abstractNumId w:val="13"/>
   </w:num>
-  <w:num w:numId="4">
+  <w:num w:numId="4" w16cid:durableId="1582107363">
     <w:abstractNumId w:val="0"/>
   </w:num>
-  <w:num w:numId="5">
+  <w:num w:numId="5" w16cid:durableId="718090709">
     <w:abstractNumId w:val="25"/>
   </w:num>
-  <w:num w:numId="6">
+  <w:num w:numId="6" w16cid:durableId="12846994">
     <w:abstractNumId w:val="11"/>
   </w:num>
-  <w:num w:numId="7">
+  <w:num w:numId="7" w16cid:durableId="1425105269">
     <w:abstractNumId w:val="7"/>
   </w:num>
-  <w:num w:numId="8">
+  <w:num w:numId="8" w16cid:durableId="92745750">
     <w:abstractNumId w:val="17"/>
   </w:num>
-  <w:num w:numId="9">
+  <w:num w:numId="9" w16cid:durableId="578174790">
     <w:abstractNumId w:val="18"/>
   </w:num>
-  <w:num w:numId="10">
+  <w:num w:numId="10" w16cid:durableId="1608732096">
     <w:abstractNumId w:val="19"/>
   </w:num>
-  <w:num w:numId="11">
+  <w:num w:numId="11" w16cid:durableId="472479541">
     <w:abstractNumId w:val="4"/>
   </w:num>
-  <w:num w:numId="12">
+  <w:num w:numId="12" w16cid:durableId="1074856725">
     <w:abstractNumId w:val="3"/>
   </w:num>
-  <w:num w:numId="13">
+  <w:num w:numId="13" w16cid:durableId="1919435584">
     <w:abstractNumId w:val="10"/>
   </w:num>
-  <w:num w:numId="14">
+  <w:num w:numId="14" w16cid:durableId="1371999718">
     <w:abstractNumId w:val="21"/>
   </w:num>
-  <w:num w:numId="15">
+  <w:num w:numId="15" w16cid:durableId="1944260904">
     <w:abstractNumId w:val="24"/>
   </w:num>
-  <w:num w:numId="16">
+  <w:num w:numId="16" w16cid:durableId="1562327278">
     <w:abstractNumId w:val="15"/>
   </w:num>
-  <w:num w:numId="17">
+  <w:num w:numId="17" w16cid:durableId="1332173039">
     <w:abstractNumId w:val="12"/>
   </w:num>
-  <w:num w:numId="18">
+  <w:num w:numId="18" w16cid:durableId="1460413735">
     <w:abstractNumId w:val="9"/>
   </w:num>
-  <w:num w:numId="19">
+  <w:num w:numId="19" w16cid:durableId="1269506009">
     <w:abstractNumId w:val="5"/>
   </w:num>
-  <w:num w:numId="20">
+  <w:num w:numId="20" w16cid:durableId="1860849077">
     <w:abstractNumId w:val="8"/>
   </w:num>
-  <w:num w:numId="21">
+  <w:num w:numId="21" w16cid:durableId="692919264">
     <w:abstractNumId w:val="16"/>
   </w:num>
-  <w:num w:numId="22">
+  <w:num w:numId="22" w16cid:durableId="1102065895">
     <w:abstractNumId w:val="26"/>
   </w:num>
-  <w:num w:numId="23">
+  <w:num w:numId="23" w16cid:durableId="577599290">
     <w:abstractNumId w:val="27"/>
   </w:num>
-  <w:num w:numId="24">
+  <w:num w:numId="24" w16cid:durableId="1075276056">
     <w:abstractNumId w:val="22"/>
   </w:num>
-  <w:num w:numId="25">
+  <w:num w:numId="25" w16cid:durableId="81461602">
     <w:abstractNumId w:val="14"/>
   </w:num>
-  <w:num w:numId="26">
+  <w:num w:numId="26" w16cid:durableId="1564029060">
     <w:abstractNumId w:val="23"/>
   </w:num>
-  <w:num w:numId="27">
+  <w:num w:numId="27" w16cid:durableId="1928298040">
     <w:abstractNumId w:val="2"/>
   </w:num>
-  <w:num w:numId="28">
+  <w:num w:numId="28" w16cid:durableId="1793010462">
     <w:abstractNumId w:val="1"/>
   </w:num>
 </w:numbering>
@@ -10624,7 +12451,7 @@
       <w:lang w:eastAsia="es-ES_tradnl"/>
     </w:rPr>
   </w:style>
-  <w:style w:type="paragraph" w:styleId="Ttulo1">
+  <w:style w:type="paragraph" w:styleId="Heading1">
     <w:name w:val="heading 1"/>
     <w:basedOn w:val="Normal"/>
     <w:next w:val="Normal"/>
@@ -10645,7 +12472,7 @@
       <w:lang w:eastAsia="en-GB"/>
     </w:rPr>
   </w:style>
-  <w:style w:type="paragraph" w:styleId="Ttulo2">
+  <w:style w:type="paragraph" w:styleId="Heading2">
     <w:name w:val="heading 2"/>
     <w:basedOn w:val="Normal"/>
     <w:next w:val="Normal"/>
@@ -10664,7 +12491,7 @@
       <w:lang w:eastAsia="en-GB"/>
     </w:rPr>
   </w:style>
-  <w:style w:type="paragraph" w:styleId="Ttulo3">
+  <w:style w:type="paragraph" w:styleId="Heading3">
     <w:name w:val="heading 3"/>
     <w:basedOn w:val="Normal"/>
     <w:next w:val="Normal"/>
@@ -10684,7 +12511,7 @@
       <w:lang w:eastAsia="en-GB"/>
     </w:rPr>
   </w:style>
-  <w:style w:type="paragraph" w:styleId="Ttulo4">
+  <w:style w:type="paragraph" w:styleId="Heading4">
     <w:name w:val="heading 4"/>
     <w:basedOn w:val="Normal"/>
     <w:next w:val="Normal"/>
@@ -10706,7 +12533,7 @@
       <w:lang w:eastAsia="en-GB"/>
     </w:rPr>
   </w:style>
-  <w:style w:type="paragraph" w:styleId="Ttulo5">
+  <w:style w:type="paragraph" w:styleId="Heading5">
     <w:name w:val="heading 5"/>
     <w:basedOn w:val="Normal"/>
     <w:next w:val="Normal"/>
@@ -10728,7 +12555,7 @@
       <w:lang w:eastAsia="en-GB"/>
     </w:rPr>
   </w:style>
-  <w:style w:type="paragraph" w:styleId="Ttulo6">
+  <w:style w:type="paragraph" w:styleId="Heading6">
     <w:name w:val="heading 6"/>
     <w:basedOn w:val="Normal"/>
     <w:next w:val="Normal"/>
@@ -10749,13 +12576,12 @@
       <w:lang w:eastAsia="en-GB"/>
     </w:rPr>
   </w:style>
-  <w:style w:type="character" w:default="1" w:styleId="Fuentedeprrafopredeter">
+  <w:style w:type="character" w:default="1" w:styleId="DefaultParagraphFont">
     <w:name w:val="Default Paragraph Font"/>
     <w:uiPriority w:val="1"/>
-    <w:semiHidden/>
     <w:unhideWhenUsed/>
   </w:style>
-  <w:style w:type="table" w:default="1" w:styleId="Tablanormal">
+  <w:style w:type="table" w:default="1" w:styleId="TableNormal">
     <w:name w:val="Normal Table"/>
     <w:uiPriority w:val="99"/>
     <w:semiHidden/>
@@ -10770,13 +12596,13 @@
       </w:tblCellMar>
     </w:tblPr>
   </w:style>
-  <w:style w:type="numbering" w:default="1" w:styleId="Sinlista">
+  <w:style w:type="numbering" w:default="1" w:styleId="NoList">
     <w:name w:val="No List"/>
     <w:uiPriority w:val="99"/>
     <w:semiHidden/>
     <w:unhideWhenUsed/>
   </w:style>
-  <w:style w:type="paragraph" w:styleId="Ttulo">
+  <w:style w:type="paragraph" w:styleId="Title">
     <w:name w:val="Title"/>
     <w:basedOn w:val="Normal"/>
     <w:next w:val="Normal"/>
@@ -10824,7 +12650,7 @@
       </w:tblCellMar>
     </w:tblPr>
   </w:style>
-  <w:style w:type="paragraph" w:styleId="Subttulo">
+  <w:style w:type="paragraph" w:styleId="Subtitle">
     <w:name w:val="Subtitle"/>
     <w:basedOn w:val="Normal"/>
     <w:next w:val="Normal"/>
@@ -10909,10 +12735,10 @@
       </w:tblCellMar>
     </w:tblPr>
   </w:style>
-  <w:style w:type="paragraph" w:styleId="Textocomentario">
+  <w:style w:type="paragraph" w:styleId="CommentText">
     <w:name w:val="annotation text"/>
     <w:basedOn w:val="Normal"/>
-    <w:link w:val="TextocomentarioCar"/>
+    <w:link w:val="CommentTextChar"/>
     <w:uiPriority w:val="99"/>
     <w:semiHidden/>
     <w:unhideWhenUsed/>
@@ -10924,10 +12750,10 @@
       <w:lang w:eastAsia="en-GB"/>
     </w:rPr>
   </w:style>
-  <w:style w:type="character" w:customStyle="1" w:styleId="TextocomentarioCar">
-    <w:name w:val="Texto comentario Car"/>
-    <w:basedOn w:val="Fuentedeprrafopredeter"/>
-    <w:link w:val="Textocomentario"/>
+  <w:style w:type="character" w:customStyle="1" w:styleId="CommentTextChar">
+    <w:name w:val="Comment Text Char"/>
+    <w:basedOn w:val="DefaultParagraphFont"/>
+    <w:link w:val="CommentText"/>
     <w:uiPriority w:val="99"/>
     <w:semiHidden/>
     <w:rPr>
@@ -10935,9 +12761,9 @@
       <w:szCs w:val="20"/>
     </w:rPr>
   </w:style>
-  <w:style w:type="character" w:styleId="Refdecomentario">
+  <w:style w:type="character" w:styleId="CommentReference">
     <w:name w:val="annotation reference"/>
-    <w:basedOn w:val="Fuentedeprrafopredeter"/>
+    <w:basedOn w:val="DefaultParagraphFont"/>
     <w:uiPriority w:val="99"/>
     <w:semiHidden/>
     <w:unhideWhenUsed/>
@@ -10946,10 +12772,10 @@
       <w:szCs w:val="16"/>
     </w:rPr>
   </w:style>
-  <w:style w:type="paragraph" w:styleId="Textodeglobo">
+  <w:style w:type="paragraph" w:styleId="BalloonText">
     <w:name w:val="Balloon Text"/>
     <w:basedOn w:val="Normal"/>
-    <w:link w:val="TextodegloboCar"/>
+    <w:link w:val="BalloonTextChar"/>
     <w:uiPriority w:val="99"/>
     <w:semiHidden/>
     <w:unhideWhenUsed/>
@@ -10962,10 +12788,10 @@
       <w:lang w:eastAsia="en-GB"/>
     </w:rPr>
   </w:style>
-  <w:style w:type="character" w:customStyle="1" w:styleId="TextodegloboCar">
-    <w:name w:val="Texto de globo Car"/>
-    <w:basedOn w:val="Fuentedeprrafopredeter"/>
-    <w:link w:val="Textodeglobo"/>
+  <w:style w:type="character" w:customStyle="1" w:styleId="BalloonTextChar">
+    <w:name w:val="Balloon Text Char"/>
+    <w:basedOn w:val="DefaultParagraphFont"/>
+    <w:link w:val="BalloonText"/>
     <w:uiPriority w:val="99"/>
     <w:semiHidden/>
     <w:rsid w:val="00A562A8"/>
@@ -10988,10 +12814,10 @@
       </w:tblCellMar>
     </w:tblPr>
   </w:style>
-  <w:style w:type="paragraph" w:styleId="Encabezado">
+  <w:style w:type="paragraph" w:styleId="Header">
     <w:name w:val="header"/>
     <w:basedOn w:val="Normal"/>
-    <w:link w:val="EncabezadoCar"/>
+    <w:link w:val="HeaderChar"/>
     <w:uiPriority w:val="99"/>
     <w:unhideWhenUsed/>
     <w:rsid w:val="005B5BDA"/>
@@ -11009,17 +12835,17 @@
       <w:lang w:eastAsia="en-GB"/>
     </w:rPr>
   </w:style>
-  <w:style w:type="character" w:customStyle="1" w:styleId="EncabezadoCar">
-    <w:name w:val="Encabezado Car"/>
-    <w:basedOn w:val="Fuentedeprrafopredeter"/>
-    <w:link w:val="Encabezado"/>
+  <w:style w:type="character" w:customStyle="1" w:styleId="HeaderChar">
+    <w:name w:val="Header Char"/>
+    <w:basedOn w:val="DefaultParagraphFont"/>
+    <w:link w:val="Header"/>
     <w:uiPriority w:val="99"/>
     <w:rsid w:val="005B5BDA"/>
   </w:style>
-  <w:style w:type="paragraph" w:styleId="Piedepgina">
+  <w:style w:type="paragraph" w:styleId="Footer">
     <w:name w:val="footer"/>
     <w:basedOn w:val="Normal"/>
-    <w:link w:val="PiedepginaCar"/>
+    <w:link w:val="FooterChar"/>
     <w:uiPriority w:val="99"/>
     <w:unhideWhenUsed/>
     <w:rsid w:val="005B5BDA"/>
@@ -11037,10 +12863,10 @@
       <w:lang w:eastAsia="en-GB"/>
     </w:rPr>
   </w:style>
-  <w:style w:type="character" w:customStyle="1" w:styleId="PiedepginaCar">
-    <w:name w:val="Pie de página Car"/>
-    <w:basedOn w:val="Fuentedeprrafopredeter"/>
-    <w:link w:val="Piedepgina"/>
+  <w:style w:type="character" w:customStyle="1" w:styleId="FooterChar">
+    <w:name w:val="Footer Char"/>
+    <w:basedOn w:val="DefaultParagraphFont"/>
+    <w:link w:val="Footer"/>
     <w:uiPriority w:val="99"/>
     <w:rsid w:val="005B5BDA"/>
   </w:style>
@@ -11060,7 +12886,7 @@
       <w:lang w:eastAsia="en-GB"/>
     </w:rPr>
   </w:style>
-  <w:style w:type="paragraph" w:styleId="Prrafodelista">
+  <w:style w:type="paragraph" w:styleId="ListParagraph">
     <w:name w:val="List Paragraph"/>
     <w:basedOn w:val="Normal"/>
     <w:uiPriority w:val="34"/>
@@ -11079,9 +12905,9 @@
       <w:lang w:eastAsia="en-GB"/>
     </w:rPr>
   </w:style>
-  <w:style w:type="character" w:styleId="Hipervnculo">
+  <w:style w:type="character" w:styleId="Hyperlink">
     <w:name w:val="Hyperlink"/>
-    <w:basedOn w:val="Fuentedeprrafopredeter"/>
+    <w:basedOn w:val="DefaultParagraphFont"/>
     <w:uiPriority w:val="99"/>
     <w:unhideWhenUsed/>
     <w:rsid w:val="0035061B"/>
@@ -11090,9 +12916,9 @@
       <w:u w:val="single"/>
     </w:rPr>
   </w:style>
-  <w:style w:type="character" w:styleId="Mencinsinresolver">
+  <w:style w:type="character" w:styleId="UnresolvedMention">
     <w:name w:val="Unresolved Mention"/>
-    <w:basedOn w:val="Fuentedeprrafopredeter"/>
+    <w:basedOn w:val="DefaultParagraphFont"/>
     <w:uiPriority w:val="99"/>
     <w:semiHidden/>
     <w:unhideWhenUsed/>
@@ -11102,9 +12928,9 @@
       <w:shd w:val="clear" w:color="auto" w:fill="E1DFDD"/>
     </w:rPr>
   </w:style>
-  <w:style w:type="character" w:styleId="Hipervnculovisitado">
+  <w:style w:type="character" w:styleId="FollowedHyperlink">
     <w:name w:val="FollowedHyperlink"/>
-    <w:basedOn w:val="Fuentedeprrafopredeter"/>
+    <w:basedOn w:val="DefaultParagraphFont"/>
     <w:uiPriority w:val="99"/>
     <w:semiHidden/>
     <w:unhideWhenUsed/>
@@ -11140,9 +12966,9 @@
       </w:tblCellMar>
     </w:tblPr>
   </w:style>
-  <w:style w:type="character" w:styleId="Textoennegrita">
+  <w:style w:type="character" w:styleId="Strong">
     <w:name w:val="Strong"/>
-    <w:basedOn w:val="Fuentedeprrafopredeter"/>
+    <w:basedOn w:val="DefaultParagraphFont"/>
     <w:uiPriority w:val="22"/>
     <w:qFormat/>
     <w:rsid w:val="007A72C6"/>
@@ -11153,12 +12979,12 @@
   </w:style>
   <w:style w:type="character" w:customStyle="1" w:styleId="apple-converted-space">
     <w:name w:val="apple-converted-space"/>
-    <w:basedOn w:val="Fuentedeprrafopredeter"/>
+    <w:basedOn w:val="DefaultParagraphFont"/>
     <w:rsid w:val="007A72C6"/>
   </w:style>
-  <w:style w:type="character" w:styleId="nfasis">
+  <w:style w:type="character" w:styleId="Emphasis">
     <w:name w:val="Emphasis"/>
-    <w:basedOn w:val="Fuentedeprrafopredeter"/>
+    <w:basedOn w:val="DefaultParagraphFont"/>
     <w:uiPriority w:val="20"/>
     <w:qFormat/>
     <w:rsid w:val="007A72C6"/>
@@ -11167,9 +12993,9 @@
       <w:iCs/>
     </w:rPr>
   </w:style>
-  <w:style w:type="paragraph" w:styleId="TtuloTDC">
+  <w:style w:type="paragraph" w:styleId="TOCHeading">
     <w:name w:val="TOC Heading"/>
-    <w:basedOn w:val="Ttulo1"/>
+    <w:basedOn w:val="Heading1"/>
     <w:next w:val="Normal"/>
     <w:uiPriority w:val="39"/>
     <w:unhideWhenUsed/>
@@ -11188,7 +13014,7 @@
       <w:lang w:eastAsia="es-ES_tradnl"/>
     </w:rPr>
   </w:style>
-  <w:style w:type="paragraph" w:styleId="TDC1">
+  <w:style w:type="paragraph" w:styleId="TOC1">
     <w:name w:val="toc 1"/>
     <w:basedOn w:val="Normal"/>
     <w:next w:val="Normal"/>
@@ -11207,7 +13033,7 @@
       <w:iCs/>
     </w:rPr>
   </w:style>
-  <w:style w:type="paragraph" w:styleId="TDC2">
+  <w:style w:type="paragraph" w:styleId="TOC2">
     <w:name w:val="toc 2"/>
     <w:basedOn w:val="Normal"/>
     <w:next w:val="Normal"/>
@@ -11227,7 +13053,7 @@
       <w:szCs w:val="22"/>
     </w:rPr>
   </w:style>
-  <w:style w:type="paragraph" w:styleId="TDC3">
+  <w:style w:type="paragraph" w:styleId="TOC3">
     <w:name w:val="toc 3"/>
     <w:basedOn w:val="Normal"/>
     <w:next w:val="Normal"/>
@@ -11245,7 +13071,7 @@
       <w:szCs w:val="20"/>
     </w:rPr>
   </w:style>
-  <w:style w:type="paragraph" w:styleId="TDC4">
+  <w:style w:type="paragraph" w:styleId="TOC4">
     <w:name w:val="toc 4"/>
     <w:basedOn w:val="Normal"/>
     <w:next w:val="Normal"/>
@@ -11263,7 +13089,7 @@
       <w:szCs w:val="20"/>
     </w:rPr>
   </w:style>
-  <w:style w:type="paragraph" w:styleId="TDC5">
+  <w:style w:type="paragraph" w:styleId="TOC5">
     <w:name w:val="toc 5"/>
     <w:basedOn w:val="Normal"/>
     <w:next w:val="Normal"/>
@@ -11281,7 +13107,7 @@
       <w:szCs w:val="20"/>
     </w:rPr>
   </w:style>
-  <w:style w:type="paragraph" w:styleId="TDC6">
+  <w:style w:type="paragraph" w:styleId="TOC6">
     <w:name w:val="toc 6"/>
     <w:basedOn w:val="Normal"/>
     <w:next w:val="Normal"/>
@@ -11299,7 +13125,7 @@
       <w:szCs w:val="20"/>
     </w:rPr>
   </w:style>
-  <w:style w:type="paragraph" w:styleId="TDC7">
+  <w:style w:type="paragraph" w:styleId="TOC7">
     <w:name w:val="toc 7"/>
     <w:basedOn w:val="Normal"/>
     <w:next w:val="Normal"/>
@@ -11317,7 +13143,7 @@
       <w:szCs w:val="20"/>
     </w:rPr>
   </w:style>
-  <w:style w:type="paragraph" w:styleId="TDC8">
+  <w:style w:type="paragraph" w:styleId="TOC8">
     <w:name w:val="toc 8"/>
     <w:basedOn w:val="Normal"/>
     <w:next w:val="Normal"/>
@@ -11335,7 +13161,7 @@
       <w:szCs w:val="20"/>
     </w:rPr>
   </w:style>
-  <w:style w:type="paragraph" w:styleId="TDC9">
+  <w:style w:type="paragraph" w:styleId="TOC9">
     <w:name w:val="toc 9"/>
     <w:basedOn w:val="Normal"/>
     <w:next w:val="Normal"/>
@@ -11367,6 +13193,33 @@
       <w:sz w:val="24"/>
       <w:szCs w:val="24"/>
       <w:lang w:val="es-ES_tradnl"/>
+    </w:rPr>
+  </w:style>
+  <w:style w:type="paragraph" w:styleId="NoSpacing">
+    <w:name w:val="No Spacing"/>
+    <w:link w:val="NoSpacingChar"/>
+    <w:uiPriority w:val="1"/>
+    <w:qFormat/>
+    <w:rsid w:val="00B85014"/>
+    <w:pPr>
+      <w:spacing w:line="240" w:lineRule="auto"/>
+    </w:pPr>
+    <w:rPr>
+      <w:rFonts w:asciiTheme="minorHAnsi" w:eastAsiaTheme="minorEastAsia" w:hAnsiTheme="minorHAnsi" w:cstheme="minorBidi"/>
+      <w:color w:val="auto"/>
+      <w:lang w:val="en-US" w:eastAsia="en-US"/>
+    </w:rPr>
+  </w:style>
+  <w:style w:type="character" w:customStyle="1" w:styleId="NoSpacingChar">
+    <w:name w:val="No Spacing Char"/>
+    <w:basedOn w:val="DefaultParagraphFont"/>
+    <w:link w:val="NoSpacing"/>
+    <w:uiPriority w:val="1"/>
+    <w:rsid w:val="00B85014"/>
+    <w:rPr>
+      <w:rFonts w:asciiTheme="minorHAnsi" w:eastAsiaTheme="minorEastAsia" w:hAnsiTheme="minorHAnsi" w:cstheme="minorBidi"/>
+      <w:color w:val="auto"/>
+      <w:lang w:val="en-US" w:eastAsia="en-US"/>
     </w:rPr>
   </w:style>
 </w:styles>
@@ -11693,20 +13546,30 @@
 </file>
 
 <file path=customXml/item1.xml><?xml version="1.0" encoding="utf-8"?>
-<go:gDocsCustomXmlDataStorage xmlns:go="http://customooxmlschemas.google.com/" xmlns:r="http://schemas.openxmlformats.org/officeDocument/2006/relationships">
-  <go:docsCustomData xmlns:go="http://customooxmlschemas.google.com/" roundtripDataSignature="AMtx7mgvqVCbLpJeSTbu0LcDOLU+gbSGcQ==">AMUW2mVwMFUCcxqAo0SgUv6dKRL2Fc6SNMhJjohr9ZC92C6mfu0qKZ9LClJ8ouonpAJs6/TXsTSA/bmiXr8OVSk5f1Aw3SmOw61VDVI9oRpLnrdbDPYOcEfnqw3YJRV2KaRIB2YCUTByoaVeT097I2FCgOA+qLJMJkCHhQlceQSeOM4XJhbyzKK+8y8Fs2t0IA9O23gBLwI0cyDZsX+64OaSgsYZiYqJQQ==</go:docsCustomData>
-</go:gDocsCustomXmlDataStorage>
+<CoverPageProperties xmlns="http://schemas.microsoft.com/office/2006/coverPageProps">
+  <PublishDate/>
+  <Abstract/>
+  <CompanyAddress/>
+  <CompanyPhone/>
+  <CompanyFax/>
+  <CompanyEmail>mgonzalezsanchez19@uoc.edu</CompanyEmail>
+</CoverPageProperties>
 </file>
 
 <file path=customXml/item2.xml><?xml version="1.0" encoding="utf-8"?>
 <b:Sources xmlns:b="http://schemas.openxmlformats.org/officeDocument/2006/bibliography" xmlns="http://schemas.openxmlformats.org/officeDocument/2006/bibliography" SelectedStyle="/APASixthEditionOfficeOnline.xsl" StyleName="APA" Version="6"/>
 </file>
 
+<file path=customXml/item3.xml><?xml version="1.0" encoding="utf-8"?>
+<go:gDocsCustomXmlDataStorage xmlns:go="http://customooxmlschemas.google.com/" xmlns:r="http://schemas.openxmlformats.org/officeDocument/2006/relationships">
+  <go:docsCustomData xmlns:go="http://customooxmlschemas.google.com/" roundtripDataSignature="AMtx7mgvqVCbLpJeSTbu0LcDOLU+gbSGcQ==">AMUW2mVwMFUCcxqAo0SgUv6dKRL2Fc6SNMhJjohr9ZC92C6mfu0qKZ9LClJ8ouonpAJs6/TXsTSA/bmiXr8OVSk5f1Aw3SmOw61VDVI9oRpLnrdbDPYOcEfnqw3YJRV2KaRIB2YCUTByoaVeT097I2FCgOA+qLJMJkCHhQlceQSeOM4XJhbyzKK+8y8Fs2t0IA9O23gBLwI0cyDZsX+64OaSgsYZiYqJQQ==</go:docsCustomData>
+</go:gDocsCustomXmlDataStorage>
+</file>
+
 <file path=customXml/itemProps1.xml><?xml version="1.0" encoding="utf-8"?>
-<ds:datastoreItem xmlns:ds="http://schemas.openxmlformats.org/officeDocument/2006/customXml" ds:itemID="{11111111-1234-1234-1234-123412341234}">
+<ds:datastoreItem xmlns:ds="http://schemas.openxmlformats.org/officeDocument/2006/customXml" ds:itemID="{55AF091B-3C7A-41E3-B477-F2FDAA23CFDA}">
   <ds:schemaRefs>
-    <ds:schemaRef ds:uri="http://customooxmlschemas.google.com/"/>
-    <ds:schemaRef ds:uri="http://schemas.openxmlformats.org/officeDocument/2006/relationships"/>
+    <ds:schemaRef ds:uri="http://schemas.microsoft.com/office/2006/coverPageProps"/>
   </ds:schemaRefs>
 </ds:datastoreItem>
 </file>
@@ -11717,4 +13580,13 @@
     <ds:schemaRef ds:uri="http://schemas.openxmlformats.org/officeDocument/2006/bibliography"/>
   </ds:schemaRefs>
 </ds:datastoreItem>
+</file>
+
+<file path=customXml/itemProps3.xml><?xml version="1.0" encoding="utf-8"?>
+<ds:datastoreItem xmlns:ds="http://schemas.openxmlformats.org/officeDocument/2006/customXml" ds:itemID="{11111111-1234-1234-1234-123412341234}">
+  <ds:schemaRefs>
+    <ds:schemaRef ds:uri="http://customooxmlschemas.google.com/"/>
+    <ds:schemaRef ds:uri="http://schemas.openxmlformats.org/officeDocument/2006/relationships"/>
+  </ds:schemaRefs>
+</ds:datastoreItem>
 </file>